--- a/Project Plan/Project Plan (1).docx
+++ b/Project Plan/Project Plan (1).docx
@@ -2349,6 +2349,7 @@
                           <w:alias w:val="Title"/>
                           <w:id w:val="-1920095621"/>
                         </w:sdtPr>
+                        <w:sdtEndPr/>
                         <w:sdtContent>
                           <w:r>
                             <w:rPr>
@@ -2374,6 +2375,7 @@
                           <w:dataBinding w:prefixMappings="xmlns:ns0='http://purl.org/dc/elements/1.1/' xmlns:ns1='http://schemas.openxmlformats.org/package/2006/metadata/core-properties' " w:xpath="/ns1:coreProperties[1]/ns0:subject[1]" w:storeItemID="{6C3C8BC8-F283-45AE-878A-BAB7291924A1}"/>
                           <w:text/>
                         </w:sdtPr>
+                        <w:sdtEndPr/>
                         <w:sdtContent>
                           <w:proofErr w:type="spellStart"/>
                           <w:r>
@@ -2671,6 +2673,7 @@
                           <w:alias w:val="Author"/>
                           <w:id w:val="-2074646510"/>
                         </w:sdtPr>
+                        <w:sdtEndPr/>
                         <w:sdtContent>
                           <w:r>
                             <w:rPr>
@@ -2694,6 +2697,7 @@
                           <w:dataBinding w:prefixMappings="xmlns:ns0='http://schemas.openxmlformats.org/officeDocument/2006/extended-properties' " w:xpath="/ns0:Properties[1]/ns0:Company[1]" w:storeItemID="{6668398D-A668-4E3E-A5EB-62B293D839F1}"/>
                           <w:text/>
                         </w:sdtPr>
+                        <w:sdtEndPr/>
                         <w:sdtContent>
                           <w:r>
                             <w:rPr>
@@ -2845,7 +2849,7 @@
         <w:br w:type="page"/>
       </w:r>
     </w:p>
-    <w:bookmarkStart w:id="0" w:name="_Toc477431876" w:displacedByCustomXml="next"/>
+    <w:bookmarkStart w:id="0" w:name="_Toc477779082" w:displacedByCustomXml="next"/>
     <w:sdt>
       <w:sdtPr>
         <w:rPr>
@@ -2887,7 +2891,7 @@
             <w:rPr>
               <w:rFonts w:eastAsiaTheme="minorEastAsia"/>
               <w:noProof/>
-              <w:lang w:val="en-GB" w:eastAsia="en-CA"/>
+              <w:lang w:val="nl-NL" w:eastAsia="nl-NL"/>
             </w:rPr>
           </w:pPr>
           <w:r>
@@ -2908,7 +2912,7 @@
             </w:rPr>
             <w:fldChar w:fldCharType="separate"/>
           </w:r>
-          <w:hyperlink w:anchor="_Toc477431876" w:history="1">
+          <w:hyperlink w:anchor="_Toc477779082" w:history="1">
             <w:r>
               <w:rPr>
                 <w:rStyle w:val="Hyperlink"/>
@@ -2921,7 +2925,6 @@
               <w:rPr>
                 <w:noProof/>
                 <w:webHidden/>
-                <w:lang w:val="en-GB"/>
               </w:rPr>
               <w:tab/>
             </w:r>
@@ -2929,7 +2932,6 @@
               <w:rPr>
                 <w:noProof/>
                 <w:webHidden/>
-                <w:lang w:val="en-GB"/>
               </w:rPr>
               <w:fldChar w:fldCharType="begin"/>
             </w:r>
@@ -2937,22 +2939,19 @@
               <w:rPr>
                 <w:noProof/>
                 <w:webHidden/>
-                <w:lang w:val="en-GB"/>
-              </w:rPr>
-              <w:instrText xml:space="preserve"> PAGEREF _Toc477431876 \h </w:instrText>
+              </w:rPr>
+              <w:instrText xml:space="preserve"> PAGEREF _Toc477779082 \h </w:instrText>
             </w:r>
             <w:r>
               <w:rPr>
                 <w:noProof/>
                 <w:webHidden/>
-                <w:lang w:val="en-GB"/>
               </w:rPr>
             </w:r>
             <w:r>
               <w:rPr>
                 <w:noProof/>
                 <w:webHidden/>
-                <w:lang w:val="en-GB"/>
               </w:rPr>
               <w:fldChar w:fldCharType="separate"/>
             </w:r>
@@ -2960,7 +2959,6 @@
               <w:rPr>
                 <w:noProof/>
                 <w:webHidden/>
-                <w:lang w:val="en-GB"/>
               </w:rPr>
               <w:t>1</w:t>
             </w:r>
@@ -2968,7 +2966,6 @@
               <w:rPr>
                 <w:noProof/>
                 <w:webHidden/>
-                <w:lang w:val="en-GB"/>
               </w:rPr>
               <w:fldChar w:fldCharType="end"/>
             </w:r>
@@ -2984,10 +2981,10 @@
             <w:rPr>
               <w:rFonts w:eastAsiaTheme="minorEastAsia"/>
               <w:noProof/>
-              <w:lang w:val="en-GB" w:eastAsia="en-CA"/>
+              <w:lang w:val="nl-NL" w:eastAsia="nl-NL"/>
             </w:rPr>
           </w:pPr>
-          <w:hyperlink w:anchor="_Toc477431877" w:history="1">
+          <w:hyperlink w:anchor="_Toc477779083" w:history="1">
             <w:r>
               <w:rPr>
                 <w:rStyle w:val="Hyperlink"/>
@@ -3000,9 +2997,9 @@
               <w:rPr>
                 <w:rFonts w:eastAsiaTheme="minorEastAsia"/>
                 <w:noProof/>
-                <w:lang w:val="en-GB" w:eastAsia="en-CA"/>
-              </w:rPr>
-              <w:t xml:space="preserve"> </w:t>
+                <w:lang w:val="nl-NL" w:eastAsia="nl-NL"/>
+              </w:rPr>
+              <w:tab/>
             </w:r>
             <w:r>
               <w:rPr>
@@ -3016,7 +3013,6 @@
               <w:rPr>
                 <w:noProof/>
                 <w:webHidden/>
-                <w:lang w:val="en-GB"/>
               </w:rPr>
               <w:tab/>
             </w:r>
@@ -3024,7 +3020,6 @@
               <w:rPr>
                 <w:noProof/>
                 <w:webHidden/>
-                <w:lang w:val="en-GB"/>
               </w:rPr>
               <w:fldChar w:fldCharType="begin"/>
             </w:r>
@@ -3032,22 +3027,19 @@
               <w:rPr>
                 <w:noProof/>
                 <w:webHidden/>
-                <w:lang w:val="en-GB"/>
-              </w:rPr>
-              <w:instrText xml:space="preserve"> PAGEREF _Toc477431877 \h </w:instrText>
+              </w:rPr>
+              <w:instrText xml:space="preserve"> PAGEREF _Toc477779083 \h </w:instrText>
             </w:r>
             <w:r>
               <w:rPr>
                 <w:noProof/>
                 <w:webHidden/>
-                <w:lang w:val="en-GB"/>
               </w:rPr>
             </w:r>
             <w:r>
               <w:rPr>
                 <w:noProof/>
                 <w:webHidden/>
-                <w:lang w:val="en-GB"/>
               </w:rPr>
               <w:fldChar w:fldCharType="separate"/>
             </w:r>
@@ -3055,7 +3047,6 @@
               <w:rPr>
                 <w:noProof/>
                 <w:webHidden/>
-                <w:lang w:val="en-GB"/>
               </w:rPr>
               <w:t>2</w:t>
             </w:r>
@@ -3063,7 +3054,6 @@
               <w:rPr>
                 <w:noProof/>
                 <w:webHidden/>
-                <w:lang w:val="en-GB"/>
               </w:rPr>
               <w:fldChar w:fldCharType="end"/>
             </w:r>
@@ -3077,11 +3067,12 @@
               <w:tab w:val="right" w:leader="dot" w:pos="9350"/>
             </w:tabs>
             <w:rPr>
+              <w:rFonts w:eastAsiaTheme="minorEastAsia"/>
               <w:noProof/>
-              <w:lang w:val="en-GB"/>
+              <w:lang w:val="nl-NL" w:eastAsia="nl-NL"/>
             </w:rPr>
           </w:pPr>
-          <w:hyperlink w:anchor="_Toc477431878" w:history="1">
+          <w:hyperlink w:anchor="_Toc477779084" w:history="1">
             <w:r>
               <w:rPr>
                 <w:rStyle w:val="Hyperlink"/>
@@ -3092,8 +3083,9 @@
             </w:r>
             <w:r>
               <w:rPr>
-                <w:noProof/>
-                <w:lang w:val="en-GB"/>
+                <w:rFonts w:eastAsiaTheme="minorEastAsia"/>
+                <w:noProof/>
+                <w:lang w:val="nl-NL" w:eastAsia="nl-NL"/>
               </w:rPr>
               <w:tab/>
             </w:r>
@@ -3109,7 +3101,6 @@
               <w:rPr>
                 <w:noProof/>
                 <w:webHidden/>
-                <w:lang w:val="en-GB"/>
               </w:rPr>
               <w:tab/>
             </w:r>
@@ -3117,7 +3108,6 @@
               <w:rPr>
                 <w:noProof/>
                 <w:webHidden/>
-                <w:lang w:val="en-GB"/>
               </w:rPr>
               <w:fldChar w:fldCharType="begin"/>
             </w:r>
@@ -3125,22 +3115,19 @@
               <w:rPr>
                 <w:noProof/>
                 <w:webHidden/>
-                <w:lang w:val="en-GB"/>
-              </w:rPr>
-              <w:instrText xml:space="preserve"> PAGEREF _Toc477431878 \h </w:instrText>
+              </w:rPr>
+              <w:instrText xml:space="preserve"> PAGEREF _Toc477779084 \h </w:instrText>
             </w:r>
             <w:r>
               <w:rPr>
                 <w:noProof/>
                 <w:webHidden/>
-                <w:lang w:val="en-GB"/>
               </w:rPr>
             </w:r>
             <w:r>
               <w:rPr>
                 <w:noProof/>
                 <w:webHidden/>
-                <w:lang w:val="en-GB"/>
               </w:rPr>
               <w:fldChar w:fldCharType="separate"/>
             </w:r>
@@ -3148,7 +3135,6 @@
               <w:rPr>
                 <w:noProof/>
                 <w:webHidden/>
-                <w:lang w:val="en-GB"/>
               </w:rPr>
               <w:t>2</w:t>
             </w:r>
@@ -3156,7 +3142,6 @@
               <w:rPr>
                 <w:noProof/>
                 <w:webHidden/>
-                <w:lang w:val="en-GB"/>
               </w:rPr>
               <w:fldChar w:fldCharType="end"/>
             </w:r>
@@ -3170,11 +3155,12 @@
               <w:tab w:val="right" w:leader="dot" w:pos="9350"/>
             </w:tabs>
             <w:rPr>
+              <w:rFonts w:eastAsiaTheme="minorEastAsia"/>
               <w:noProof/>
-              <w:lang w:val="en-GB"/>
+              <w:lang w:val="nl-NL" w:eastAsia="nl-NL"/>
             </w:rPr>
           </w:pPr>
-          <w:hyperlink w:anchor="_Toc477431879" w:history="1">
+          <w:hyperlink w:anchor="_Toc477779085" w:history="1">
             <w:r>
               <w:rPr>
                 <w:rStyle w:val="Hyperlink"/>
@@ -3185,8 +3171,9 @@
             </w:r>
             <w:r>
               <w:rPr>
-                <w:noProof/>
-                <w:lang w:val="en-GB"/>
+                <w:rFonts w:eastAsiaTheme="minorEastAsia"/>
+                <w:noProof/>
+                <w:lang w:val="nl-NL" w:eastAsia="nl-NL"/>
               </w:rPr>
               <w:tab/>
             </w:r>
@@ -3202,7 +3189,6 @@
               <w:rPr>
                 <w:noProof/>
                 <w:webHidden/>
-                <w:lang w:val="en-GB"/>
               </w:rPr>
               <w:tab/>
             </w:r>
@@ -3210,7 +3196,6 @@
               <w:rPr>
                 <w:noProof/>
                 <w:webHidden/>
-                <w:lang w:val="en-GB"/>
               </w:rPr>
               <w:fldChar w:fldCharType="begin"/>
             </w:r>
@@ -3218,22 +3203,19 @@
               <w:rPr>
                 <w:noProof/>
                 <w:webHidden/>
-                <w:lang w:val="en-GB"/>
-              </w:rPr>
-              <w:instrText xml:space="preserve"> PAGEREF _Toc477431879 \h </w:instrText>
+              </w:rPr>
+              <w:instrText xml:space="preserve"> PAGEREF _Toc477779085 \h </w:instrText>
             </w:r>
             <w:r>
               <w:rPr>
                 <w:noProof/>
                 <w:webHidden/>
-                <w:lang w:val="en-GB"/>
               </w:rPr>
             </w:r>
             <w:r>
               <w:rPr>
                 <w:noProof/>
                 <w:webHidden/>
-                <w:lang w:val="en-GB"/>
               </w:rPr>
               <w:fldChar w:fldCharType="separate"/>
             </w:r>
@@ -3241,7 +3223,6 @@
               <w:rPr>
                 <w:noProof/>
                 <w:webHidden/>
-                <w:lang w:val="en-GB"/>
               </w:rPr>
               <w:t>2</w:t>
             </w:r>
@@ -3249,7 +3230,6 @@
               <w:rPr>
                 <w:noProof/>
                 <w:webHidden/>
-                <w:lang w:val="en-GB"/>
               </w:rPr>
               <w:fldChar w:fldCharType="end"/>
             </w:r>
@@ -3264,10 +3244,10 @@
             <w:rPr>
               <w:rFonts w:eastAsiaTheme="minorEastAsia"/>
               <w:noProof/>
-              <w:lang w:val="en-GB" w:eastAsia="en-CA"/>
+              <w:lang w:val="nl-NL" w:eastAsia="nl-NL"/>
             </w:rPr>
           </w:pPr>
-          <w:hyperlink w:anchor="_Toc477431880" w:history="1">
+          <w:hyperlink w:anchor="_Toc477779086" w:history="1">
             <w:r>
               <w:rPr>
                 <w:rStyle w:val="Hyperlink"/>
@@ -3280,7 +3260,6 @@
               <w:rPr>
                 <w:noProof/>
                 <w:webHidden/>
-                <w:lang w:val="en-GB"/>
               </w:rPr>
               <w:tab/>
             </w:r>
@@ -3288,7 +3267,6 @@
               <w:rPr>
                 <w:noProof/>
                 <w:webHidden/>
-                <w:lang w:val="en-GB"/>
               </w:rPr>
               <w:fldChar w:fldCharType="begin"/>
             </w:r>
@@ -3296,22 +3274,19 @@
               <w:rPr>
                 <w:noProof/>
                 <w:webHidden/>
-                <w:lang w:val="en-GB"/>
-              </w:rPr>
-              <w:instrText xml:space="preserve"> PAGEREF _Toc477431880 \h </w:instrText>
+              </w:rPr>
+              <w:instrText xml:space="preserve"> PAGEREF _Toc477779086 \h </w:instrText>
             </w:r>
             <w:r>
               <w:rPr>
                 <w:noProof/>
                 <w:webHidden/>
-                <w:lang w:val="en-GB"/>
               </w:rPr>
             </w:r>
             <w:r>
               <w:rPr>
                 <w:noProof/>
                 <w:webHidden/>
-                <w:lang w:val="en-GB"/>
               </w:rPr>
               <w:fldChar w:fldCharType="separate"/>
             </w:r>
@@ -3319,7 +3294,6 @@
               <w:rPr>
                 <w:noProof/>
                 <w:webHidden/>
-                <w:lang w:val="en-GB"/>
               </w:rPr>
               <w:t>2</w:t>
             </w:r>
@@ -3327,7 +3301,6 @@
               <w:rPr>
                 <w:noProof/>
                 <w:webHidden/>
-                <w:lang w:val="en-GB"/>
               </w:rPr>
               <w:fldChar w:fldCharType="end"/>
             </w:r>
@@ -3341,11 +3314,12 @@
               <w:tab w:val="right" w:leader="dot" w:pos="9350"/>
             </w:tabs>
             <w:rPr>
+              <w:rFonts w:eastAsiaTheme="minorEastAsia"/>
               <w:noProof/>
-              <w:lang w:val="en-GB"/>
+              <w:lang w:val="nl-NL" w:eastAsia="nl-NL"/>
             </w:rPr>
           </w:pPr>
-          <w:hyperlink w:anchor="_Toc477431881" w:history="1">
+          <w:hyperlink w:anchor="_Toc477779087" w:history="1">
             <w:r>
               <w:rPr>
                 <w:rStyle w:val="Hyperlink"/>
@@ -3356,8 +3330,9 @@
             </w:r>
             <w:r>
               <w:rPr>
-                <w:noProof/>
-                <w:lang w:val="en-GB"/>
+                <w:rFonts w:eastAsiaTheme="minorEastAsia"/>
+                <w:noProof/>
+                <w:lang w:val="nl-NL" w:eastAsia="nl-NL"/>
               </w:rPr>
               <w:tab/>
             </w:r>
@@ -3373,7 +3348,6 @@
               <w:rPr>
                 <w:noProof/>
                 <w:webHidden/>
-                <w:lang w:val="en-GB"/>
               </w:rPr>
               <w:tab/>
             </w:r>
@@ -3381,7 +3355,6 @@
               <w:rPr>
                 <w:noProof/>
                 <w:webHidden/>
-                <w:lang w:val="en-GB"/>
               </w:rPr>
               <w:fldChar w:fldCharType="begin"/>
             </w:r>
@@ -3389,22 +3362,19 @@
               <w:rPr>
                 <w:noProof/>
                 <w:webHidden/>
-                <w:lang w:val="en-GB"/>
-              </w:rPr>
-              <w:instrText xml:space="preserve"> PAGEREF _Toc477431881 \h </w:instrText>
+              </w:rPr>
+              <w:instrText xml:space="preserve"> PAGEREF _Toc477779087 \h </w:instrText>
             </w:r>
             <w:r>
               <w:rPr>
                 <w:noProof/>
                 <w:webHidden/>
-                <w:lang w:val="en-GB"/>
               </w:rPr>
             </w:r>
             <w:r>
               <w:rPr>
                 <w:noProof/>
                 <w:webHidden/>
-                <w:lang w:val="en-GB"/>
               </w:rPr>
               <w:fldChar w:fldCharType="separate"/>
             </w:r>
@@ -3412,7 +3382,6 @@
               <w:rPr>
                 <w:noProof/>
                 <w:webHidden/>
-                <w:lang w:val="en-GB"/>
               </w:rPr>
               <w:t>2</w:t>
             </w:r>
@@ -3420,7 +3389,6 @@
               <w:rPr>
                 <w:noProof/>
                 <w:webHidden/>
-                <w:lang w:val="en-GB"/>
               </w:rPr>
               <w:fldChar w:fldCharType="end"/>
             </w:r>
@@ -3434,11 +3402,12 @@
               <w:tab w:val="right" w:leader="dot" w:pos="9350"/>
             </w:tabs>
             <w:rPr>
+              <w:rFonts w:eastAsiaTheme="minorEastAsia"/>
               <w:noProof/>
-              <w:lang w:val="en-GB"/>
+              <w:lang w:val="nl-NL" w:eastAsia="nl-NL"/>
             </w:rPr>
           </w:pPr>
-          <w:hyperlink w:anchor="_Toc477431882" w:history="1">
+          <w:hyperlink w:anchor="_Toc477779088" w:history="1">
             <w:r>
               <w:rPr>
                 <w:rStyle w:val="Hyperlink"/>
@@ -3449,8 +3418,9 @@
             </w:r>
             <w:r>
               <w:rPr>
-                <w:noProof/>
-                <w:lang w:val="en-GB"/>
+                <w:rFonts w:eastAsiaTheme="minorEastAsia"/>
+                <w:noProof/>
+                <w:lang w:val="nl-NL" w:eastAsia="nl-NL"/>
               </w:rPr>
               <w:tab/>
             </w:r>
@@ -3466,7 +3436,6 @@
               <w:rPr>
                 <w:noProof/>
                 <w:webHidden/>
-                <w:lang w:val="en-GB"/>
               </w:rPr>
               <w:tab/>
             </w:r>
@@ -3474,7 +3443,6 @@
               <w:rPr>
                 <w:noProof/>
                 <w:webHidden/>
-                <w:lang w:val="en-GB"/>
               </w:rPr>
               <w:fldChar w:fldCharType="begin"/>
             </w:r>
@@ -3482,22 +3450,19 @@
               <w:rPr>
                 <w:noProof/>
                 <w:webHidden/>
-                <w:lang w:val="en-GB"/>
-              </w:rPr>
-              <w:instrText xml:space="preserve"> PAGEREF _Toc477431882 \h </w:instrText>
+              </w:rPr>
+              <w:instrText xml:space="preserve"> PAGEREF _Toc477779088 \h </w:instrText>
             </w:r>
             <w:r>
               <w:rPr>
                 <w:noProof/>
                 <w:webHidden/>
-                <w:lang w:val="en-GB"/>
               </w:rPr>
             </w:r>
             <w:r>
               <w:rPr>
                 <w:noProof/>
                 <w:webHidden/>
-                <w:lang w:val="en-GB"/>
               </w:rPr>
               <w:fldChar w:fldCharType="separate"/>
             </w:r>
@@ -3505,7 +3470,6 @@
               <w:rPr>
                 <w:noProof/>
                 <w:webHidden/>
-                <w:lang w:val="en-GB"/>
               </w:rPr>
               <w:t>2</w:t>
             </w:r>
@@ -3513,7 +3477,6 @@
               <w:rPr>
                 <w:noProof/>
                 <w:webHidden/>
-                <w:lang w:val="en-GB"/>
               </w:rPr>
               <w:fldChar w:fldCharType="end"/>
             </w:r>
@@ -3528,10 +3491,10 @@
             <w:rPr>
               <w:rFonts w:eastAsiaTheme="minorEastAsia"/>
               <w:noProof/>
-              <w:lang w:val="en-GB" w:eastAsia="en-CA"/>
+              <w:lang w:val="nl-NL" w:eastAsia="nl-NL"/>
             </w:rPr>
           </w:pPr>
-          <w:hyperlink w:anchor="_Toc477431883" w:history="1">
+          <w:hyperlink w:anchor="_Toc477779089" w:history="1">
             <w:r>
               <w:rPr>
                 <w:rStyle w:val="Hyperlink"/>
@@ -3544,7 +3507,6 @@
               <w:rPr>
                 <w:noProof/>
                 <w:webHidden/>
-                <w:lang w:val="en-GB"/>
               </w:rPr>
               <w:tab/>
             </w:r>
@@ -3552,7 +3514,6 @@
               <w:rPr>
                 <w:noProof/>
                 <w:webHidden/>
-                <w:lang w:val="en-GB"/>
               </w:rPr>
               <w:fldChar w:fldCharType="begin"/>
             </w:r>
@@ -3560,22 +3521,19 @@
               <w:rPr>
                 <w:noProof/>
                 <w:webHidden/>
-                <w:lang w:val="en-GB"/>
-              </w:rPr>
-              <w:instrText xml:space="preserve"> PAGEREF _Toc477431883 \h </w:instrText>
+              </w:rPr>
+              <w:instrText xml:space="preserve"> PAGEREF _Toc477779089 \h </w:instrText>
             </w:r>
             <w:r>
               <w:rPr>
                 <w:noProof/>
                 <w:webHidden/>
-                <w:lang w:val="en-GB"/>
               </w:rPr>
             </w:r>
             <w:r>
               <w:rPr>
                 <w:noProof/>
                 <w:webHidden/>
-                <w:lang w:val="en-GB"/>
               </w:rPr>
               <w:fldChar w:fldCharType="separate"/>
             </w:r>
@@ -3583,7 +3541,6 @@
               <w:rPr>
                 <w:noProof/>
                 <w:webHidden/>
-                <w:lang w:val="en-GB"/>
               </w:rPr>
               <w:t>3</w:t>
             </w:r>
@@ -3591,7 +3548,6 @@
               <w:rPr>
                 <w:noProof/>
                 <w:webHidden/>
-                <w:lang w:val="en-GB"/>
               </w:rPr>
               <w:fldChar w:fldCharType="end"/>
             </w:r>
@@ -3606,10 +3562,10 @@
             <w:rPr>
               <w:rFonts w:eastAsiaTheme="minorEastAsia"/>
               <w:noProof/>
-              <w:lang w:val="en-GB" w:eastAsia="en-CA"/>
+              <w:lang w:val="nl-NL" w:eastAsia="nl-NL"/>
             </w:rPr>
           </w:pPr>
-          <w:hyperlink w:anchor="_Toc477431884" w:history="1">
+          <w:hyperlink w:anchor="_Toc477779090" w:history="1">
             <w:r>
               <w:rPr>
                 <w:rStyle w:val="Hyperlink"/>
@@ -3622,7 +3578,6 @@
               <w:rPr>
                 <w:noProof/>
                 <w:webHidden/>
-                <w:lang w:val="en-GB"/>
               </w:rPr>
               <w:tab/>
             </w:r>
@@ -3630,7 +3585,6 @@
               <w:rPr>
                 <w:noProof/>
                 <w:webHidden/>
-                <w:lang w:val="en-GB"/>
               </w:rPr>
               <w:fldChar w:fldCharType="begin"/>
             </w:r>
@@ -3638,22 +3592,19 @@
               <w:rPr>
                 <w:noProof/>
                 <w:webHidden/>
-                <w:lang w:val="en-GB"/>
-              </w:rPr>
-              <w:instrText xml:space="preserve"> PAGEREF _Toc477431884 \h </w:instrText>
+              </w:rPr>
+              <w:instrText xml:space="preserve"> PAGEREF _Toc477779090 \h </w:instrText>
             </w:r>
             <w:r>
               <w:rPr>
                 <w:noProof/>
                 <w:webHidden/>
-                <w:lang w:val="en-GB"/>
               </w:rPr>
             </w:r>
             <w:r>
               <w:rPr>
                 <w:noProof/>
                 <w:webHidden/>
-                <w:lang w:val="en-GB"/>
               </w:rPr>
               <w:fldChar w:fldCharType="separate"/>
             </w:r>
@@ -3661,15 +3612,13 @@
               <w:rPr>
                 <w:noProof/>
                 <w:webHidden/>
-                <w:lang w:val="en-GB"/>
-              </w:rPr>
-              <w:t>3</w:t>
+              </w:rPr>
+              <w:t>4</w:t>
             </w:r>
             <w:r>
               <w:rPr>
                 <w:noProof/>
                 <w:webHidden/>
-                <w:lang w:val="en-GB"/>
               </w:rPr>
               <w:fldChar w:fldCharType="end"/>
             </w:r>
@@ -3683,11 +3632,12 @@
               <w:tab w:val="right" w:leader="dot" w:pos="9350"/>
             </w:tabs>
             <w:rPr>
+              <w:rFonts w:eastAsiaTheme="minorEastAsia"/>
               <w:noProof/>
-              <w:lang w:val="en-GB"/>
+              <w:lang w:val="nl-NL" w:eastAsia="nl-NL"/>
             </w:rPr>
           </w:pPr>
-          <w:hyperlink w:anchor="_Toc477431885" w:history="1">
+          <w:hyperlink w:anchor="_Toc477779091" w:history="1">
             <w:r>
               <w:rPr>
                 <w:rStyle w:val="Hyperlink"/>
@@ -3698,8 +3648,9 @@
             </w:r>
             <w:r>
               <w:rPr>
-                <w:noProof/>
-                <w:lang w:val="en-GB"/>
+                <w:rFonts w:eastAsiaTheme="minorEastAsia"/>
+                <w:noProof/>
+                <w:lang w:val="nl-NL" w:eastAsia="nl-NL"/>
               </w:rPr>
               <w:tab/>
             </w:r>
@@ -3715,7 +3666,6 @@
               <w:rPr>
                 <w:noProof/>
                 <w:webHidden/>
-                <w:lang w:val="en-GB"/>
               </w:rPr>
               <w:tab/>
             </w:r>
@@ -3723,7 +3673,6 @@
               <w:rPr>
                 <w:noProof/>
                 <w:webHidden/>
-                <w:lang w:val="en-GB"/>
               </w:rPr>
               <w:fldChar w:fldCharType="begin"/>
             </w:r>
@@ -3731,22 +3680,19 @@
               <w:rPr>
                 <w:noProof/>
                 <w:webHidden/>
-                <w:lang w:val="en-GB"/>
-              </w:rPr>
-              <w:instrText xml:space="preserve"> PAGEREF _Toc477431885 \h </w:instrText>
+              </w:rPr>
+              <w:instrText xml:space="preserve"> PAGEREF _Toc477779091 \h </w:instrText>
             </w:r>
             <w:r>
               <w:rPr>
                 <w:noProof/>
                 <w:webHidden/>
-                <w:lang w:val="en-GB"/>
               </w:rPr>
             </w:r>
             <w:r>
               <w:rPr>
                 <w:noProof/>
                 <w:webHidden/>
-                <w:lang w:val="en-GB"/>
               </w:rPr>
               <w:fldChar w:fldCharType="separate"/>
             </w:r>
@@ -3754,15 +3700,13 @@
               <w:rPr>
                 <w:noProof/>
                 <w:webHidden/>
-                <w:lang w:val="en-GB"/>
-              </w:rPr>
-              <w:t>3</w:t>
+              </w:rPr>
+              <w:t>4</w:t>
             </w:r>
             <w:r>
               <w:rPr>
                 <w:noProof/>
                 <w:webHidden/>
-                <w:lang w:val="en-GB"/>
               </w:rPr>
               <w:fldChar w:fldCharType="end"/>
             </w:r>
@@ -3776,11 +3720,12 @@
               <w:tab w:val="right" w:leader="dot" w:pos="9350"/>
             </w:tabs>
             <w:rPr>
+              <w:rFonts w:eastAsiaTheme="minorEastAsia"/>
               <w:noProof/>
-              <w:lang w:val="en-GB"/>
+              <w:lang w:val="nl-NL" w:eastAsia="nl-NL"/>
             </w:rPr>
           </w:pPr>
-          <w:hyperlink w:anchor="_Toc477431886" w:history="1">
+          <w:hyperlink w:anchor="_Toc477779092" w:history="1">
             <w:r>
               <w:rPr>
                 <w:rStyle w:val="Hyperlink"/>
@@ -3791,8 +3736,9 @@
             </w:r>
             <w:r>
               <w:rPr>
-                <w:noProof/>
-                <w:lang w:val="en-GB"/>
+                <w:rFonts w:eastAsiaTheme="minorEastAsia"/>
+                <w:noProof/>
+                <w:lang w:val="nl-NL" w:eastAsia="nl-NL"/>
               </w:rPr>
               <w:tab/>
             </w:r>
@@ -3808,7 +3754,6 @@
               <w:rPr>
                 <w:noProof/>
                 <w:webHidden/>
-                <w:lang w:val="en-GB"/>
               </w:rPr>
               <w:tab/>
             </w:r>
@@ -3816,7 +3761,6 @@
               <w:rPr>
                 <w:noProof/>
                 <w:webHidden/>
-                <w:lang w:val="en-GB"/>
               </w:rPr>
               <w:fldChar w:fldCharType="begin"/>
             </w:r>
@@ -3824,22 +3768,19 @@
               <w:rPr>
                 <w:noProof/>
                 <w:webHidden/>
-                <w:lang w:val="en-GB"/>
-              </w:rPr>
-              <w:instrText xml:space="preserve"> PAGEREF _Toc477431886 \h </w:instrText>
+              </w:rPr>
+              <w:instrText xml:space="preserve"> PAGEREF _Toc477779092 \h </w:instrText>
             </w:r>
             <w:r>
               <w:rPr>
                 <w:noProof/>
                 <w:webHidden/>
-                <w:lang w:val="en-GB"/>
               </w:rPr>
             </w:r>
             <w:r>
               <w:rPr>
                 <w:noProof/>
                 <w:webHidden/>
-                <w:lang w:val="en-GB"/>
               </w:rPr>
               <w:fldChar w:fldCharType="separate"/>
             </w:r>
@@ -3847,15 +3788,13 @@
               <w:rPr>
                 <w:noProof/>
                 <w:webHidden/>
-                <w:lang w:val="en-GB"/>
-              </w:rPr>
-              <w:t>4</w:t>
+              </w:rPr>
+              <w:t>5</w:t>
             </w:r>
             <w:r>
               <w:rPr>
                 <w:noProof/>
                 <w:webHidden/>
-                <w:lang w:val="en-GB"/>
               </w:rPr>
               <w:fldChar w:fldCharType="end"/>
             </w:r>
@@ -3868,30 +3807,24 @@
               <w:tab w:val="right" w:leader="dot" w:pos="9350"/>
             </w:tabs>
             <w:rPr>
+              <w:rFonts w:eastAsiaTheme="minorEastAsia"/>
               <w:noProof/>
-              <w:lang w:val="en-GB"/>
+              <w:lang w:val="nl-NL" w:eastAsia="nl-NL"/>
             </w:rPr>
           </w:pPr>
-          <w:r>
-            <w:t>4.3</w:t>
-          </w:r>
-          <w:hyperlink w:anchor="_Toc477431887" w:history="1">
-            <w:r>
-              <w:t>.</w:t>
-            </w:r>
+          <w:hyperlink w:anchor="_Toc477779093" w:history="1">
             <w:r>
               <w:rPr>
                 <w:rStyle w:val="Hyperlink"/>
                 <w:noProof/>
                 <w:lang w:val="en-GB"/>
               </w:rPr>
-              <w:t xml:space="preserve"> Contact Information</w:t>
+              <w:t>4.3. Contact Information</w:t>
             </w:r>
             <w:r>
               <w:rPr>
                 <w:noProof/>
                 <w:webHidden/>
-                <w:lang w:val="en-GB"/>
               </w:rPr>
               <w:tab/>
             </w:r>
@@ -3899,7 +3832,6 @@
               <w:rPr>
                 <w:noProof/>
                 <w:webHidden/>
-                <w:lang w:val="en-GB"/>
               </w:rPr>
               <w:fldChar w:fldCharType="begin"/>
             </w:r>
@@ -3907,22 +3839,19 @@
               <w:rPr>
                 <w:noProof/>
                 <w:webHidden/>
-                <w:lang w:val="en-GB"/>
-              </w:rPr>
-              <w:instrText xml:space="preserve"> PAGEREF _Toc477431887 \h </w:instrText>
+              </w:rPr>
+              <w:instrText xml:space="preserve"> PAGEREF _Toc477779093 \h </w:instrText>
             </w:r>
             <w:r>
               <w:rPr>
                 <w:noProof/>
                 <w:webHidden/>
-                <w:lang w:val="en-GB"/>
               </w:rPr>
             </w:r>
             <w:r>
               <w:rPr>
                 <w:noProof/>
                 <w:webHidden/>
-                <w:lang w:val="en-GB"/>
               </w:rPr>
               <w:fldChar w:fldCharType="separate"/>
             </w:r>
@@ -3930,15 +3859,13 @@
               <w:rPr>
                 <w:noProof/>
                 <w:webHidden/>
-                <w:lang w:val="en-GB"/>
-              </w:rPr>
-              <w:t>4</w:t>
+              </w:rPr>
+              <w:t>5</w:t>
             </w:r>
             <w:r>
               <w:rPr>
                 <w:noProof/>
                 <w:webHidden/>
-                <w:lang w:val="en-GB"/>
               </w:rPr>
               <w:fldChar w:fldCharType="end"/>
             </w:r>
@@ -3948,22 +3875,31 @@
           <w:pPr>
             <w:pStyle w:val="TOC1"/>
             <w:tabs>
+              <w:tab w:val="left" w:pos="440"/>
               <w:tab w:val="right" w:leader="dot" w:pos="9350"/>
             </w:tabs>
             <w:rPr>
               <w:rFonts w:eastAsiaTheme="minorEastAsia"/>
               <w:noProof/>
-              <w:lang w:val="en-GB" w:eastAsia="en-CA"/>
+              <w:lang w:val="nl-NL" w:eastAsia="nl-NL"/>
             </w:rPr>
           </w:pPr>
-          <w:hyperlink w:anchor="_Toc477431888" w:history="1">
+          <w:hyperlink w:anchor="_Toc477779094" w:history="1">
             <w:r>
               <w:rPr>
                 <w:rStyle w:val="Hyperlink"/>
                 <w:noProof/>
                 <w:lang w:val="en-GB"/>
               </w:rPr>
-              <w:t>5</w:t>
+              <w:t>5.</w:t>
+            </w:r>
+            <w:r>
+              <w:rPr>
+                <w:rFonts w:eastAsiaTheme="minorEastAsia"/>
+                <w:noProof/>
+                <w:lang w:val="nl-NL" w:eastAsia="nl-NL"/>
+              </w:rPr>
+              <w:tab/>
             </w:r>
             <w:r>
               <w:rPr>
@@ -3971,13 +3907,12 @@
                 <w:noProof/>
                 <w:lang w:val="en-GB"/>
               </w:rPr>
-              <w:t>. Bibliography</w:t>
+              <w:t>Bibliography</w:t>
             </w:r>
             <w:r>
               <w:rPr>
                 <w:noProof/>
                 <w:webHidden/>
-                <w:lang w:val="en-GB"/>
               </w:rPr>
               <w:tab/>
             </w:r>
@@ -3985,7 +3920,6 @@
               <w:rPr>
                 <w:noProof/>
                 <w:webHidden/>
-                <w:lang w:val="en-GB"/>
               </w:rPr>
               <w:fldChar w:fldCharType="begin"/>
             </w:r>
@@ -3993,22 +3927,19 @@
               <w:rPr>
                 <w:noProof/>
                 <w:webHidden/>
-                <w:lang w:val="en-GB"/>
-              </w:rPr>
-              <w:instrText xml:space="preserve"> PAGEREF _Toc477431888 \h </w:instrText>
+              </w:rPr>
+              <w:instrText xml:space="preserve"> PAGEREF _Toc477779094 \h </w:instrText>
             </w:r>
             <w:r>
               <w:rPr>
                 <w:noProof/>
                 <w:webHidden/>
-                <w:lang w:val="en-GB"/>
               </w:rPr>
             </w:r>
             <w:r>
               <w:rPr>
                 <w:noProof/>
                 <w:webHidden/>
-                <w:lang w:val="en-GB"/>
               </w:rPr>
               <w:fldChar w:fldCharType="separate"/>
             </w:r>
@@ -4016,15 +3947,13 @@
               <w:rPr>
                 <w:noProof/>
                 <w:webHidden/>
-                <w:lang w:val="en-GB"/>
-              </w:rPr>
-              <w:t>4</w:t>
+              </w:rPr>
+              <w:t>6</w:t>
             </w:r>
             <w:r>
               <w:rPr>
                 <w:noProof/>
                 <w:webHidden/>
-                <w:lang w:val="en-GB"/>
               </w:rPr>
               <w:fldChar w:fldCharType="end"/>
             </w:r>
@@ -4072,7 +4001,7 @@
           <w:lang w:val="en-GB"/>
         </w:rPr>
       </w:pPr>
-      <w:bookmarkStart w:id="1" w:name="_Toc477431877"/>
+      <w:bookmarkStart w:id="1" w:name="_Toc477779083"/>
       <w:r>
         <w:rPr>
           <w:lang w:val="en-GB"/>
@@ -4193,7 +4122,7 @@
           <w:lang w:val="en-GB"/>
         </w:rPr>
       </w:pPr>
-      <w:bookmarkStart w:id="2" w:name="_Toc477431878"/>
+      <w:bookmarkStart w:id="2" w:name="_Toc477779084"/>
       <w:r>
         <w:rPr>
           <w:lang w:val="en-GB"/>
@@ -4226,13 +4155,31 @@
         <w:rPr>
           <w:lang w:val="en-GB"/>
         </w:rPr>
-        <w:t>cussed topic in recent times. Aspects such as economics and politics influence the rapidly increasing global migration</w:t>
-      </w:r>
-      <w:r>
-        <w:rPr>
-          <w:lang w:val="en-GB"/>
-        </w:rPr>
-        <w:t xml:space="preserve">. </w:t>
+        <w:t xml:space="preserve">cussed topic in recent times. </w:t>
+      </w:r>
+      <w:r>
+        <w:rPr>
+          <w:lang w:val="en-GB"/>
+        </w:rPr>
+        <w:t xml:space="preserve">Economic reasons </w:t>
+      </w:r>
+      <w:r>
+        <w:rPr>
+          <w:lang w:val="en-GB"/>
+        </w:rPr>
+        <w:t>influence the rapidly increasing global migration</w:t>
+      </w:r>
+      <w:r>
+        <w:rPr>
+          <w:lang w:val="en-GB"/>
+        </w:rPr>
+        <w:t>.</w:t>
+      </w:r>
+      <w:r>
+        <w:rPr>
+          <w:lang w:val="en-GB"/>
+        </w:rPr>
+        <w:t xml:space="preserve"> </w:t>
       </w:r>
       <w:r>
         <w:rPr>
@@ -4244,43 +4191,13 @@
         <w:rPr>
           <w:lang w:val="en-GB"/>
         </w:rPr>
-        <w:t xml:space="preserve"> sometimes said that such an influx will destroy culture when the migrants and refugees </w:t>
-      </w:r>
-      <w:r>
-        <w:rPr>
-          <w:lang w:val="en-GB"/>
-        </w:rPr>
-        <w:t>do not</w:t>
-      </w:r>
-      <w:r>
-        <w:rPr>
-          <w:lang w:val="en-GB"/>
-        </w:rPr>
-        <w:t xml:space="preserve"> integrate, and that integration is something they </w:t>
-      </w:r>
-      <w:r>
-        <w:rPr>
-          <w:lang w:val="en-GB"/>
-        </w:rPr>
-        <w:t>do not</w:t>
-      </w:r>
-      <w:r>
-        <w:rPr>
-          <w:lang w:val="en-GB"/>
-        </w:rPr>
-        <w:t xml:space="preserve"> have much incentive to do in large numbers. </w:t>
-      </w:r>
-      <w:r>
-        <w:rPr>
-          <w:lang w:val="en-GB"/>
-        </w:rPr>
-        <w:t>It is</w:t>
-      </w:r>
-      <w:r>
-        <w:rPr>
-          <w:lang w:val="en-GB"/>
-        </w:rPr>
-        <w:t xml:space="preserve"> important to understand the scope of this phenomenon so the exact extent of the problem can be assessed. This project aims to do a part of that.</w:t>
+        <w:t xml:space="preserve"> important to understand the scope of this phenomenon so the exact extent of the</w:t>
+      </w:r>
+      <w:r>
+        <w:rPr>
+          <w:lang w:val="en-GB"/>
+        </w:rPr>
+        <w:t xml:space="preserve"> problem can be assessed.</w:t>
       </w:r>
     </w:p>
     <w:p>
@@ -4290,7 +4207,7 @@
           <w:lang w:val="en-GB"/>
         </w:rPr>
       </w:pPr>
-      <w:bookmarkStart w:id="3" w:name="_Toc477431879"/>
+      <w:bookmarkStart w:id="3" w:name="_Toc477779085"/>
       <w:r>
         <w:rPr>
           <w:lang w:val="en-GB"/>
@@ -4317,37 +4234,19 @@
         <w:rPr>
           <w:lang w:val="en-GB"/>
         </w:rPr>
-        <w:t>The intention of this paper is to work towards a possible solution of a problem, which has been taken from the emigration and immigration status of the citizens who have an American nationality and the citizens whose nationality underlies as one of the middle-eastern countries. The solution will be implemented base</w:t>
-      </w:r>
-      <w:r>
-        <w:rPr>
-          <w:lang w:val="en-GB"/>
-        </w:rPr>
-        <w:t>d on a mathematical model</w:t>
-      </w:r>
-      <w:r>
-        <w:rPr>
-          <w:lang w:val="en-GB"/>
-        </w:rPr>
-        <w:t>, graph</w:t>
-      </w:r>
-      <w:r>
-        <w:rPr>
-          <w:lang w:val="en-GB"/>
-        </w:rPr>
-        <w:t>ed</w:t>
-      </w:r>
-      <w:r>
-        <w:rPr>
-          <w:lang w:val="en-GB"/>
-        </w:rPr>
-        <w:t xml:space="preserve"> </w:t>
-      </w:r>
-      <w:r>
-        <w:rPr>
-          <w:lang w:val="en-GB"/>
-        </w:rPr>
-        <w:t>over time</w:t>
+        <w:t xml:space="preserve">The </w:t>
+      </w:r>
+      <w:r>
+        <w:rPr>
+          <w:lang w:val="en-GB"/>
+        </w:rPr>
+        <w:t>purpose</w:t>
+      </w:r>
+      <w:r>
+        <w:rPr>
+          <w:lang w:val="en-GB"/>
+        </w:rPr>
+        <w:t xml:space="preserve"> of this research is to analyse migration rates and citizen nationalities between countries, to determine how they will influence one another</w:t>
       </w:r>
       <w:r>
         <w:rPr>
@@ -4363,7 +4262,7 @@
           <w:lang w:val="en-GB"/>
         </w:rPr>
       </w:pPr>
-      <w:bookmarkStart w:id="4" w:name="_Toc477431880"/>
+      <w:bookmarkStart w:id="4" w:name="_Toc477779086"/>
       <w:r>
         <w:rPr>
           <w:lang w:val="en-GB"/>
@@ -4385,7 +4284,7 @@
           <w:lang w:val="en-GB"/>
         </w:rPr>
       </w:pPr>
-      <w:bookmarkStart w:id="5" w:name="_Toc477431881"/>
+      <w:bookmarkStart w:id="5" w:name="_Toc477779087"/>
       <w:r>
         <w:rPr>
           <w:lang w:val="en-GB"/>
@@ -4412,7 +4311,7 @@
         <w:rPr>
           <w:lang w:val="en-GB"/>
         </w:rPr>
-        <w:t>The Main Research Question for this research paper is based on the immigration and emigration between countries:</w:t>
+        <w:t>The Main Research Question for this research is based on the immigration and emigration between countries:</w:t>
       </w:r>
     </w:p>
     <w:p>
@@ -4444,12 +4343,21 @@
     </w:p>
     <w:p>
       <w:pPr>
+        <w:pStyle w:val="Header"/>
+        <w:jc w:val="both"/>
+        <w:rPr>
+          <w:lang w:val="en-GB"/>
+        </w:rPr>
+      </w:pPr>
+    </w:p>
+    <w:p>
+      <w:pPr>
         <w:pStyle w:val="Heading2"/>
         <w:rPr>
           <w:lang w:val="en-GB"/>
         </w:rPr>
       </w:pPr>
-      <w:bookmarkStart w:id="6" w:name="_Toc477431882"/>
+      <w:bookmarkStart w:id="6" w:name="_Toc477779088"/>
       <w:r>
         <w:rPr>
           <w:lang w:val="en-GB"/>
@@ -4482,7 +4390,19 @@
         <w:rPr>
           <w:lang w:val="en-GB"/>
         </w:rPr>
-        <w:t>The research sub-questions are questions which derive from the main research question and provide the path to the answer of the research paper.</w:t>
+        <w:t xml:space="preserve">The research sub-questions are questions which derive from the main research question and provide the path to </w:t>
+      </w:r>
+      <w:r>
+        <w:rPr>
+          <w:lang w:val="en-GB"/>
+        </w:rPr>
+        <w:t>the answer of the research</w:t>
+      </w:r>
+      <w:r>
+        <w:rPr>
+          <w:lang w:val="en-GB"/>
+        </w:rPr>
+        <w:t>.</w:t>
       </w:r>
     </w:p>
     <w:p>
@@ -4496,7 +4416,19 @@
         <w:rPr>
           <w:lang w:val="en-GB"/>
         </w:rPr>
-        <w:t xml:space="preserve">Sub-Research Questions for this research paper: </w:t>
+        <w:t>Sub-Resea</w:t>
+      </w:r>
+      <w:r>
+        <w:rPr>
+          <w:lang w:val="en-GB"/>
+        </w:rPr>
+        <w:t>rch Questions for this research</w:t>
+      </w:r>
+      <w:r>
+        <w:rPr>
+          <w:lang w:val="en-GB"/>
+        </w:rPr>
+        <w:t xml:space="preserve">: </w:t>
       </w:r>
     </w:p>
     <w:p>
@@ -4622,19 +4554,13 @@
           <w:lang w:val="en-GB"/>
         </w:rPr>
       </w:pPr>
+      <w:bookmarkStart w:id="7" w:name="_Toc477779089"/>
       <w:r>
         <w:rPr>
           <w:lang w:val="en-GB"/>
         </w:rPr>
         <w:lastRenderedPageBreak/>
-        <w:t xml:space="preserve">3. </w:t>
-      </w:r>
-      <w:bookmarkStart w:id="7" w:name="_Toc477431883"/>
-      <w:r>
-        <w:rPr>
-          <w:lang w:val="en-GB"/>
-        </w:rPr>
-        <w:t>Methodology</w:t>
+        <w:t>3. Methodology</w:t>
       </w:r>
       <w:bookmarkEnd w:id="7"/>
     </w:p>
@@ -4642,50 +4568,31 @@
       <w:pPr>
         <w:jc w:val="both"/>
         <w:rPr>
-          <w:lang w:val="en-GB"/>
-        </w:rPr>
-      </w:pPr>
-      <w:r>
-        <w:rPr>
-          <w:lang w:val="en-GB"/>
-        </w:rPr>
-        <w:t xml:space="preserve">In order to answer the main research question of this project, the research paper will start by focusing on answering the research sub-questions, which subsequently will lead to an answer to the main research question. The methodology explored in this project reflects the immigration and emigration demographics between the United States of America and middle-eastern countries. By means of collecting data and modelling theoretical graphs based on the data, the research </w:t>
-      </w:r>
-      <w:r>
-        <w:rPr>
-          <w:lang w:val="en-GB"/>
-        </w:rPr>
-        <w:t xml:space="preserve">will then attempt to provide a programme </w:t>
-      </w:r>
-      <w:r>
-        <w:rPr>
-          <w:lang w:val="en-GB"/>
-        </w:rPr>
-        <w:t xml:space="preserve">which has as an input of countries and their numbers of </w:t>
-      </w:r>
-      <w:r>
-        <w:rPr>
-          <w:lang w:val="en-GB"/>
-        </w:rPr>
-        <w:t>migration</w:t>
-      </w:r>
-      <w:r>
-        <w:rPr>
-          <w:lang w:val="en-GB"/>
-        </w:rPr>
-        <w:t xml:space="preserve"> and an outcome of graph based on that fluctuating data. From the graph information will show a relational relationship between the countries</w:t>
-      </w:r>
-      <w:r>
-        <w:rPr>
-          <w:lang w:val="en-GB"/>
-        </w:rPr>
-        <w:t xml:space="preserve"> migration</w:t>
-      </w:r>
-      <w:r>
-        <w:rPr>
-          <w:lang w:val="en-GB"/>
-        </w:rPr>
-        <w:t>.</w:t>
+          <w:strike/>
+          <w:lang w:val="en-GB"/>
+        </w:rPr>
+      </w:pPr>
+      <w:r>
+        <w:rPr>
+          <w:lang w:val="en-GB"/>
+        </w:rPr>
+        <w:t>In order to answer the main research question of this project, the research paper will start by focusing on answering the research sub-questions, which subsequently will lead to an answer to the main research question.</w:t>
+      </w:r>
+      <w:r>
+        <w:rPr>
+          <w:strike/>
+          <w:lang w:val="en-GB"/>
+        </w:rPr>
+        <w:t xml:space="preserve"> The methodology explored in this project reflects the immigration and emigration demographics between the United States of America and middle-eastern countries. By means of collecting data and modelling theoretical graphs based on the data, the research will then attempt to provide a programme which has as an input of countries and their numbers of migration and an outcome of graph based on that fluctuating data. From the graph information will show a relational relationship b</w:t>
+      </w:r>
+      <w:bookmarkStart w:id="8" w:name="_GoBack"/>
+      <w:bookmarkEnd w:id="8"/>
+      <w:r>
+        <w:rPr>
+          <w:strike/>
+          <w:lang w:val="en-GB"/>
+        </w:rPr>
+        <w:t>etween the countries migration.</w:t>
       </w:r>
     </w:p>
     <w:p>
@@ -4694,8 +4601,6 @@
           <w:lang w:val="en-GB"/>
         </w:rPr>
       </w:pPr>
-      <w:bookmarkStart w:id="8" w:name="_GoBack"/>
-      <w:bookmarkEnd w:id="8"/>
     </w:p>
     <w:p>
       <w:pPr>
@@ -4713,7 +4618,20 @@
         <w:rPr>
           <w:lang w:val="en-GB"/>
         </w:rPr>
-        <w:t>What are the current national demographics</w:t>
+        <w:t xml:space="preserve">What are the </w:t>
+      </w:r>
+      <w:r>
+        <w:rPr>
+          <w:color w:val="FF0000"/>
+          <w:lang w:val="en-GB"/>
+        </w:rPr>
+        <w:t>current</w:t>
+      </w:r>
+      <w:r>
+        <w:rPr>
+          <w:lang w:val="en-GB"/>
+        </w:rPr>
+        <w:t xml:space="preserve"> national demographics</w:t>
       </w:r>
       <w:r>
         <w:rPr>
@@ -4731,6 +4649,64 @@
     <w:p>
       <w:pPr>
         <w:pStyle w:val="Header"/>
+        <w:numPr>
+          <w:ilvl w:val="1"/>
+          <w:numId w:val="7"/>
+        </w:numPr>
+        <w:jc w:val="both"/>
+        <w:rPr>
+          <w:lang w:val="en-GB"/>
+        </w:rPr>
+      </w:pPr>
+      <w:r>
+        <w:rPr>
+          <w:lang w:val="en-GB"/>
+        </w:rPr>
+        <w:t>Literature research on;</w:t>
+      </w:r>
+    </w:p>
+    <w:p>
+      <w:pPr>
+        <w:pStyle w:val="Header"/>
+        <w:numPr>
+          <w:ilvl w:val="2"/>
+          <w:numId w:val="7"/>
+        </w:numPr>
+        <w:jc w:val="both"/>
+        <w:rPr>
+          <w:lang w:val="en-GB"/>
+        </w:rPr>
+      </w:pPr>
+      <w:r>
+        <w:rPr>
+          <w:lang w:val="en-GB"/>
+        </w:rPr>
+        <w:t>Migration rates</w:t>
+      </w:r>
+    </w:p>
+    <w:p>
+      <w:pPr>
+        <w:pStyle w:val="Header"/>
+        <w:numPr>
+          <w:ilvl w:val="2"/>
+          <w:numId w:val="7"/>
+        </w:numPr>
+        <w:jc w:val="both"/>
+        <w:rPr>
+          <w:lang w:val="en-GB"/>
+        </w:rPr>
+      </w:pPr>
+      <w:r>
+        <w:rPr>
+          <w:lang w:val="en-GB"/>
+        </w:rPr>
+        <w:t>National demographics</w:t>
+      </w:r>
+    </w:p>
+    <w:p>
+      <w:pPr>
+        <w:pStyle w:val="Header"/>
+        <w:ind w:left="1440"/>
         <w:jc w:val="both"/>
         <w:rPr>
           <w:lang w:val="en-GB"/>
@@ -4753,7 +4729,31 @@
         <w:rPr>
           <w:lang w:val="en-GB"/>
         </w:rPr>
-        <w:t>How to model the data in order to draw conclusions in regards to migration</w:t>
+        <w:t xml:space="preserve">How </w:t>
+      </w:r>
+      <w:r>
+        <w:rPr>
+          <w:lang w:val="en-GB"/>
+        </w:rPr>
+        <w:t xml:space="preserve">can the </w:t>
+      </w:r>
+      <w:r>
+        <w:rPr>
+          <w:lang w:val="en-GB"/>
+        </w:rPr>
+        <w:t>data</w:t>
+      </w:r>
+      <w:r>
+        <w:rPr>
+          <w:lang w:val="en-GB"/>
+        </w:rPr>
+        <w:t xml:space="preserve"> be modelled</w:t>
+      </w:r>
+      <w:r>
+        <w:rPr>
+          <w:lang w:val="en-GB"/>
+        </w:rPr>
+        <w:t xml:space="preserve"> in order to draw conclusions in regards to migration</w:t>
       </w:r>
       <w:r>
         <w:rPr>
@@ -4765,8 +4765,86 @@
     <w:p>
       <w:pPr>
         <w:pStyle w:val="Header"/>
+        <w:numPr>
+          <w:ilvl w:val="1"/>
+          <w:numId w:val="7"/>
+        </w:numPr>
         <w:jc w:val="both"/>
         <w:rPr>
+          <w:lang w:val="en-GB"/>
+        </w:rPr>
+      </w:pPr>
+      <w:r>
+        <w:rPr>
+          <w:lang w:val="en-GB"/>
+        </w:rPr>
+        <w:t xml:space="preserve">Analysis of problem </w:t>
+      </w:r>
+      <w:r>
+        <w:rPr>
+          <w:lang w:val="en-GB"/>
+        </w:rPr>
+        <w:t xml:space="preserve">( </w:t>
+      </w:r>
+      <w:r>
+        <w:rPr>
+          <w:i/>
+          <w:lang w:val="en-GB"/>
+        </w:rPr>
+        <w:t xml:space="preserve">migration rates </w:t>
+      </w:r>
+      <w:r>
+        <w:rPr>
+          <w:lang w:val="en-GB"/>
+        </w:rPr>
+        <w:t>)</w:t>
+      </w:r>
+    </w:p>
+    <w:p>
+      <w:pPr>
+        <w:pStyle w:val="Header"/>
+        <w:numPr>
+          <w:ilvl w:val="1"/>
+          <w:numId w:val="7"/>
+        </w:numPr>
+        <w:jc w:val="both"/>
+        <w:rPr>
+          <w:lang w:val="en-GB"/>
+        </w:rPr>
+      </w:pPr>
+      <w:r>
+        <w:rPr>
+          <w:lang w:val="en-GB"/>
+        </w:rPr>
+        <w:t>Research of possible solutions</w:t>
+      </w:r>
+    </w:p>
+    <w:p>
+      <w:pPr>
+        <w:pStyle w:val="Header"/>
+        <w:numPr>
+          <w:ilvl w:val="1"/>
+          <w:numId w:val="7"/>
+        </w:numPr>
+        <w:jc w:val="both"/>
+        <w:rPr>
+          <w:lang w:val="en-GB"/>
+        </w:rPr>
+      </w:pPr>
+      <w:r>
+        <w:rPr>
+          <w:lang w:val="en-GB"/>
+        </w:rPr>
+        <w:t>Select ideal solution</w:t>
+      </w:r>
+    </w:p>
+    <w:p>
+      <w:pPr>
+        <w:pStyle w:val="Header"/>
+        <w:ind w:left="1800"/>
+        <w:jc w:val="both"/>
+        <w:rPr>
+          <w:i/>
           <w:lang w:val="en-GB"/>
         </w:rPr>
       </w:pPr>
@@ -4793,6 +4871,83 @@
     <w:p>
       <w:pPr>
         <w:pStyle w:val="Header"/>
+        <w:numPr>
+          <w:ilvl w:val="1"/>
+          <w:numId w:val="7"/>
+        </w:numPr>
+        <w:jc w:val="both"/>
+        <w:rPr>
+          <w:lang w:val="en-GB"/>
+        </w:rPr>
+      </w:pPr>
+      <w:r>
+        <w:rPr>
+          <w:lang w:val="en-GB"/>
+        </w:rPr>
+        <w:t>Research concept from answer SQ2</w:t>
+      </w:r>
+    </w:p>
+    <w:p>
+      <w:pPr>
+        <w:pStyle w:val="Header"/>
+        <w:numPr>
+          <w:ilvl w:val="1"/>
+          <w:numId w:val="7"/>
+        </w:numPr>
+        <w:jc w:val="both"/>
+        <w:rPr>
+          <w:lang w:val="en-GB"/>
+        </w:rPr>
+      </w:pPr>
+      <w:r>
+        <w:rPr>
+          <w:lang w:val="en-GB"/>
+        </w:rPr>
+        <w:t xml:space="preserve">Further analysis of problem ( </w:t>
+      </w:r>
+      <w:r>
+        <w:rPr>
+          <w:i/>
+          <w:lang w:val="en-GB"/>
+        </w:rPr>
+        <w:t>migration rates</w:t>
+      </w:r>
+      <w:r>
+        <w:rPr>
+          <w:lang w:val="en-GB"/>
+        </w:rPr>
+        <w:t xml:space="preserve"> </w:t>
+      </w:r>
+      <w:r>
+        <w:rPr>
+          <w:lang w:val="en-GB"/>
+        </w:rPr>
+        <w:t>)</w:t>
+      </w:r>
+    </w:p>
+    <w:p>
+      <w:pPr>
+        <w:pStyle w:val="Header"/>
+        <w:numPr>
+          <w:ilvl w:val="1"/>
+          <w:numId w:val="7"/>
+        </w:numPr>
+        <w:jc w:val="both"/>
+        <w:rPr>
+          <w:lang w:val="en-GB"/>
+        </w:rPr>
+      </w:pPr>
+      <w:r>
+        <w:rPr>
+          <w:lang w:val="en-GB"/>
+        </w:rPr>
+        <w:t>Select ideal concepts</w:t>
+      </w:r>
+    </w:p>
+    <w:p>
+      <w:pPr>
+        <w:pStyle w:val="Header"/>
+        <w:ind w:left="720"/>
         <w:jc w:val="both"/>
         <w:rPr>
           <w:lang w:val="en-GB"/>
@@ -4820,54 +4975,97 @@
     </w:p>
     <w:p>
       <w:pPr>
+        <w:pStyle w:val="ListParagraph"/>
+        <w:numPr>
+          <w:ilvl w:val="1"/>
+          <w:numId w:val="7"/>
+        </w:numPr>
         <w:jc w:val="both"/>
         <w:rPr>
           <w:lang w:val="en-GB"/>
         </w:rPr>
       </w:pPr>
+      <w:r>
+        <w:rPr>
+          <w:lang w:val="en-GB"/>
+        </w:rPr>
+        <w:t>Research tools to automate ideal concepts</w:t>
+      </w:r>
     </w:p>
     <w:p>
       <w:pPr>
+        <w:pStyle w:val="ListParagraph"/>
+        <w:numPr>
+          <w:ilvl w:val="1"/>
+          <w:numId w:val="7"/>
+        </w:numPr>
         <w:jc w:val="both"/>
         <w:rPr>
           <w:lang w:val="en-GB"/>
         </w:rPr>
       </w:pPr>
+      <w:r>
+        <w:rPr>
+          <w:lang w:val="en-GB"/>
+        </w:rPr>
+        <w:t>Select ideal tool</w:t>
+      </w:r>
     </w:p>
     <w:p>
       <w:pPr>
-        <w:spacing w:after="0" w:line="240" w:lineRule="auto"/>
-        <w:rPr>
-          <w:lang w:val="en-GB"/>
-        </w:rPr>
-      </w:pPr>
-      <w:r>
-        <w:rPr>
-          <w:lang w:val="en-GB"/>
-        </w:rPr>
-        <w:br w:type="page"/>
+        <w:pStyle w:val="ListParagraph"/>
+        <w:numPr>
+          <w:ilvl w:val="1"/>
+          <w:numId w:val="7"/>
+        </w:numPr>
+        <w:jc w:val="both"/>
+        <w:rPr>
+          <w:lang w:val="en-GB"/>
+        </w:rPr>
+      </w:pPr>
+      <w:r>
+        <w:rPr>
+          <w:lang w:val="en-GB"/>
+        </w:rPr>
+        <w:t>Implement ideal tool(s)</w:t>
       </w:r>
     </w:p>
     <w:p>
       <w:pPr>
+        <w:jc w:val="both"/>
+        <w:rPr>
+          <w:lang w:val="en-GB"/>
+        </w:rPr>
+      </w:pPr>
+    </w:p>
+    <w:p>
+      <w:pPr>
+        <w:spacing w:after="0" w:line="240" w:lineRule="auto"/>
+        <w:rPr>
+          <w:lang w:val="en-GB"/>
+        </w:rPr>
+      </w:pPr>
+      <w:r>
+        <w:rPr>
+          <w:lang w:val="en-GB"/>
+        </w:rPr>
+        <w:br w:type="page"/>
+      </w:r>
+    </w:p>
+    <w:p>
+      <w:pPr>
         <w:pStyle w:val="Heading1"/>
         <w:rPr>
           <w:lang w:val="en-GB"/>
         </w:rPr>
       </w:pPr>
+      <w:bookmarkStart w:id="9" w:name="_Toc477779090"/>
       <w:r>
         <w:rPr>
           <w:lang w:val="en-GB"/>
         </w:rPr>
         <w:lastRenderedPageBreak/>
-        <w:t xml:space="preserve">4. </w:t>
-      </w:r>
-      <w:bookmarkStart w:id="9" w:name="_Toc477431884"/>
-      <w:r>
-        <w:rPr>
-          <w:lang w:val="en-GB"/>
-        </w:rPr>
-        <w:t>Outline Project</w:t>
+        <w:t>4. Outline Project</w:t>
       </w:r>
       <w:bookmarkEnd w:id="9"/>
     </w:p>
@@ -4885,7 +5083,7 @@
           <w:lang w:val="en-GB"/>
         </w:rPr>
       </w:pPr>
-      <w:bookmarkStart w:id="10" w:name="_Toc477431885"/>
+      <w:bookmarkStart w:id="10" w:name="_Toc477779091"/>
       <w:r>
         <w:rPr>
           <w:lang w:val="en-GB"/>
@@ -5868,7 +6066,7 @@
           <w:lang w:val="en-GB"/>
         </w:rPr>
       </w:pPr>
-      <w:bookmarkStart w:id="11" w:name="_Toc477431886"/>
+      <w:bookmarkStart w:id="11" w:name="_Toc477779092"/>
       <w:r>
         <w:rPr>
           <w:lang w:val="en-GB"/>
@@ -6009,6 +6207,42 @@
                 <w:lang w:val="en-GB"/>
               </w:rPr>
             </w:pPr>
+            <w:proofErr w:type="spellStart"/>
+            <w:r>
+              <w:rPr>
+                <w:lang w:val="en-GB"/>
+              </w:rPr>
+              <w:t>Researchomolgist</w:t>
+            </w:r>
+            <w:proofErr w:type="spellEnd"/>
+            <w:r>
+              <w:rPr>
+                <w:lang w:val="en-GB"/>
+              </w:rPr>
+              <w:t xml:space="preserve"> / </w:t>
+            </w:r>
+            <w:proofErr w:type="spellStart"/>
+            <w:r>
+              <w:rPr>
+                <w:lang w:val="en-GB"/>
+              </w:rPr>
+              <w:t>Feasibilitologist</w:t>
+            </w:r>
+            <w:proofErr w:type="spellEnd"/>
+            <w:r>
+              <w:rPr>
+                <w:lang w:val="en-GB"/>
+              </w:rPr>
+              <w:t xml:space="preserve"> / </w:t>
+            </w:r>
+            <w:proofErr w:type="spellStart"/>
+            <w:r>
+              <w:rPr>
+                <w:lang w:val="en-GB"/>
+              </w:rPr>
+              <w:t>Gitologist</w:t>
+            </w:r>
+            <w:proofErr w:type="spellEnd"/>
           </w:p>
         </w:tc>
       </w:tr>
@@ -6069,6 +6303,20 @@
                 <w:lang w:val="en-GB"/>
               </w:rPr>
             </w:pPr>
+            <w:proofErr w:type="spellStart"/>
+            <w:r>
+              <w:rPr>
+                <w:lang w:val="en-GB"/>
+              </w:rPr>
+              <w:t>Programmerologist</w:t>
+            </w:r>
+            <w:proofErr w:type="spellEnd"/>
+            <w:r>
+              <w:rPr>
+                <w:lang w:val="en-GB"/>
+              </w:rPr>
+              <w:t xml:space="preserve">? </w:t>
+            </w:r>
           </w:p>
         </w:tc>
       </w:tr>
@@ -6122,6 +6370,14 @@
                 <w:lang w:val="en-GB"/>
               </w:rPr>
             </w:pPr>
+            <w:proofErr w:type="spellStart"/>
+            <w:r>
+              <w:rPr>
+                <w:lang w:val="en-GB"/>
+              </w:rPr>
+              <w:t>Bossologist</w:t>
+            </w:r>
+            <w:proofErr w:type="spellEnd"/>
           </w:p>
         </w:tc>
       </w:tr>
@@ -6182,18 +6438,33 @@
                 <w:lang w:val="en-GB"/>
               </w:rPr>
             </w:pPr>
+            <w:proofErr w:type="spellStart"/>
+            <w:r>
+              <w:rPr>
+                <w:lang w:val="en-GB"/>
+              </w:rPr>
+              <w:t>Implementationologist</w:t>
+            </w:r>
+            <w:proofErr w:type="spellEnd"/>
           </w:p>
         </w:tc>
       </w:tr>
     </w:tbl>
     <w:p>
       <w:pPr>
+        <w:rPr>
+          <w:lang w:val="en-GB"/>
+        </w:rPr>
+      </w:pPr>
+    </w:p>
+    <w:p>
+      <w:pPr>
         <w:pStyle w:val="Heading2"/>
         <w:rPr>
           <w:lang w:val="en-GB"/>
         </w:rPr>
       </w:pPr>
-      <w:bookmarkStart w:id="12" w:name="_Toc477431887"/>
+      <w:bookmarkStart w:id="12" w:name="_Toc477779093"/>
       <w:r>
         <w:rPr>
           <w:lang w:val="en-GB"/>
@@ -7617,25 +7888,54 @@
     </w:p>
     <w:p>
       <w:pPr>
+        <w:spacing w:after="0" w:line="240" w:lineRule="auto"/>
+        <w:rPr>
+          <w:lang w:val="en-GB"/>
+        </w:rPr>
+      </w:pPr>
+      <w:r>
+        <w:rPr>
+          <w:lang w:val="en-GB"/>
+        </w:rPr>
+        <w:br w:type="page"/>
+      </w:r>
+    </w:p>
+    <w:p>
+      <w:pPr>
         <w:pStyle w:val="Heading1"/>
-        <w:rPr>
-          <w:lang w:val="en-GB"/>
-        </w:rPr>
-      </w:pPr>
-      <w:bookmarkStart w:id="13" w:name="_Toc477431888"/>
-      <w:r>
-        <w:rPr>
-          <w:lang w:val="en-GB"/>
-        </w:rPr>
-        <w:t>5</w:t>
-      </w:r>
-      <w:r>
-        <w:rPr>
-          <w:lang w:val="en-GB"/>
-        </w:rPr>
-        <w:t>. Bibliography</w:t>
+        <w:numPr>
+          <w:ilvl w:val="0"/>
+          <w:numId w:val="6"/>
+        </w:numPr>
+        <w:rPr>
+          <w:lang w:val="en-GB"/>
+        </w:rPr>
+      </w:pPr>
+      <w:bookmarkStart w:id="13" w:name="_Toc477779094"/>
+      <w:r>
+        <w:rPr>
+          <w:lang w:val="en-GB"/>
+        </w:rPr>
+        <w:lastRenderedPageBreak/>
+        <w:t>Bibliography</w:t>
       </w:r>
       <w:bookmarkEnd w:id="13"/>
+    </w:p>
+    <w:p>
+      <w:pPr>
+        <w:pStyle w:val="ListParagraph"/>
+        <w:rPr>
+          <w:i/>
+          <w:lang w:val="en-GB"/>
+        </w:rPr>
+      </w:pPr>
+      <w:r>
+        <w:rPr>
+          <w:i/>
+          <w:lang w:val="en-GB"/>
+        </w:rPr>
+        <w:t xml:space="preserve">Placeholder. </w:t>
+      </w:r>
     </w:p>
     <w:sectPr>
       <w:footerReference w:type="default" r:id="rId16"/>
@@ -7742,7 +8042,7 @@
           <w:rPr>
             <w:noProof/>
           </w:rPr>
-          <w:t>6</w:t>
+          <w:t>7</w:t>
         </w:r>
         <w:r>
           <w:fldChar w:fldCharType="end"/>
@@ -7786,6 +8086,119 @@
 <file path=word/numbering.xml><?xml version="1.0" encoding="utf-8"?>
 <w:numbering xmlns:wpc="http://schemas.microsoft.com/office/word/2010/wordprocessingCanvas" xmlns:mc="http://schemas.openxmlformats.org/markup-compatibility/2006" xmlns:o="urn:schemas-microsoft-com:office:office" xmlns:r="http://schemas.openxmlformats.org/officeDocument/2006/relationships" xmlns:m="http://schemas.openxmlformats.org/officeDocument/2006/math" xmlns:v="urn:schemas-microsoft-com:vml" xmlns:wp14="http://schemas.microsoft.com/office/word/2010/wordprocessingDrawing" xmlns:wp="http://schemas.openxmlformats.org/drawingml/2006/wordprocessingDrawing" xmlns:w10="urn:schemas-microsoft-com:office:word" xmlns:w="http://schemas.openxmlformats.org/wordprocessingml/2006/main" xmlns:w14="http://schemas.microsoft.com/office/word/2010/wordml" xmlns:wpg="http://schemas.microsoft.com/office/word/2010/wordprocessingGroup" xmlns:wpi="http://schemas.microsoft.com/office/word/2010/wordprocessingInk" xmlns:wne="http://schemas.microsoft.com/office/word/2006/wordml" xmlns:wps="http://schemas.microsoft.com/office/word/2010/wordprocessingShape" mc:Ignorable="w14 wp14">
   <w:abstractNum w:abstractNumId="0">
+    <w:nsid w:val="03352A3C"/>
+    <w:multiLevelType w:val="hybridMultilevel"/>
+    <w:tmpl w:val="921A72DA"/>
+    <w:lvl w:ilvl="0" w:tplc="04130001">
+      <w:start w:val="1"/>
+      <w:numFmt w:val="bullet"/>
+      <w:lvlText w:val=""/>
+      <w:lvlJc w:val="left"/>
+      <w:pPr>
+        <w:ind w:left="720" w:hanging="360"/>
+      </w:pPr>
+      <w:rPr>
+        <w:rFonts w:ascii="Symbol" w:hAnsi="Symbol" w:hint="default"/>
+      </w:rPr>
+    </w:lvl>
+    <w:lvl w:ilvl="1" w:tplc="04130003">
+      <w:start w:val="1"/>
+      <w:numFmt w:val="bullet"/>
+      <w:lvlText w:val="o"/>
+      <w:lvlJc w:val="left"/>
+      <w:pPr>
+        <w:ind w:left="1440" w:hanging="360"/>
+      </w:pPr>
+      <w:rPr>
+        <w:rFonts w:ascii="Courier New" w:hAnsi="Courier New" w:cs="Courier New" w:hint="default"/>
+      </w:rPr>
+    </w:lvl>
+    <w:lvl w:ilvl="2" w:tplc="04130005">
+      <w:start w:val="1"/>
+      <w:numFmt w:val="bullet"/>
+      <w:lvlText w:val=""/>
+      <w:lvlJc w:val="left"/>
+      <w:pPr>
+        <w:ind w:left="2160" w:hanging="360"/>
+      </w:pPr>
+      <w:rPr>
+        <w:rFonts w:ascii="Wingdings" w:hAnsi="Wingdings" w:hint="default"/>
+      </w:rPr>
+    </w:lvl>
+    <w:lvl w:ilvl="3" w:tplc="04130001" w:tentative="1">
+      <w:start w:val="1"/>
+      <w:numFmt w:val="bullet"/>
+      <w:lvlText w:val=""/>
+      <w:lvlJc w:val="left"/>
+      <w:pPr>
+        <w:ind w:left="2880" w:hanging="360"/>
+      </w:pPr>
+      <w:rPr>
+        <w:rFonts w:ascii="Symbol" w:hAnsi="Symbol" w:hint="default"/>
+      </w:rPr>
+    </w:lvl>
+    <w:lvl w:ilvl="4" w:tplc="04130003" w:tentative="1">
+      <w:start w:val="1"/>
+      <w:numFmt w:val="bullet"/>
+      <w:lvlText w:val="o"/>
+      <w:lvlJc w:val="left"/>
+      <w:pPr>
+        <w:ind w:left="3600" w:hanging="360"/>
+      </w:pPr>
+      <w:rPr>
+        <w:rFonts w:ascii="Courier New" w:hAnsi="Courier New" w:cs="Courier New" w:hint="default"/>
+      </w:rPr>
+    </w:lvl>
+    <w:lvl w:ilvl="5" w:tplc="04130005" w:tentative="1">
+      <w:start w:val="1"/>
+      <w:numFmt w:val="bullet"/>
+      <w:lvlText w:val=""/>
+      <w:lvlJc w:val="left"/>
+      <w:pPr>
+        <w:ind w:left="4320" w:hanging="360"/>
+      </w:pPr>
+      <w:rPr>
+        <w:rFonts w:ascii="Wingdings" w:hAnsi="Wingdings" w:hint="default"/>
+      </w:rPr>
+    </w:lvl>
+    <w:lvl w:ilvl="6" w:tplc="04130001" w:tentative="1">
+      <w:start w:val="1"/>
+      <w:numFmt w:val="bullet"/>
+      <w:lvlText w:val=""/>
+      <w:lvlJc w:val="left"/>
+      <w:pPr>
+        <w:ind w:left="5040" w:hanging="360"/>
+      </w:pPr>
+      <w:rPr>
+        <w:rFonts w:ascii="Symbol" w:hAnsi="Symbol" w:hint="default"/>
+      </w:rPr>
+    </w:lvl>
+    <w:lvl w:ilvl="7" w:tplc="04130003" w:tentative="1">
+      <w:start w:val="1"/>
+      <w:numFmt w:val="bullet"/>
+      <w:lvlText w:val="o"/>
+      <w:lvlJc w:val="left"/>
+      <w:pPr>
+        <w:ind w:left="5760" w:hanging="360"/>
+      </w:pPr>
+      <w:rPr>
+        <w:rFonts w:ascii="Courier New" w:hAnsi="Courier New" w:cs="Courier New" w:hint="default"/>
+      </w:rPr>
+    </w:lvl>
+    <w:lvl w:ilvl="8" w:tplc="04130005" w:tentative="1">
+      <w:start w:val="1"/>
+      <w:numFmt w:val="bullet"/>
+      <w:lvlText w:val=""/>
+      <w:lvlJc w:val="left"/>
+      <w:pPr>
+        <w:ind w:left="6480" w:hanging="360"/>
+      </w:pPr>
+      <w:rPr>
+        <w:rFonts w:ascii="Wingdings" w:hAnsi="Wingdings" w:hint="default"/>
+      </w:rPr>
+    </w:lvl>
+  </w:abstractNum>
+  <w:abstractNum w:abstractNumId="1">
     <w:nsid w:val="0E255B9E"/>
     <w:multiLevelType w:val="multilevel"/>
     <w:tmpl w:val="FCA86C66"/>
@@ -7907,7 +8320,7 @@
       </w:pPr>
     </w:lvl>
   </w:abstractNum>
-  <w:abstractNum w:abstractNumId="1">
+  <w:abstractNum w:abstractNumId="2">
     <w:nsid w:val="158C62CD"/>
     <w:multiLevelType w:val="multilevel"/>
     <w:tmpl w:val="4AD08234"/>
@@ -8020,7 +8433,7 @@
       </w:rPr>
     </w:lvl>
   </w:abstractNum>
-  <w:abstractNum w:abstractNumId="2">
+  <w:abstractNum w:abstractNumId="3">
     <w:nsid w:val="39F519D8"/>
     <w:multiLevelType w:val="multilevel"/>
     <w:tmpl w:val="468276F8"/>
@@ -8106,7 +8519,7 @@
       </w:pPr>
     </w:lvl>
   </w:abstractNum>
-  <w:abstractNum w:abstractNumId="3">
+  <w:abstractNum w:abstractNumId="4">
     <w:nsid w:val="3CAB19AB"/>
     <w:multiLevelType w:val="multilevel"/>
     <w:tmpl w:val="468276F8"/>
@@ -8192,7 +8605,7 @@
       </w:pPr>
     </w:lvl>
   </w:abstractNum>
-  <w:abstractNum w:abstractNumId="4">
+  <w:abstractNum w:abstractNumId="5">
     <w:nsid w:val="4C7B3CF6"/>
     <w:multiLevelType w:val="multilevel"/>
     <w:tmpl w:val="C8725FF8"/>
@@ -8278,7 +8691,7 @@
       </w:pPr>
     </w:lvl>
   </w:abstractNum>
-  <w:abstractNum w:abstractNumId="5">
+  <w:abstractNum w:abstractNumId="6">
     <w:nsid w:val="51D81BFF"/>
     <w:multiLevelType w:val="hybridMultilevel"/>
     <w:tmpl w:val="96E8AD26"/>
@@ -8392,22 +8805,25 @@
     </w:lvl>
   </w:abstractNum>
   <w:num w:numId="1">
+    <w:abstractNumId w:val="2"/>
+  </w:num>
+  <w:num w:numId="2">
+    <w:abstractNumId w:val="3"/>
+  </w:num>
+  <w:num w:numId="3">
+    <w:abstractNumId w:val="5"/>
+  </w:num>
+  <w:num w:numId="4">
     <w:abstractNumId w:val="1"/>
   </w:num>
-  <w:num w:numId="2">
-    <w:abstractNumId w:val="2"/>
+  <w:num w:numId="5">
+    <w:abstractNumId w:val="6"/>
   </w:num>
-  <w:num w:numId="3">
+  <w:num w:numId="6">
     <w:abstractNumId w:val="4"/>
   </w:num>
-  <w:num w:numId="4">
+  <w:num w:numId="7">
     <w:abstractNumId w:val="0"/>
-  </w:num>
-  <w:num w:numId="5">
-    <w:abstractNumId w:val="5"/>
-  </w:num>
-  <w:num w:numId="6">
-    <w:abstractNumId w:val="3"/>
   </w:num>
 </w:numbering>
 </file>
@@ -9967,7 +10383,7 @@
   <a:extraClrSchemeLst/>
   <a:extLst>
     <a:ext uri="{05A4C25C-085E-4340-85A3-A5531E510DB2}">
-      <thm15:themeFamily xmlns="" xmlns:thm15="http://schemas.microsoft.com/office/thememl/2012/main" name="Office Theme" id="{62F939B6-93AF-4DB8-9C6B-D6C7DFDC589F}" vid="{4A3C46E8-61CC-4603-A589-7422A47A8E4A}"/>
+      <thm15:themeFamily xmlns:thm15="http://schemas.microsoft.com/office/thememl/2012/main" xmlns="" name="Office Theme" id="{62F939B6-93AF-4DB8-9C6B-D6C7DFDC589F}" vid="{4A3C46E8-61CC-4603-A589-7422A47A8E4A}"/>
     </a:ext>
   </a:extLst>
 </a:theme>
@@ -9997,7 +10413,7 @@
 </file>
 
 <file path=customXml/itemProps2.xml><?xml version="1.0" encoding="utf-8"?>
-<ds:datastoreItem xmlns:ds="http://schemas.openxmlformats.org/officeDocument/2006/customXml" ds:itemID="{CC410B83-9680-4131-A2BB-8E5812CDC631}">
+<ds:datastoreItem xmlns:ds="http://schemas.openxmlformats.org/officeDocument/2006/customXml" ds:itemID="{DBA83B38-ACC4-422A-A894-EA3D1A964BCC}">
   <ds:schemaRefs>
     <ds:schemaRef ds:uri="http://schemas.openxmlformats.org/officeDocument/2006/bibliography"/>
   </ds:schemaRefs>

--- a/Project Plan/Project Plan (1).docx
+++ b/Project Plan/Project Plan (1).docx
@@ -131,8 +131,19 @@
                                   <w:sz w:val="28"/>
                                   <w:szCs w:val="28"/>
                                 </w:rPr>
-                                <w:t>21</w:t>
+                                <w:t>2</w:t>
                               </w:r>
+                              <w:r>
+                                <w:rPr>
+                                  <w:rFonts w:ascii="Calibri" w:hAnsi="Calibri"/>
+                                  <w:color w:val="FFFFFF"/>
+                                  <w:sz w:val="28"/>
+                                  <w:szCs w:val="28"/>
+                                </w:rPr>
+                                <w:t>2</w:t>
+                              </w:r>
+                              <w:bookmarkStart w:id="0" w:name="_GoBack"/>
+                              <w:bookmarkEnd w:id="0"/>
                               <w:r>
                                 <w:rPr>
                                   <w:rFonts w:ascii="Calibri" w:hAnsi="Calibri"/>
@@ -2080,8 +2091,19 @@
                             <w:sz w:val="28"/>
                             <w:szCs w:val="28"/>
                           </w:rPr>
-                          <w:t>21</w:t>
+                          <w:t>2</w:t>
                         </w:r>
+                        <w:r>
+                          <w:rPr>
+                            <w:rFonts w:ascii="Calibri" w:hAnsi="Calibri"/>
+                            <w:color w:val="FFFFFF"/>
+                            <w:sz w:val="28"/>
+                            <w:szCs w:val="28"/>
+                          </w:rPr>
+                          <w:t>2</w:t>
+                        </w:r>
+                        <w:bookmarkStart w:id="1" w:name="_GoBack"/>
+                        <w:bookmarkEnd w:id="1"/>
                         <w:r>
                           <w:rPr>
                             <w:rFonts w:ascii="Calibri" w:hAnsi="Calibri"/>
@@ -2273,7 +2295,16 @@
                                     <w:sz w:val="72"/>
                                     <w:szCs w:val="72"/>
                                   </w:rPr>
-                                  <w:t>PROJECT PLAN VERSION2</w:t>
+                                  <w:t>PROJECT PLAN VERSION</w:t>
+                                </w:r>
+                                <w:r>
+                                  <w:rPr>
+                                    <w:rFonts w:asciiTheme="majorHAnsi" w:eastAsiaTheme="majorEastAsia" w:hAnsiTheme="majorHAnsi" w:cstheme="majorBidi"/>
+                                    <w:color w:val="262626" w:themeColor="text1" w:themeTint="D9"/>
+                                    <w:sz w:val="72"/>
+                                    <w:szCs w:val="72"/>
+                                  </w:rPr>
+                                  <w:t>4</w:t>
                                 </w:r>
                               </w:sdtContent>
                             </w:sdt>
@@ -2292,23 +2323,13 @@
                               </w:sdtPr>
                               <w:sdtEndPr/>
                               <w:sdtContent>
-                                <w:proofErr w:type="spellStart"/>
                                 <w:r>
                                   <w:rPr>
                                     <w:color w:val="404040" w:themeColor="text1" w:themeTint="BF"/>
                                     <w:sz w:val="36"/>
                                     <w:szCs w:val="36"/>
                                   </w:rPr>
-                                  <w:t>Inholland</w:t>
-                                </w:r>
-                                <w:proofErr w:type="spellEnd"/>
-                                <w:r>
-                                  <w:rPr>
-                                    <w:color w:val="404040" w:themeColor="text1" w:themeTint="BF"/>
-                                    <w:sz w:val="36"/>
-                                    <w:szCs w:val="36"/>
-                                  </w:rPr>
-                                  <w:t xml:space="preserve"> University of Applied Science: Project Web Science</w:t>
+                                  <w:t>Inholland University of Applied Science: Project Web Science</w:t>
                                 </w:r>
                               </w:sdtContent>
                             </w:sdt>
@@ -2358,7 +2379,16 @@
                               <w:sz w:val="72"/>
                               <w:szCs w:val="72"/>
                             </w:rPr>
-                            <w:t>PROJECT PLAN VERSION2</w:t>
+                            <w:t>PROJECT PLAN VERSION</w:t>
+                          </w:r>
+                          <w:r>
+                            <w:rPr>
+                              <w:rFonts w:asciiTheme="majorHAnsi" w:eastAsiaTheme="majorEastAsia" w:hAnsiTheme="majorHAnsi" w:cstheme="majorBidi"/>
+                              <w:color w:val="262626" w:themeColor="text1" w:themeTint="D9"/>
+                              <w:sz w:val="72"/>
+                              <w:szCs w:val="72"/>
+                            </w:rPr>
+                            <w:t>4</w:t>
                           </w:r>
                         </w:sdtContent>
                       </w:sdt>
@@ -2377,23 +2407,13 @@
                         </w:sdtPr>
                         <w:sdtEndPr/>
                         <w:sdtContent>
-                          <w:proofErr w:type="spellStart"/>
                           <w:r>
                             <w:rPr>
                               <w:color w:val="404040" w:themeColor="text1" w:themeTint="BF"/>
                               <w:sz w:val="36"/>
                               <w:szCs w:val="36"/>
                             </w:rPr>
-                            <w:t>Inholland</w:t>
-                          </w:r>
-                          <w:proofErr w:type="spellEnd"/>
-                          <w:r>
-                            <w:rPr>
-                              <w:color w:val="404040" w:themeColor="text1" w:themeTint="BF"/>
-                              <w:sz w:val="36"/>
-                              <w:szCs w:val="36"/>
-                            </w:rPr>
-                            <w:t xml:space="preserve"> University of Applied Science: Project Web Science</w:t>
+                            <w:t>Inholland University of Applied Science: Project Web Science</w:t>
                           </w:r>
                         </w:sdtContent>
                       </w:sdt>
@@ -2512,94 +2532,13 @@
                                     <w:sz w:val="28"/>
                                     <w:szCs w:val="28"/>
                                   </w:rPr>
-                                  <w:t xml:space="preserve">572481 - </w:t>
-                                </w:r>
-                                <w:proofErr w:type="spellStart"/>
-                                <w:r>
-                                  <w:rPr>
-                                    <w:rFonts w:ascii="Times New Roman" w:eastAsiaTheme="minorEastAsia" w:hAnsi="Times New Roman" w:cs="Times New Roman"/>
-                                    <w:color w:val="595959" w:themeColor="text1" w:themeTint="A6"/>
-                                    <w:sz w:val="28"/>
-                                    <w:szCs w:val="28"/>
-                                  </w:rPr>
-                                  <w:t>Adu</w:t>
-                                </w:r>
-                                <w:proofErr w:type="spellEnd"/>
-                                <w:r>
-                                  <w:rPr>
-                                    <w:rFonts w:ascii="Times New Roman" w:eastAsiaTheme="minorEastAsia" w:hAnsi="Times New Roman" w:cs="Times New Roman"/>
-                                    <w:color w:val="595959" w:themeColor="text1" w:themeTint="A6"/>
-                                    <w:sz w:val="28"/>
-                                    <w:szCs w:val="28"/>
-                                  </w:rPr>
-                                  <w:t xml:space="preserve"> Stephen; 570027 - </w:t>
-                                </w:r>
-                                <w:proofErr w:type="spellStart"/>
-                                <w:r>
-                                  <w:rPr>
-                                    <w:rFonts w:ascii="Times New Roman" w:eastAsiaTheme="minorEastAsia" w:hAnsi="Times New Roman" w:cs="Times New Roman"/>
-                                    <w:color w:val="595959" w:themeColor="text1" w:themeTint="A6"/>
-                                    <w:sz w:val="28"/>
-                                    <w:szCs w:val="28"/>
-                                  </w:rPr>
-                                  <w:t>Andreicha</w:t>
-                                </w:r>
-                                <w:proofErr w:type="spellEnd"/>
-                                <w:r>
-                                  <w:rPr>
-                                    <w:rFonts w:ascii="Times New Roman" w:eastAsiaTheme="minorEastAsia" w:hAnsi="Times New Roman" w:cs="Times New Roman"/>
-                                    <w:color w:val="595959" w:themeColor="text1" w:themeTint="A6"/>
-                                    <w:sz w:val="28"/>
-                                    <w:szCs w:val="28"/>
-                                  </w:rPr>
-                                  <w:t xml:space="preserve"> </w:t>
-                                </w:r>
-                                <w:proofErr w:type="spellStart"/>
-                                <w:r>
-                                  <w:rPr>
-                                    <w:rFonts w:ascii="Times New Roman" w:eastAsiaTheme="minorEastAsia" w:hAnsi="Times New Roman" w:cs="Times New Roman"/>
-                                    <w:color w:val="595959" w:themeColor="text1" w:themeTint="A6"/>
-                                    <w:sz w:val="28"/>
-                                    <w:szCs w:val="28"/>
-                                  </w:rPr>
-                                  <w:t>Semida</w:t>
-                                </w:r>
-                                <w:proofErr w:type="spellEnd"/>
-                                <w:r>
-                                  <w:rPr>
-                                    <w:rFonts w:ascii="Times New Roman" w:eastAsiaTheme="minorEastAsia" w:hAnsi="Times New Roman" w:cs="Times New Roman"/>
-                                    <w:color w:val="595959" w:themeColor="text1" w:themeTint="A6"/>
-                                    <w:sz w:val="28"/>
-                                    <w:szCs w:val="28"/>
-                                  </w:rPr>
-                                  <w:t xml:space="preserve">; 563453 - </w:t>
-                                </w:r>
-                                <w:proofErr w:type="spellStart"/>
-                                <w:r>
-                                  <w:rPr>
-                                    <w:rFonts w:ascii="Times New Roman" w:eastAsiaTheme="minorEastAsia" w:hAnsi="Times New Roman" w:cs="Times New Roman"/>
-                                    <w:color w:val="595959" w:themeColor="text1" w:themeTint="A6"/>
-                                    <w:sz w:val="28"/>
-                                    <w:szCs w:val="28"/>
-                                  </w:rPr>
-                                  <w:t>Buaron</w:t>
-                                </w:r>
-                                <w:proofErr w:type="spellEnd"/>
-                                <w:r>
-                                  <w:rPr>
-                                    <w:rFonts w:ascii="Times New Roman" w:eastAsiaTheme="minorEastAsia" w:hAnsi="Times New Roman" w:cs="Times New Roman"/>
-                                    <w:color w:val="595959" w:themeColor="text1" w:themeTint="A6"/>
-                                    <w:sz w:val="28"/>
-                                    <w:szCs w:val="28"/>
-                                  </w:rPr>
-                                  <w:t xml:space="preserve"> Tal;</w:t>
+                                  <w:t>572481 - Adu Stephen; 570027 - Andreicha Semida; 563453 - Buaron Tal;</w:t>
                                 </w:r>
                               </w:sdtContent>
                             </w:sdt>
                             <w:r>
                               <w:t xml:space="preserve"> </w:t>
                             </w:r>
-                            <w:proofErr w:type="spellStart"/>
                             <w:r>
                               <w:rPr>
                                 <w:rFonts w:ascii="Times New Roman" w:eastAsiaTheme="minorEastAsia" w:hAnsi="Times New Roman" w:cs="Times New Roman"/>
@@ -2607,37 +2546,7 @@
                                 <w:sz w:val="28"/>
                                 <w:szCs w:val="28"/>
                               </w:rPr>
-                              <w:t>Boswijk</w:t>
-                            </w:r>
-                            <w:proofErr w:type="spellEnd"/>
-                            <w:r>
-                              <w:rPr>
-                                <w:rFonts w:ascii="Times New Roman" w:eastAsiaTheme="minorEastAsia" w:hAnsi="Times New Roman" w:cs="Times New Roman"/>
-                                <w:color w:val="595959" w:themeColor="text1" w:themeTint="A6"/>
-                                <w:sz w:val="28"/>
-                                <w:szCs w:val="28"/>
-                              </w:rPr>
-                              <w:t xml:space="preserve"> </w:t>
-                            </w:r>
-                            <w:proofErr w:type="spellStart"/>
-                            <w:r>
-                              <w:rPr>
-                                <w:rFonts w:ascii="Times New Roman" w:eastAsiaTheme="minorEastAsia" w:hAnsi="Times New Roman" w:cs="Times New Roman"/>
-                                <w:color w:val="595959" w:themeColor="text1" w:themeTint="A6"/>
-                                <w:sz w:val="28"/>
-                                <w:szCs w:val="28"/>
-                              </w:rPr>
-                              <w:t>Marik</w:t>
-                            </w:r>
-                            <w:proofErr w:type="spellEnd"/>
-                            <w:r>
-                              <w:rPr>
-                                <w:rFonts w:ascii="Times New Roman" w:eastAsiaTheme="minorEastAsia" w:hAnsi="Times New Roman" w:cs="Times New Roman"/>
-                                <w:color w:val="595959" w:themeColor="text1" w:themeTint="A6"/>
-                                <w:sz w:val="28"/>
-                                <w:szCs w:val="28"/>
-                              </w:rPr>
-                              <w:t xml:space="preserve"> 566704</w:t>
+                              <w:t>Boswijk Marik 566704</w:t>
                             </w:r>
                           </w:p>
                         </w:txbxContent>
@@ -2654,9 +2563,9 @@
               </wp:anchor>
             </w:drawing>
           </mc:Choice>
-          <mc:Fallback>
+          <mc:Fallback xmlns:w15="http://schemas.microsoft.com/office/word/2012/wordml">
             <w:pict>
-              <v:rect id="Text Box 32" o:spid="_x0000_s1056" style="position:absolute;margin-left:257pt;margin-top:677.8pt;width:316.1pt;height:48pt;z-index:4;visibility:visible;mso-wrap-style:square;mso-wrap-distance-left:9pt;mso-wrap-distance-top:0;mso-wrap-distance-right:9pt;mso-wrap-distance-bottom:0;mso-position-horizontal:absolute;mso-position-horizontal-relative:page;mso-position-vertical:absolute;mso-position-vertical-relative:page;v-text-anchor:bottom" o:gfxdata="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" filled="f" stroked="f" strokeweight=".18mm">
+              <v:rect w14:anchorId="48DED92D" id="Text Box 32" o:spid="_x0000_s1056" style="position:absolute;margin-left:257pt;margin-top:677.8pt;width:316.1pt;height:48pt;z-index:4;visibility:visible;mso-wrap-style:square;mso-wrap-distance-left:9pt;mso-wrap-distance-top:0;mso-wrap-distance-right:9pt;mso-wrap-distance-bottom:0;mso-position-horizontal:absolute;mso-position-horizontal-relative:page;mso-position-vertical:absolute;mso-position-vertical-relative:page;v-text-anchor:bottom" o:gfxdata="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" filled="f" stroked="f" strokeweight=".18mm">
                 <v:textbox style="mso-fit-shape-to-text:t" inset="0,0,0,0">
                   <w:txbxContent>
                     <w:p>
@@ -2706,47 +2615,7 @@
                               <w:sz w:val="28"/>
                               <w:szCs w:val="28"/>
                             </w:rPr>
-                            <w:t xml:space="preserve">572481 - </w:t>
-                          </w:r>
-                          <w:proofErr w:type="spellStart"/>
-                          <w:r>
-                            <w:rPr>
-                              <w:rFonts w:ascii="Times New Roman" w:eastAsiaTheme="minorEastAsia" w:hAnsi="Times New Roman" w:cs="Times New Roman"/>
-                              <w:color w:val="595959" w:themeColor="text1" w:themeTint="A6"/>
-                              <w:sz w:val="28"/>
-                              <w:szCs w:val="28"/>
-                            </w:rPr>
-                            <w:t>Adu</w:t>
-                          </w:r>
-                          <w:proofErr w:type="spellEnd"/>
-                          <w:r>
-                            <w:rPr>
-                              <w:rFonts w:ascii="Times New Roman" w:eastAsiaTheme="minorEastAsia" w:hAnsi="Times New Roman" w:cs="Times New Roman"/>
-                              <w:color w:val="595959" w:themeColor="text1" w:themeTint="A6"/>
-                              <w:sz w:val="28"/>
-                              <w:szCs w:val="28"/>
-                            </w:rPr>
-                            <w:t xml:space="preserve"> Stephen; 570027 - </w:t>
-                          </w:r>
-                          <w:proofErr w:type="spellStart"/>
-                          <w:r>
-                            <w:rPr>
-                              <w:rFonts w:ascii="Times New Roman" w:eastAsiaTheme="minorEastAsia" w:hAnsi="Times New Roman" w:cs="Times New Roman"/>
-                              <w:color w:val="595959" w:themeColor="text1" w:themeTint="A6"/>
-                              <w:sz w:val="28"/>
-                              <w:szCs w:val="28"/>
-                            </w:rPr>
-                            <w:t>Andreicha</w:t>
-                          </w:r>
-                          <w:proofErr w:type="spellEnd"/>
-                          <w:r>
-                            <w:rPr>
-                              <w:rFonts w:ascii="Times New Roman" w:eastAsiaTheme="minorEastAsia" w:hAnsi="Times New Roman" w:cs="Times New Roman"/>
-                              <w:color w:val="595959" w:themeColor="text1" w:themeTint="A6"/>
-                              <w:sz w:val="28"/>
-                              <w:szCs w:val="28"/>
-                            </w:rPr>
-                            <w:t xml:space="preserve"> </w:t>
+                            <w:t xml:space="preserve">572481 - Adu Stephen; 570027 - Andreicha </w:t>
                           </w:r>
                           <w:proofErr w:type="spellStart"/>
                           <w:r>
@@ -2849,7 +2718,7 @@
         <w:br w:type="page"/>
       </w:r>
     </w:p>
-    <w:bookmarkStart w:id="0" w:name="_Toc477779082" w:displacedByCustomXml="next"/>
+    <w:bookmarkStart w:id="2" w:name="_Toc477868194" w:displacedByCustomXml="next"/>
     <w:sdt>
       <w:sdtPr>
         <w:rPr>
@@ -2880,7 +2749,7 @@
             </w:rPr>
             <w:t>Contents</w:t>
           </w:r>
-          <w:bookmarkEnd w:id="0"/>
+          <w:bookmarkEnd w:id="2"/>
         </w:p>
         <w:p>
           <w:pPr>
@@ -2912,7 +2781,7 @@
             </w:rPr>
             <w:fldChar w:fldCharType="separate"/>
           </w:r>
-          <w:hyperlink w:anchor="_Toc477779082" w:history="1">
+          <w:hyperlink w:anchor="_Toc477868194" w:history="1">
             <w:r>
               <w:rPr>
                 <w:rStyle w:val="Hyperlink"/>
@@ -2940,7 +2809,7 @@
                 <w:noProof/>
                 <w:webHidden/>
               </w:rPr>
-              <w:instrText xml:space="preserve"> PAGEREF _Toc477779082 \h </w:instrText>
+              <w:instrText xml:space="preserve"> PAGEREF _Toc477868194 \h </w:instrText>
             </w:r>
             <w:r>
               <w:rPr>
@@ -2961,6 +2830,889 @@
                 <w:webHidden/>
               </w:rPr>
               <w:t>1</w:t>
+            </w:r>
+            <w:r>
+              <w:rPr>
+                <w:noProof/>
+                <w:webHidden/>
+              </w:rPr>
+              <w:fldChar w:fldCharType="end"/>
+            </w:r>
+          </w:hyperlink>
+        </w:p>
+        <w:p>
+          <w:pPr>
+            <w:pStyle w:val="TOC1"/>
+            <w:tabs>
+              <w:tab w:val="right" w:leader="dot" w:pos="9350"/>
+            </w:tabs>
+            <w:rPr>
+              <w:rFonts w:eastAsiaTheme="minorEastAsia"/>
+              <w:noProof/>
+              <w:lang w:val="nl-NL" w:eastAsia="nl-NL"/>
+            </w:rPr>
+          </w:pPr>
+          <w:hyperlink w:anchor="_Toc477868195" w:history="1">
+            <w:r>
+              <w:rPr>
+                <w:rStyle w:val="Hyperlink"/>
+                <w:noProof/>
+                <w:lang w:val="en-GB"/>
+              </w:rPr>
+              <w:t>1. Introduction</w:t>
+            </w:r>
+            <w:r>
+              <w:rPr>
+                <w:noProof/>
+                <w:webHidden/>
+              </w:rPr>
+              <w:tab/>
+            </w:r>
+            <w:r>
+              <w:rPr>
+                <w:noProof/>
+                <w:webHidden/>
+              </w:rPr>
+              <w:fldChar w:fldCharType="begin"/>
+            </w:r>
+            <w:r>
+              <w:rPr>
+                <w:noProof/>
+                <w:webHidden/>
+              </w:rPr>
+              <w:instrText xml:space="preserve"> PAGEREF _Toc477868195 \h </w:instrText>
+            </w:r>
+            <w:r>
+              <w:rPr>
+                <w:noProof/>
+                <w:webHidden/>
+              </w:rPr>
+            </w:r>
+            <w:r>
+              <w:rPr>
+                <w:noProof/>
+                <w:webHidden/>
+              </w:rPr>
+              <w:fldChar w:fldCharType="separate"/>
+            </w:r>
+            <w:r>
+              <w:rPr>
+                <w:noProof/>
+                <w:webHidden/>
+              </w:rPr>
+              <w:t>2</w:t>
+            </w:r>
+            <w:r>
+              <w:rPr>
+                <w:noProof/>
+                <w:webHidden/>
+              </w:rPr>
+              <w:fldChar w:fldCharType="end"/>
+            </w:r>
+          </w:hyperlink>
+        </w:p>
+        <w:p>
+          <w:pPr>
+            <w:pStyle w:val="TOC2"/>
+            <w:tabs>
+              <w:tab w:val="left" w:pos="880"/>
+              <w:tab w:val="right" w:leader="dot" w:pos="9350"/>
+            </w:tabs>
+            <w:rPr>
+              <w:rFonts w:eastAsiaTheme="minorEastAsia"/>
+              <w:noProof/>
+              <w:lang w:val="nl-NL" w:eastAsia="nl-NL"/>
+            </w:rPr>
+          </w:pPr>
+          <w:hyperlink w:anchor="_Toc477868196" w:history="1">
+            <w:r>
+              <w:rPr>
+                <w:rStyle w:val="Hyperlink"/>
+                <w:noProof/>
+                <w:lang w:val="en-GB"/>
+              </w:rPr>
+              <w:t>1.1.</w:t>
+            </w:r>
+            <w:r>
+              <w:rPr>
+                <w:rFonts w:eastAsiaTheme="minorEastAsia"/>
+                <w:noProof/>
+                <w:lang w:val="nl-NL" w:eastAsia="nl-NL"/>
+              </w:rPr>
+              <w:tab/>
+            </w:r>
+            <w:r>
+              <w:rPr>
+                <w:rStyle w:val="Hyperlink"/>
+                <w:noProof/>
+                <w:lang w:val="en-GB"/>
+              </w:rPr>
+              <w:t>Context</w:t>
+            </w:r>
+            <w:r>
+              <w:rPr>
+                <w:noProof/>
+                <w:webHidden/>
+              </w:rPr>
+              <w:tab/>
+            </w:r>
+            <w:r>
+              <w:rPr>
+                <w:noProof/>
+                <w:webHidden/>
+              </w:rPr>
+              <w:fldChar w:fldCharType="begin"/>
+            </w:r>
+            <w:r>
+              <w:rPr>
+                <w:noProof/>
+                <w:webHidden/>
+              </w:rPr>
+              <w:instrText xml:space="preserve"> PAGEREF _Toc477868196 \h </w:instrText>
+            </w:r>
+            <w:r>
+              <w:rPr>
+                <w:noProof/>
+                <w:webHidden/>
+              </w:rPr>
+            </w:r>
+            <w:r>
+              <w:rPr>
+                <w:noProof/>
+                <w:webHidden/>
+              </w:rPr>
+              <w:fldChar w:fldCharType="separate"/>
+            </w:r>
+            <w:r>
+              <w:rPr>
+                <w:noProof/>
+                <w:webHidden/>
+              </w:rPr>
+              <w:t>2</w:t>
+            </w:r>
+            <w:r>
+              <w:rPr>
+                <w:noProof/>
+                <w:webHidden/>
+              </w:rPr>
+              <w:fldChar w:fldCharType="end"/>
+            </w:r>
+          </w:hyperlink>
+        </w:p>
+        <w:p>
+          <w:pPr>
+            <w:pStyle w:val="TOC2"/>
+            <w:tabs>
+              <w:tab w:val="left" w:pos="880"/>
+              <w:tab w:val="right" w:leader="dot" w:pos="9350"/>
+            </w:tabs>
+            <w:rPr>
+              <w:rFonts w:eastAsiaTheme="minorEastAsia"/>
+              <w:noProof/>
+              <w:lang w:val="nl-NL" w:eastAsia="nl-NL"/>
+            </w:rPr>
+          </w:pPr>
+          <w:hyperlink w:anchor="_Toc477868197" w:history="1">
+            <w:r>
+              <w:rPr>
+                <w:rStyle w:val="Hyperlink"/>
+                <w:noProof/>
+                <w:lang w:val="en-GB"/>
+              </w:rPr>
+              <w:t>1.2.</w:t>
+            </w:r>
+            <w:r>
+              <w:rPr>
+                <w:rFonts w:eastAsiaTheme="minorEastAsia"/>
+                <w:noProof/>
+                <w:lang w:val="nl-NL" w:eastAsia="nl-NL"/>
+              </w:rPr>
+              <w:tab/>
+            </w:r>
+            <w:r>
+              <w:rPr>
+                <w:rStyle w:val="Hyperlink"/>
+                <w:noProof/>
+                <w:lang w:val="en-GB"/>
+              </w:rPr>
+              <w:t>Purpose</w:t>
+            </w:r>
+            <w:r>
+              <w:rPr>
+                <w:noProof/>
+                <w:webHidden/>
+              </w:rPr>
+              <w:tab/>
+            </w:r>
+            <w:r>
+              <w:rPr>
+                <w:noProof/>
+                <w:webHidden/>
+              </w:rPr>
+              <w:fldChar w:fldCharType="begin"/>
+            </w:r>
+            <w:r>
+              <w:rPr>
+                <w:noProof/>
+                <w:webHidden/>
+              </w:rPr>
+              <w:instrText xml:space="preserve"> PAGEREF _Toc477868197 \h </w:instrText>
+            </w:r>
+            <w:r>
+              <w:rPr>
+                <w:noProof/>
+                <w:webHidden/>
+              </w:rPr>
+            </w:r>
+            <w:r>
+              <w:rPr>
+                <w:noProof/>
+                <w:webHidden/>
+              </w:rPr>
+              <w:fldChar w:fldCharType="separate"/>
+            </w:r>
+            <w:r>
+              <w:rPr>
+                <w:noProof/>
+                <w:webHidden/>
+              </w:rPr>
+              <w:t>2</w:t>
+            </w:r>
+            <w:r>
+              <w:rPr>
+                <w:noProof/>
+                <w:webHidden/>
+              </w:rPr>
+              <w:fldChar w:fldCharType="end"/>
+            </w:r>
+          </w:hyperlink>
+        </w:p>
+        <w:p>
+          <w:pPr>
+            <w:pStyle w:val="TOC1"/>
+            <w:tabs>
+              <w:tab w:val="right" w:leader="dot" w:pos="9350"/>
+            </w:tabs>
+            <w:rPr>
+              <w:rFonts w:eastAsiaTheme="minorEastAsia"/>
+              <w:noProof/>
+              <w:lang w:val="nl-NL" w:eastAsia="nl-NL"/>
+            </w:rPr>
+          </w:pPr>
+          <w:hyperlink w:anchor="_Toc477868198" w:history="1">
+            <w:r>
+              <w:rPr>
+                <w:rStyle w:val="Hyperlink"/>
+                <w:noProof/>
+                <w:lang w:val="en-GB"/>
+              </w:rPr>
+              <w:t>2. Central research question and sub-questions</w:t>
+            </w:r>
+            <w:r>
+              <w:rPr>
+                <w:noProof/>
+                <w:webHidden/>
+              </w:rPr>
+              <w:tab/>
+            </w:r>
+            <w:r>
+              <w:rPr>
+                <w:noProof/>
+                <w:webHidden/>
+              </w:rPr>
+              <w:fldChar w:fldCharType="begin"/>
+            </w:r>
+            <w:r>
+              <w:rPr>
+                <w:noProof/>
+                <w:webHidden/>
+              </w:rPr>
+              <w:instrText xml:space="preserve"> PAGEREF _Toc477868198 \h </w:instrText>
+            </w:r>
+            <w:r>
+              <w:rPr>
+                <w:noProof/>
+                <w:webHidden/>
+              </w:rPr>
+            </w:r>
+            <w:r>
+              <w:rPr>
+                <w:noProof/>
+                <w:webHidden/>
+              </w:rPr>
+              <w:fldChar w:fldCharType="separate"/>
+            </w:r>
+            <w:r>
+              <w:rPr>
+                <w:noProof/>
+                <w:webHidden/>
+              </w:rPr>
+              <w:t>2</w:t>
+            </w:r>
+            <w:r>
+              <w:rPr>
+                <w:noProof/>
+                <w:webHidden/>
+              </w:rPr>
+              <w:fldChar w:fldCharType="end"/>
+            </w:r>
+          </w:hyperlink>
+        </w:p>
+        <w:p>
+          <w:pPr>
+            <w:pStyle w:val="TOC2"/>
+            <w:tabs>
+              <w:tab w:val="left" w:pos="880"/>
+              <w:tab w:val="right" w:leader="dot" w:pos="9350"/>
+            </w:tabs>
+            <w:rPr>
+              <w:rFonts w:eastAsiaTheme="minorEastAsia"/>
+              <w:noProof/>
+              <w:lang w:val="nl-NL" w:eastAsia="nl-NL"/>
+            </w:rPr>
+          </w:pPr>
+          <w:hyperlink w:anchor="_Toc477868199" w:history="1">
+            <w:r>
+              <w:rPr>
+                <w:rStyle w:val="Hyperlink"/>
+                <w:noProof/>
+                <w:lang w:val="en-GB"/>
+              </w:rPr>
+              <w:t>2.1.</w:t>
+            </w:r>
+            <w:r>
+              <w:rPr>
+                <w:rFonts w:eastAsiaTheme="minorEastAsia"/>
+                <w:noProof/>
+                <w:lang w:val="nl-NL" w:eastAsia="nl-NL"/>
+              </w:rPr>
+              <w:tab/>
+            </w:r>
+            <w:r>
+              <w:rPr>
+                <w:rStyle w:val="Hyperlink"/>
+                <w:noProof/>
+                <w:lang w:val="en-GB"/>
+              </w:rPr>
+              <w:t>Research Question</w:t>
+            </w:r>
+            <w:r>
+              <w:rPr>
+                <w:noProof/>
+                <w:webHidden/>
+              </w:rPr>
+              <w:tab/>
+            </w:r>
+            <w:r>
+              <w:rPr>
+                <w:noProof/>
+                <w:webHidden/>
+              </w:rPr>
+              <w:fldChar w:fldCharType="begin"/>
+            </w:r>
+            <w:r>
+              <w:rPr>
+                <w:noProof/>
+                <w:webHidden/>
+              </w:rPr>
+              <w:instrText xml:space="preserve"> PAGEREF _Toc477868199 \h </w:instrText>
+            </w:r>
+            <w:r>
+              <w:rPr>
+                <w:noProof/>
+                <w:webHidden/>
+              </w:rPr>
+            </w:r>
+            <w:r>
+              <w:rPr>
+                <w:noProof/>
+                <w:webHidden/>
+              </w:rPr>
+              <w:fldChar w:fldCharType="separate"/>
+            </w:r>
+            <w:r>
+              <w:rPr>
+                <w:noProof/>
+                <w:webHidden/>
+              </w:rPr>
+              <w:t>2</w:t>
+            </w:r>
+            <w:r>
+              <w:rPr>
+                <w:noProof/>
+                <w:webHidden/>
+              </w:rPr>
+              <w:fldChar w:fldCharType="end"/>
+            </w:r>
+          </w:hyperlink>
+        </w:p>
+        <w:p>
+          <w:pPr>
+            <w:pStyle w:val="TOC2"/>
+            <w:tabs>
+              <w:tab w:val="left" w:pos="880"/>
+              <w:tab w:val="right" w:leader="dot" w:pos="9350"/>
+            </w:tabs>
+            <w:rPr>
+              <w:rFonts w:eastAsiaTheme="minorEastAsia"/>
+              <w:noProof/>
+              <w:lang w:val="nl-NL" w:eastAsia="nl-NL"/>
+            </w:rPr>
+          </w:pPr>
+          <w:hyperlink w:anchor="_Toc477868200" w:history="1">
+            <w:r>
+              <w:rPr>
+                <w:rStyle w:val="Hyperlink"/>
+                <w:noProof/>
+                <w:lang w:val="en-GB"/>
+              </w:rPr>
+              <w:t>2.2.</w:t>
+            </w:r>
+            <w:r>
+              <w:rPr>
+                <w:rFonts w:eastAsiaTheme="minorEastAsia"/>
+                <w:noProof/>
+                <w:lang w:val="nl-NL" w:eastAsia="nl-NL"/>
+              </w:rPr>
+              <w:tab/>
+            </w:r>
+            <w:r>
+              <w:rPr>
+                <w:rStyle w:val="Hyperlink"/>
+                <w:noProof/>
+                <w:lang w:val="en-GB"/>
+              </w:rPr>
+              <w:t>Research Sub-questions</w:t>
+            </w:r>
+            <w:r>
+              <w:rPr>
+                <w:noProof/>
+                <w:webHidden/>
+              </w:rPr>
+              <w:tab/>
+            </w:r>
+            <w:r>
+              <w:rPr>
+                <w:noProof/>
+                <w:webHidden/>
+              </w:rPr>
+              <w:fldChar w:fldCharType="begin"/>
+            </w:r>
+            <w:r>
+              <w:rPr>
+                <w:noProof/>
+                <w:webHidden/>
+              </w:rPr>
+              <w:instrText xml:space="preserve"> PAGEREF _Toc477868200 \h </w:instrText>
+            </w:r>
+            <w:r>
+              <w:rPr>
+                <w:noProof/>
+                <w:webHidden/>
+              </w:rPr>
+            </w:r>
+            <w:r>
+              <w:rPr>
+                <w:noProof/>
+                <w:webHidden/>
+              </w:rPr>
+              <w:fldChar w:fldCharType="separate"/>
+            </w:r>
+            <w:r>
+              <w:rPr>
+                <w:noProof/>
+                <w:webHidden/>
+              </w:rPr>
+              <w:t>2</w:t>
+            </w:r>
+            <w:r>
+              <w:rPr>
+                <w:noProof/>
+                <w:webHidden/>
+              </w:rPr>
+              <w:fldChar w:fldCharType="end"/>
+            </w:r>
+          </w:hyperlink>
+        </w:p>
+        <w:p>
+          <w:pPr>
+            <w:pStyle w:val="TOC1"/>
+            <w:tabs>
+              <w:tab w:val="right" w:leader="dot" w:pos="9350"/>
+            </w:tabs>
+            <w:rPr>
+              <w:rFonts w:eastAsiaTheme="minorEastAsia"/>
+              <w:noProof/>
+              <w:lang w:val="nl-NL" w:eastAsia="nl-NL"/>
+            </w:rPr>
+          </w:pPr>
+          <w:hyperlink w:anchor="_Toc477868201" w:history="1">
+            <w:r>
+              <w:rPr>
+                <w:rStyle w:val="Hyperlink"/>
+                <w:noProof/>
+                <w:lang w:val="en-GB"/>
+              </w:rPr>
+              <w:t>3. Methodology</w:t>
+            </w:r>
+            <w:r>
+              <w:rPr>
+                <w:noProof/>
+                <w:webHidden/>
+              </w:rPr>
+              <w:tab/>
+            </w:r>
+            <w:r>
+              <w:rPr>
+                <w:noProof/>
+                <w:webHidden/>
+              </w:rPr>
+              <w:fldChar w:fldCharType="begin"/>
+            </w:r>
+            <w:r>
+              <w:rPr>
+                <w:noProof/>
+                <w:webHidden/>
+              </w:rPr>
+              <w:instrText xml:space="preserve"> PAGEREF _Toc477868201 \h </w:instrText>
+            </w:r>
+            <w:r>
+              <w:rPr>
+                <w:noProof/>
+                <w:webHidden/>
+              </w:rPr>
+            </w:r>
+            <w:r>
+              <w:rPr>
+                <w:noProof/>
+                <w:webHidden/>
+              </w:rPr>
+              <w:fldChar w:fldCharType="separate"/>
+            </w:r>
+            <w:r>
+              <w:rPr>
+                <w:noProof/>
+                <w:webHidden/>
+              </w:rPr>
+              <w:t>3</w:t>
+            </w:r>
+            <w:r>
+              <w:rPr>
+                <w:noProof/>
+                <w:webHidden/>
+              </w:rPr>
+              <w:fldChar w:fldCharType="end"/>
+            </w:r>
+          </w:hyperlink>
+        </w:p>
+        <w:p>
+          <w:pPr>
+            <w:pStyle w:val="TOC1"/>
+            <w:tabs>
+              <w:tab w:val="right" w:leader="dot" w:pos="9350"/>
+            </w:tabs>
+            <w:rPr>
+              <w:rFonts w:eastAsiaTheme="minorEastAsia"/>
+              <w:noProof/>
+              <w:lang w:val="nl-NL" w:eastAsia="nl-NL"/>
+            </w:rPr>
+          </w:pPr>
+          <w:hyperlink w:anchor="_Toc477868202" w:history="1">
+            <w:r>
+              <w:rPr>
+                <w:rStyle w:val="Hyperlink"/>
+                <w:noProof/>
+                <w:lang w:val="en-GB"/>
+              </w:rPr>
+              <w:t>4. Outline Project</w:t>
+            </w:r>
+            <w:r>
+              <w:rPr>
+                <w:noProof/>
+                <w:webHidden/>
+              </w:rPr>
+              <w:tab/>
+            </w:r>
+            <w:r>
+              <w:rPr>
+                <w:noProof/>
+                <w:webHidden/>
+              </w:rPr>
+              <w:fldChar w:fldCharType="begin"/>
+            </w:r>
+            <w:r>
+              <w:rPr>
+                <w:noProof/>
+                <w:webHidden/>
+              </w:rPr>
+              <w:instrText xml:space="preserve"> PAGEREF _Toc477868202 \h </w:instrText>
+            </w:r>
+            <w:r>
+              <w:rPr>
+                <w:noProof/>
+                <w:webHidden/>
+              </w:rPr>
+            </w:r>
+            <w:r>
+              <w:rPr>
+                <w:noProof/>
+                <w:webHidden/>
+              </w:rPr>
+              <w:fldChar w:fldCharType="separate"/>
+            </w:r>
+            <w:r>
+              <w:rPr>
+                <w:noProof/>
+                <w:webHidden/>
+              </w:rPr>
+              <w:t>4</w:t>
+            </w:r>
+            <w:r>
+              <w:rPr>
+                <w:noProof/>
+                <w:webHidden/>
+              </w:rPr>
+              <w:fldChar w:fldCharType="end"/>
+            </w:r>
+          </w:hyperlink>
+        </w:p>
+        <w:p>
+          <w:pPr>
+            <w:pStyle w:val="TOC2"/>
+            <w:tabs>
+              <w:tab w:val="left" w:pos="880"/>
+              <w:tab w:val="right" w:leader="dot" w:pos="9350"/>
+            </w:tabs>
+            <w:rPr>
+              <w:rFonts w:eastAsiaTheme="minorEastAsia"/>
+              <w:noProof/>
+              <w:lang w:val="nl-NL" w:eastAsia="nl-NL"/>
+            </w:rPr>
+          </w:pPr>
+          <w:hyperlink w:anchor="_Toc477868203" w:history="1">
+            <w:r>
+              <w:rPr>
+                <w:rStyle w:val="Hyperlink"/>
+                <w:noProof/>
+                <w:lang w:val="en-GB"/>
+              </w:rPr>
+              <w:t>4.1.</w:t>
+            </w:r>
+            <w:r>
+              <w:rPr>
+                <w:rFonts w:eastAsiaTheme="minorEastAsia"/>
+                <w:noProof/>
+                <w:lang w:val="nl-NL" w:eastAsia="nl-NL"/>
+              </w:rPr>
+              <w:tab/>
+            </w:r>
+            <w:r>
+              <w:rPr>
+                <w:rStyle w:val="Hyperlink"/>
+                <w:noProof/>
+                <w:lang w:val="en-GB"/>
+              </w:rPr>
+              <w:t>Schedule</w:t>
+            </w:r>
+            <w:r>
+              <w:rPr>
+                <w:noProof/>
+                <w:webHidden/>
+              </w:rPr>
+              <w:tab/>
+            </w:r>
+            <w:r>
+              <w:rPr>
+                <w:noProof/>
+                <w:webHidden/>
+              </w:rPr>
+              <w:fldChar w:fldCharType="begin"/>
+            </w:r>
+            <w:r>
+              <w:rPr>
+                <w:noProof/>
+                <w:webHidden/>
+              </w:rPr>
+              <w:instrText xml:space="preserve"> PAGEREF _Toc477868203 \h </w:instrText>
+            </w:r>
+            <w:r>
+              <w:rPr>
+                <w:noProof/>
+                <w:webHidden/>
+              </w:rPr>
+            </w:r>
+            <w:r>
+              <w:rPr>
+                <w:noProof/>
+                <w:webHidden/>
+              </w:rPr>
+              <w:fldChar w:fldCharType="separate"/>
+            </w:r>
+            <w:r>
+              <w:rPr>
+                <w:noProof/>
+                <w:webHidden/>
+              </w:rPr>
+              <w:t>4</w:t>
+            </w:r>
+            <w:r>
+              <w:rPr>
+                <w:noProof/>
+                <w:webHidden/>
+              </w:rPr>
+              <w:fldChar w:fldCharType="end"/>
+            </w:r>
+          </w:hyperlink>
+        </w:p>
+        <w:p>
+          <w:pPr>
+            <w:pStyle w:val="TOC2"/>
+            <w:tabs>
+              <w:tab w:val="left" w:pos="880"/>
+              <w:tab w:val="right" w:leader="dot" w:pos="9350"/>
+            </w:tabs>
+            <w:rPr>
+              <w:rFonts w:eastAsiaTheme="minorEastAsia"/>
+              <w:noProof/>
+              <w:lang w:val="nl-NL" w:eastAsia="nl-NL"/>
+            </w:rPr>
+          </w:pPr>
+          <w:hyperlink w:anchor="_Toc477868204" w:history="1">
+            <w:r>
+              <w:rPr>
+                <w:rStyle w:val="Hyperlink"/>
+                <w:noProof/>
+                <w:lang w:val="en-GB"/>
+              </w:rPr>
+              <w:t>4.2.</w:t>
+            </w:r>
+            <w:r>
+              <w:rPr>
+                <w:rFonts w:eastAsiaTheme="minorEastAsia"/>
+                <w:noProof/>
+                <w:lang w:val="nl-NL" w:eastAsia="nl-NL"/>
+              </w:rPr>
+              <w:tab/>
+            </w:r>
+            <w:r>
+              <w:rPr>
+                <w:rStyle w:val="Hyperlink"/>
+                <w:noProof/>
+                <w:lang w:val="en-GB"/>
+              </w:rPr>
+              <w:t>Work Division</w:t>
+            </w:r>
+            <w:r>
+              <w:rPr>
+                <w:noProof/>
+                <w:webHidden/>
+              </w:rPr>
+              <w:tab/>
+            </w:r>
+            <w:r>
+              <w:rPr>
+                <w:noProof/>
+                <w:webHidden/>
+              </w:rPr>
+              <w:fldChar w:fldCharType="begin"/>
+            </w:r>
+            <w:r>
+              <w:rPr>
+                <w:noProof/>
+                <w:webHidden/>
+              </w:rPr>
+              <w:instrText xml:space="preserve"> PAGEREF _Toc477868204 \h </w:instrText>
+            </w:r>
+            <w:r>
+              <w:rPr>
+                <w:noProof/>
+                <w:webHidden/>
+              </w:rPr>
+            </w:r>
+            <w:r>
+              <w:rPr>
+                <w:noProof/>
+                <w:webHidden/>
+              </w:rPr>
+              <w:fldChar w:fldCharType="separate"/>
+            </w:r>
+            <w:r>
+              <w:rPr>
+                <w:noProof/>
+                <w:webHidden/>
+              </w:rPr>
+              <w:t>5</w:t>
+            </w:r>
+            <w:r>
+              <w:rPr>
+                <w:noProof/>
+                <w:webHidden/>
+              </w:rPr>
+              <w:fldChar w:fldCharType="end"/>
+            </w:r>
+          </w:hyperlink>
+        </w:p>
+        <w:p>
+          <w:pPr>
+            <w:pStyle w:val="TOC2"/>
+            <w:tabs>
+              <w:tab w:val="right" w:leader="dot" w:pos="9350"/>
+            </w:tabs>
+            <w:rPr>
+              <w:rFonts w:eastAsiaTheme="minorEastAsia"/>
+              <w:noProof/>
+              <w:lang w:val="nl-NL" w:eastAsia="nl-NL"/>
+            </w:rPr>
+          </w:pPr>
+          <w:hyperlink w:anchor="_Toc477868205" w:history="1">
+            <w:r>
+              <w:rPr>
+                <w:rStyle w:val="Hyperlink"/>
+                <w:noProof/>
+                <w:lang w:val="en-GB"/>
+              </w:rPr>
+              <w:t>4.3. Contact Information</w:t>
+            </w:r>
+            <w:r>
+              <w:rPr>
+                <w:noProof/>
+                <w:webHidden/>
+              </w:rPr>
+              <w:tab/>
+            </w:r>
+            <w:r>
+              <w:rPr>
+                <w:noProof/>
+                <w:webHidden/>
+              </w:rPr>
+              <w:fldChar w:fldCharType="begin"/>
+            </w:r>
+            <w:r>
+              <w:rPr>
+                <w:noProof/>
+                <w:webHidden/>
+              </w:rPr>
+              <w:instrText xml:space="preserve"> PAGEREF _Toc477868205 \h </w:instrText>
+            </w:r>
+            <w:r>
+              <w:rPr>
+                <w:noProof/>
+                <w:webHidden/>
+              </w:rPr>
+            </w:r>
+            <w:r>
+              <w:rPr>
+                <w:noProof/>
+                <w:webHidden/>
+              </w:rPr>
+              <w:fldChar w:fldCharType="separate"/>
+            </w:r>
+            <w:r>
+              <w:rPr>
+                <w:noProof/>
+                <w:webHidden/>
+              </w:rPr>
+              <w:t>5</w:t>
             </w:r>
             <w:r>
               <w:rPr>
@@ -2984,7 +3736,7 @@
               <w:lang w:val="nl-NL" w:eastAsia="nl-NL"/>
             </w:rPr>
           </w:pPr>
-          <w:hyperlink w:anchor="_Toc477779083" w:history="1">
+          <w:hyperlink w:anchor="_Toc477868206" w:history="1">
             <w:r>
               <w:rPr>
                 <w:rStyle w:val="Hyperlink"/>
@@ -3007,7 +3759,7 @@
                 <w:noProof/>
                 <w:lang w:val="en-GB"/>
               </w:rPr>
-              <w:t>Introduction</w:t>
+              <w:t>Bibliography</w:t>
             </w:r>
             <w:r>
               <w:rPr>
@@ -3028,907 +3780,7 @@
                 <w:noProof/>
                 <w:webHidden/>
               </w:rPr>
-              <w:instrText xml:space="preserve"> PAGEREF _Toc477779083 \h </w:instrText>
-            </w:r>
-            <w:r>
-              <w:rPr>
-                <w:noProof/>
-                <w:webHidden/>
-              </w:rPr>
-            </w:r>
-            <w:r>
-              <w:rPr>
-                <w:noProof/>
-                <w:webHidden/>
-              </w:rPr>
-              <w:fldChar w:fldCharType="separate"/>
-            </w:r>
-            <w:r>
-              <w:rPr>
-                <w:noProof/>
-                <w:webHidden/>
-              </w:rPr>
-              <w:t>2</w:t>
-            </w:r>
-            <w:r>
-              <w:rPr>
-                <w:noProof/>
-                <w:webHidden/>
-              </w:rPr>
-              <w:fldChar w:fldCharType="end"/>
-            </w:r>
-          </w:hyperlink>
-        </w:p>
-        <w:p>
-          <w:pPr>
-            <w:pStyle w:val="TOC2"/>
-            <w:tabs>
-              <w:tab w:val="left" w:pos="880"/>
-              <w:tab w:val="right" w:leader="dot" w:pos="9350"/>
-            </w:tabs>
-            <w:rPr>
-              <w:rFonts w:eastAsiaTheme="minorEastAsia"/>
-              <w:noProof/>
-              <w:lang w:val="nl-NL" w:eastAsia="nl-NL"/>
-            </w:rPr>
-          </w:pPr>
-          <w:hyperlink w:anchor="_Toc477779084" w:history="1">
-            <w:r>
-              <w:rPr>
-                <w:rStyle w:val="Hyperlink"/>
-                <w:noProof/>
-                <w:lang w:val="en-GB"/>
-              </w:rPr>
-              <w:t>1.1.</w:t>
-            </w:r>
-            <w:r>
-              <w:rPr>
-                <w:rFonts w:eastAsiaTheme="minorEastAsia"/>
-                <w:noProof/>
-                <w:lang w:val="nl-NL" w:eastAsia="nl-NL"/>
-              </w:rPr>
-              <w:tab/>
-            </w:r>
-            <w:r>
-              <w:rPr>
-                <w:rStyle w:val="Hyperlink"/>
-                <w:noProof/>
-                <w:lang w:val="en-GB"/>
-              </w:rPr>
-              <w:t>Context</w:t>
-            </w:r>
-            <w:r>
-              <w:rPr>
-                <w:noProof/>
-                <w:webHidden/>
-              </w:rPr>
-              <w:tab/>
-            </w:r>
-            <w:r>
-              <w:rPr>
-                <w:noProof/>
-                <w:webHidden/>
-              </w:rPr>
-              <w:fldChar w:fldCharType="begin"/>
-            </w:r>
-            <w:r>
-              <w:rPr>
-                <w:noProof/>
-                <w:webHidden/>
-              </w:rPr>
-              <w:instrText xml:space="preserve"> PAGEREF _Toc477779084 \h </w:instrText>
-            </w:r>
-            <w:r>
-              <w:rPr>
-                <w:noProof/>
-                <w:webHidden/>
-              </w:rPr>
-            </w:r>
-            <w:r>
-              <w:rPr>
-                <w:noProof/>
-                <w:webHidden/>
-              </w:rPr>
-              <w:fldChar w:fldCharType="separate"/>
-            </w:r>
-            <w:r>
-              <w:rPr>
-                <w:noProof/>
-                <w:webHidden/>
-              </w:rPr>
-              <w:t>2</w:t>
-            </w:r>
-            <w:r>
-              <w:rPr>
-                <w:noProof/>
-                <w:webHidden/>
-              </w:rPr>
-              <w:fldChar w:fldCharType="end"/>
-            </w:r>
-          </w:hyperlink>
-        </w:p>
-        <w:p>
-          <w:pPr>
-            <w:pStyle w:val="TOC2"/>
-            <w:tabs>
-              <w:tab w:val="left" w:pos="880"/>
-              <w:tab w:val="right" w:leader="dot" w:pos="9350"/>
-            </w:tabs>
-            <w:rPr>
-              <w:rFonts w:eastAsiaTheme="minorEastAsia"/>
-              <w:noProof/>
-              <w:lang w:val="nl-NL" w:eastAsia="nl-NL"/>
-            </w:rPr>
-          </w:pPr>
-          <w:hyperlink w:anchor="_Toc477779085" w:history="1">
-            <w:r>
-              <w:rPr>
-                <w:rStyle w:val="Hyperlink"/>
-                <w:noProof/>
-                <w:lang w:val="en-GB"/>
-              </w:rPr>
-              <w:t>1.2.</w:t>
-            </w:r>
-            <w:r>
-              <w:rPr>
-                <w:rFonts w:eastAsiaTheme="minorEastAsia"/>
-                <w:noProof/>
-                <w:lang w:val="nl-NL" w:eastAsia="nl-NL"/>
-              </w:rPr>
-              <w:tab/>
-            </w:r>
-            <w:r>
-              <w:rPr>
-                <w:rStyle w:val="Hyperlink"/>
-                <w:noProof/>
-                <w:lang w:val="en-GB"/>
-              </w:rPr>
-              <w:t>Purpose</w:t>
-            </w:r>
-            <w:r>
-              <w:rPr>
-                <w:noProof/>
-                <w:webHidden/>
-              </w:rPr>
-              <w:tab/>
-            </w:r>
-            <w:r>
-              <w:rPr>
-                <w:noProof/>
-                <w:webHidden/>
-              </w:rPr>
-              <w:fldChar w:fldCharType="begin"/>
-            </w:r>
-            <w:r>
-              <w:rPr>
-                <w:noProof/>
-                <w:webHidden/>
-              </w:rPr>
-              <w:instrText xml:space="preserve"> PAGEREF _Toc477779085 \h </w:instrText>
-            </w:r>
-            <w:r>
-              <w:rPr>
-                <w:noProof/>
-                <w:webHidden/>
-              </w:rPr>
-            </w:r>
-            <w:r>
-              <w:rPr>
-                <w:noProof/>
-                <w:webHidden/>
-              </w:rPr>
-              <w:fldChar w:fldCharType="separate"/>
-            </w:r>
-            <w:r>
-              <w:rPr>
-                <w:noProof/>
-                <w:webHidden/>
-              </w:rPr>
-              <w:t>2</w:t>
-            </w:r>
-            <w:r>
-              <w:rPr>
-                <w:noProof/>
-                <w:webHidden/>
-              </w:rPr>
-              <w:fldChar w:fldCharType="end"/>
-            </w:r>
-          </w:hyperlink>
-        </w:p>
-        <w:p>
-          <w:pPr>
-            <w:pStyle w:val="TOC1"/>
-            <w:tabs>
-              <w:tab w:val="right" w:leader="dot" w:pos="9350"/>
-            </w:tabs>
-            <w:rPr>
-              <w:rFonts w:eastAsiaTheme="minorEastAsia"/>
-              <w:noProof/>
-              <w:lang w:val="nl-NL" w:eastAsia="nl-NL"/>
-            </w:rPr>
-          </w:pPr>
-          <w:hyperlink w:anchor="_Toc477779086" w:history="1">
-            <w:r>
-              <w:rPr>
-                <w:rStyle w:val="Hyperlink"/>
-                <w:noProof/>
-                <w:lang w:val="en-GB"/>
-              </w:rPr>
-              <w:t>2. Central research question and sub-questions</w:t>
-            </w:r>
-            <w:r>
-              <w:rPr>
-                <w:noProof/>
-                <w:webHidden/>
-              </w:rPr>
-              <w:tab/>
-            </w:r>
-            <w:r>
-              <w:rPr>
-                <w:noProof/>
-                <w:webHidden/>
-              </w:rPr>
-              <w:fldChar w:fldCharType="begin"/>
-            </w:r>
-            <w:r>
-              <w:rPr>
-                <w:noProof/>
-                <w:webHidden/>
-              </w:rPr>
-              <w:instrText xml:space="preserve"> PAGEREF _Toc477779086 \h </w:instrText>
-            </w:r>
-            <w:r>
-              <w:rPr>
-                <w:noProof/>
-                <w:webHidden/>
-              </w:rPr>
-            </w:r>
-            <w:r>
-              <w:rPr>
-                <w:noProof/>
-                <w:webHidden/>
-              </w:rPr>
-              <w:fldChar w:fldCharType="separate"/>
-            </w:r>
-            <w:r>
-              <w:rPr>
-                <w:noProof/>
-                <w:webHidden/>
-              </w:rPr>
-              <w:t>2</w:t>
-            </w:r>
-            <w:r>
-              <w:rPr>
-                <w:noProof/>
-                <w:webHidden/>
-              </w:rPr>
-              <w:fldChar w:fldCharType="end"/>
-            </w:r>
-          </w:hyperlink>
-        </w:p>
-        <w:p>
-          <w:pPr>
-            <w:pStyle w:val="TOC2"/>
-            <w:tabs>
-              <w:tab w:val="left" w:pos="880"/>
-              <w:tab w:val="right" w:leader="dot" w:pos="9350"/>
-            </w:tabs>
-            <w:rPr>
-              <w:rFonts w:eastAsiaTheme="minorEastAsia"/>
-              <w:noProof/>
-              <w:lang w:val="nl-NL" w:eastAsia="nl-NL"/>
-            </w:rPr>
-          </w:pPr>
-          <w:hyperlink w:anchor="_Toc477779087" w:history="1">
-            <w:r>
-              <w:rPr>
-                <w:rStyle w:val="Hyperlink"/>
-                <w:noProof/>
-                <w:lang w:val="en-GB"/>
-              </w:rPr>
-              <w:t>2.1.</w:t>
-            </w:r>
-            <w:r>
-              <w:rPr>
-                <w:rFonts w:eastAsiaTheme="minorEastAsia"/>
-                <w:noProof/>
-                <w:lang w:val="nl-NL" w:eastAsia="nl-NL"/>
-              </w:rPr>
-              <w:tab/>
-            </w:r>
-            <w:r>
-              <w:rPr>
-                <w:rStyle w:val="Hyperlink"/>
-                <w:noProof/>
-                <w:lang w:val="en-GB"/>
-              </w:rPr>
-              <w:t>Research Question</w:t>
-            </w:r>
-            <w:r>
-              <w:rPr>
-                <w:noProof/>
-                <w:webHidden/>
-              </w:rPr>
-              <w:tab/>
-            </w:r>
-            <w:r>
-              <w:rPr>
-                <w:noProof/>
-                <w:webHidden/>
-              </w:rPr>
-              <w:fldChar w:fldCharType="begin"/>
-            </w:r>
-            <w:r>
-              <w:rPr>
-                <w:noProof/>
-                <w:webHidden/>
-              </w:rPr>
-              <w:instrText xml:space="preserve"> PAGEREF _Toc477779087 \h </w:instrText>
-            </w:r>
-            <w:r>
-              <w:rPr>
-                <w:noProof/>
-                <w:webHidden/>
-              </w:rPr>
-            </w:r>
-            <w:r>
-              <w:rPr>
-                <w:noProof/>
-                <w:webHidden/>
-              </w:rPr>
-              <w:fldChar w:fldCharType="separate"/>
-            </w:r>
-            <w:r>
-              <w:rPr>
-                <w:noProof/>
-                <w:webHidden/>
-              </w:rPr>
-              <w:t>2</w:t>
-            </w:r>
-            <w:r>
-              <w:rPr>
-                <w:noProof/>
-                <w:webHidden/>
-              </w:rPr>
-              <w:fldChar w:fldCharType="end"/>
-            </w:r>
-          </w:hyperlink>
-        </w:p>
-        <w:p>
-          <w:pPr>
-            <w:pStyle w:val="TOC2"/>
-            <w:tabs>
-              <w:tab w:val="left" w:pos="880"/>
-              <w:tab w:val="right" w:leader="dot" w:pos="9350"/>
-            </w:tabs>
-            <w:rPr>
-              <w:rFonts w:eastAsiaTheme="minorEastAsia"/>
-              <w:noProof/>
-              <w:lang w:val="nl-NL" w:eastAsia="nl-NL"/>
-            </w:rPr>
-          </w:pPr>
-          <w:hyperlink w:anchor="_Toc477779088" w:history="1">
-            <w:r>
-              <w:rPr>
-                <w:rStyle w:val="Hyperlink"/>
-                <w:noProof/>
-                <w:lang w:val="en-GB"/>
-              </w:rPr>
-              <w:t>2.2.</w:t>
-            </w:r>
-            <w:r>
-              <w:rPr>
-                <w:rFonts w:eastAsiaTheme="minorEastAsia"/>
-                <w:noProof/>
-                <w:lang w:val="nl-NL" w:eastAsia="nl-NL"/>
-              </w:rPr>
-              <w:tab/>
-            </w:r>
-            <w:r>
-              <w:rPr>
-                <w:rStyle w:val="Hyperlink"/>
-                <w:noProof/>
-                <w:lang w:val="en-GB"/>
-              </w:rPr>
-              <w:t>Research Sub-questions</w:t>
-            </w:r>
-            <w:r>
-              <w:rPr>
-                <w:noProof/>
-                <w:webHidden/>
-              </w:rPr>
-              <w:tab/>
-            </w:r>
-            <w:r>
-              <w:rPr>
-                <w:noProof/>
-                <w:webHidden/>
-              </w:rPr>
-              <w:fldChar w:fldCharType="begin"/>
-            </w:r>
-            <w:r>
-              <w:rPr>
-                <w:noProof/>
-                <w:webHidden/>
-              </w:rPr>
-              <w:instrText xml:space="preserve"> PAGEREF _Toc477779088 \h </w:instrText>
-            </w:r>
-            <w:r>
-              <w:rPr>
-                <w:noProof/>
-                <w:webHidden/>
-              </w:rPr>
-            </w:r>
-            <w:r>
-              <w:rPr>
-                <w:noProof/>
-                <w:webHidden/>
-              </w:rPr>
-              <w:fldChar w:fldCharType="separate"/>
-            </w:r>
-            <w:r>
-              <w:rPr>
-                <w:noProof/>
-                <w:webHidden/>
-              </w:rPr>
-              <w:t>2</w:t>
-            </w:r>
-            <w:r>
-              <w:rPr>
-                <w:noProof/>
-                <w:webHidden/>
-              </w:rPr>
-              <w:fldChar w:fldCharType="end"/>
-            </w:r>
-          </w:hyperlink>
-        </w:p>
-        <w:p>
-          <w:pPr>
-            <w:pStyle w:val="TOC1"/>
-            <w:tabs>
-              <w:tab w:val="right" w:leader="dot" w:pos="9350"/>
-            </w:tabs>
-            <w:rPr>
-              <w:rFonts w:eastAsiaTheme="minorEastAsia"/>
-              <w:noProof/>
-              <w:lang w:val="nl-NL" w:eastAsia="nl-NL"/>
-            </w:rPr>
-          </w:pPr>
-          <w:hyperlink w:anchor="_Toc477779089" w:history="1">
-            <w:r>
-              <w:rPr>
-                <w:rStyle w:val="Hyperlink"/>
-                <w:noProof/>
-                <w:lang w:val="en-GB"/>
-              </w:rPr>
-              <w:t>3. Methodology</w:t>
-            </w:r>
-            <w:r>
-              <w:rPr>
-                <w:noProof/>
-                <w:webHidden/>
-              </w:rPr>
-              <w:tab/>
-            </w:r>
-            <w:r>
-              <w:rPr>
-                <w:noProof/>
-                <w:webHidden/>
-              </w:rPr>
-              <w:fldChar w:fldCharType="begin"/>
-            </w:r>
-            <w:r>
-              <w:rPr>
-                <w:noProof/>
-                <w:webHidden/>
-              </w:rPr>
-              <w:instrText xml:space="preserve"> PAGEREF _Toc477779089 \h </w:instrText>
-            </w:r>
-            <w:r>
-              <w:rPr>
-                <w:noProof/>
-                <w:webHidden/>
-              </w:rPr>
-            </w:r>
-            <w:r>
-              <w:rPr>
-                <w:noProof/>
-                <w:webHidden/>
-              </w:rPr>
-              <w:fldChar w:fldCharType="separate"/>
-            </w:r>
-            <w:r>
-              <w:rPr>
-                <w:noProof/>
-                <w:webHidden/>
-              </w:rPr>
-              <w:t>3</w:t>
-            </w:r>
-            <w:r>
-              <w:rPr>
-                <w:noProof/>
-                <w:webHidden/>
-              </w:rPr>
-              <w:fldChar w:fldCharType="end"/>
-            </w:r>
-          </w:hyperlink>
-        </w:p>
-        <w:p>
-          <w:pPr>
-            <w:pStyle w:val="TOC1"/>
-            <w:tabs>
-              <w:tab w:val="right" w:leader="dot" w:pos="9350"/>
-            </w:tabs>
-            <w:rPr>
-              <w:rFonts w:eastAsiaTheme="minorEastAsia"/>
-              <w:noProof/>
-              <w:lang w:val="nl-NL" w:eastAsia="nl-NL"/>
-            </w:rPr>
-          </w:pPr>
-          <w:hyperlink w:anchor="_Toc477779090" w:history="1">
-            <w:r>
-              <w:rPr>
-                <w:rStyle w:val="Hyperlink"/>
-                <w:noProof/>
-                <w:lang w:val="en-GB"/>
-              </w:rPr>
-              <w:t>4. Outline Project</w:t>
-            </w:r>
-            <w:r>
-              <w:rPr>
-                <w:noProof/>
-                <w:webHidden/>
-              </w:rPr>
-              <w:tab/>
-            </w:r>
-            <w:r>
-              <w:rPr>
-                <w:noProof/>
-                <w:webHidden/>
-              </w:rPr>
-              <w:fldChar w:fldCharType="begin"/>
-            </w:r>
-            <w:r>
-              <w:rPr>
-                <w:noProof/>
-                <w:webHidden/>
-              </w:rPr>
-              <w:instrText xml:space="preserve"> PAGEREF _Toc477779090 \h </w:instrText>
-            </w:r>
-            <w:r>
-              <w:rPr>
-                <w:noProof/>
-                <w:webHidden/>
-              </w:rPr>
-            </w:r>
-            <w:r>
-              <w:rPr>
-                <w:noProof/>
-                <w:webHidden/>
-              </w:rPr>
-              <w:fldChar w:fldCharType="separate"/>
-            </w:r>
-            <w:r>
-              <w:rPr>
-                <w:noProof/>
-                <w:webHidden/>
-              </w:rPr>
-              <w:t>4</w:t>
-            </w:r>
-            <w:r>
-              <w:rPr>
-                <w:noProof/>
-                <w:webHidden/>
-              </w:rPr>
-              <w:fldChar w:fldCharType="end"/>
-            </w:r>
-          </w:hyperlink>
-        </w:p>
-        <w:p>
-          <w:pPr>
-            <w:pStyle w:val="TOC2"/>
-            <w:tabs>
-              <w:tab w:val="left" w:pos="880"/>
-              <w:tab w:val="right" w:leader="dot" w:pos="9350"/>
-            </w:tabs>
-            <w:rPr>
-              <w:rFonts w:eastAsiaTheme="minorEastAsia"/>
-              <w:noProof/>
-              <w:lang w:val="nl-NL" w:eastAsia="nl-NL"/>
-            </w:rPr>
-          </w:pPr>
-          <w:hyperlink w:anchor="_Toc477779091" w:history="1">
-            <w:r>
-              <w:rPr>
-                <w:rStyle w:val="Hyperlink"/>
-                <w:noProof/>
-                <w:lang w:val="en-GB"/>
-              </w:rPr>
-              <w:t>4.1.</w:t>
-            </w:r>
-            <w:r>
-              <w:rPr>
-                <w:rFonts w:eastAsiaTheme="minorEastAsia"/>
-                <w:noProof/>
-                <w:lang w:val="nl-NL" w:eastAsia="nl-NL"/>
-              </w:rPr>
-              <w:tab/>
-            </w:r>
-            <w:r>
-              <w:rPr>
-                <w:rStyle w:val="Hyperlink"/>
-                <w:noProof/>
-                <w:lang w:val="en-GB"/>
-              </w:rPr>
-              <w:t>Schedule</w:t>
-            </w:r>
-            <w:r>
-              <w:rPr>
-                <w:noProof/>
-                <w:webHidden/>
-              </w:rPr>
-              <w:tab/>
-            </w:r>
-            <w:r>
-              <w:rPr>
-                <w:noProof/>
-                <w:webHidden/>
-              </w:rPr>
-              <w:fldChar w:fldCharType="begin"/>
-            </w:r>
-            <w:r>
-              <w:rPr>
-                <w:noProof/>
-                <w:webHidden/>
-              </w:rPr>
-              <w:instrText xml:space="preserve"> PAGEREF _Toc477779091 \h </w:instrText>
-            </w:r>
-            <w:r>
-              <w:rPr>
-                <w:noProof/>
-                <w:webHidden/>
-              </w:rPr>
-            </w:r>
-            <w:r>
-              <w:rPr>
-                <w:noProof/>
-                <w:webHidden/>
-              </w:rPr>
-              <w:fldChar w:fldCharType="separate"/>
-            </w:r>
-            <w:r>
-              <w:rPr>
-                <w:noProof/>
-                <w:webHidden/>
-              </w:rPr>
-              <w:t>4</w:t>
-            </w:r>
-            <w:r>
-              <w:rPr>
-                <w:noProof/>
-                <w:webHidden/>
-              </w:rPr>
-              <w:fldChar w:fldCharType="end"/>
-            </w:r>
-          </w:hyperlink>
-        </w:p>
-        <w:p>
-          <w:pPr>
-            <w:pStyle w:val="TOC2"/>
-            <w:tabs>
-              <w:tab w:val="left" w:pos="880"/>
-              <w:tab w:val="right" w:leader="dot" w:pos="9350"/>
-            </w:tabs>
-            <w:rPr>
-              <w:rFonts w:eastAsiaTheme="minorEastAsia"/>
-              <w:noProof/>
-              <w:lang w:val="nl-NL" w:eastAsia="nl-NL"/>
-            </w:rPr>
-          </w:pPr>
-          <w:hyperlink w:anchor="_Toc477779092" w:history="1">
-            <w:r>
-              <w:rPr>
-                <w:rStyle w:val="Hyperlink"/>
-                <w:noProof/>
-                <w:lang w:val="en-GB"/>
-              </w:rPr>
-              <w:t>4.2.</w:t>
-            </w:r>
-            <w:r>
-              <w:rPr>
-                <w:rFonts w:eastAsiaTheme="minorEastAsia"/>
-                <w:noProof/>
-                <w:lang w:val="nl-NL" w:eastAsia="nl-NL"/>
-              </w:rPr>
-              <w:tab/>
-            </w:r>
-            <w:r>
-              <w:rPr>
-                <w:rStyle w:val="Hyperlink"/>
-                <w:noProof/>
-                <w:lang w:val="en-GB"/>
-              </w:rPr>
-              <w:t>Work Division</w:t>
-            </w:r>
-            <w:r>
-              <w:rPr>
-                <w:noProof/>
-                <w:webHidden/>
-              </w:rPr>
-              <w:tab/>
-            </w:r>
-            <w:r>
-              <w:rPr>
-                <w:noProof/>
-                <w:webHidden/>
-              </w:rPr>
-              <w:fldChar w:fldCharType="begin"/>
-            </w:r>
-            <w:r>
-              <w:rPr>
-                <w:noProof/>
-                <w:webHidden/>
-              </w:rPr>
-              <w:instrText xml:space="preserve"> PAGEREF _Toc477779092 \h </w:instrText>
-            </w:r>
-            <w:r>
-              <w:rPr>
-                <w:noProof/>
-                <w:webHidden/>
-              </w:rPr>
-            </w:r>
-            <w:r>
-              <w:rPr>
-                <w:noProof/>
-                <w:webHidden/>
-              </w:rPr>
-              <w:fldChar w:fldCharType="separate"/>
-            </w:r>
-            <w:r>
-              <w:rPr>
-                <w:noProof/>
-                <w:webHidden/>
-              </w:rPr>
-              <w:t>5</w:t>
-            </w:r>
-            <w:r>
-              <w:rPr>
-                <w:noProof/>
-                <w:webHidden/>
-              </w:rPr>
-              <w:fldChar w:fldCharType="end"/>
-            </w:r>
-          </w:hyperlink>
-        </w:p>
-        <w:p>
-          <w:pPr>
-            <w:pStyle w:val="TOC2"/>
-            <w:tabs>
-              <w:tab w:val="right" w:leader="dot" w:pos="9350"/>
-            </w:tabs>
-            <w:rPr>
-              <w:rFonts w:eastAsiaTheme="minorEastAsia"/>
-              <w:noProof/>
-              <w:lang w:val="nl-NL" w:eastAsia="nl-NL"/>
-            </w:rPr>
-          </w:pPr>
-          <w:hyperlink w:anchor="_Toc477779093" w:history="1">
-            <w:r>
-              <w:rPr>
-                <w:rStyle w:val="Hyperlink"/>
-                <w:noProof/>
-                <w:lang w:val="en-GB"/>
-              </w:rPr>
-              <w:t>4.3. Contact Information</w:t>
-            </w:r>
-            <w:r>
-              <w:rPr>
-                <w:noProof/>
-                <w:webHidden/>
-              </w:rPr>
-              <w:tab/>
-            </w:r>
-            <w:r>
-              <w:rPr>
-                <w:noProof/>
-                <w:webHidden/>
-              </w:rPr>
-              <w:fldChar w:fldCharType="begin"/>
-            </w:r>
-            <w:r>
-              <w:rPr>
-                <w:noProof/>
-                <w:webHidden/>
-              </w:rPr>
-              <w:instrText xml:space="preserve"> PAGEREF _Toc477779093 \h </w:instrText>
-            </w:r>
-            <w:r>
-              <w:rPr>
-                <w:noProof/>
-                <w:webHidden/>
-              </w:rPr>
-            </w:r>
-            <w:r>
-              <w:rPr>
-                <w:noProof/>
-                <w:webHidden/>
-              </w:rPr>
-              <w:fldChar w:fldCharType="separate"/>
-            </w:r>
-            <w:r>
-              <w:rPr>
-                <w:noProof/>
-                <w:webHidden/>
-              </w:rPr>
-              <w:t>5</w:t>
-            </w:r>
-            <w:r>
-              <w:rPr>
-                <w:noProof/>
-                <w:webHidden/>
-              </w:rPr>
-              <w:fldChar w:fldCharType="end"/>
-            </w:r>
-          </w:hyperlink>
-        </w:p>
-        <w:p>
-          <w:pPr>
-            <w:pStyle w:val="TOC1"/>
-            <w:tabs>
-              <w:tab w:val="left" w:pos="440"/>
-              <w:tab w:val="right" w:leader="dot" w:pos="9350"/>
-            </w:tabs>
-            <w:rPr>
-              <w:rFonts w:eastAsiaTheme="minorEastAsia"/>
-              <w:noProof/>
-              <w:lang w:val="nl-NL" w:eastAsia="nl-NL"/>
-            </w:rPr>
-          </w:pPr>
-          <w:hyperlink w:anchor="_Toc477779094" w:history="1">
-            <w:r>
-              <w:rPr>
-                <w:rStyle w:val="Hyperlink"/>
-                <w:noProof/>
-                <w:lang w:val="en-GB"/>
-              </w:rPr>
-              <w:t>5.</w:t>
-            </w:r>
-            <w:r>
-              <w:rPr>
-                <w:rFonts w:eastAsiaTheme="minorEastAsia"/>
-                <w:noProof/>
-                <w:lang w:val="nl-NL" w:eastAsia="nl-NL"/>
-              </w:rPr>
-              <w:tab/>
-            </w:r>
-            <w:r>
-              <w:rPr>
-                <w:rStyle w:val="Hyperlink"/>
-                <w:noProof/>
-                <w:lang w:val="en-GB"/>
-              </w:rPr>
-              <w:t>Bibliography</w:t>
-            </w:r>
-            <w:r>
-              <w:rPr>
-                <w:noProof/>
-                <w:webHidden/>
-              </w:rPr>
-              <w:tab/>
-            </w:r>
-            <w:r>
-              <w:rPr>
-                <w:noProof/>
-                <w:webHidden/>
-              </w:rPr>
-              <w:fldChar w:fldCharType="begin"/>
-            </w:r>
-            <w:r>
-              <w:rPr>
-                <w:noProof/>
-                <w:webHidden/>
-              </w:rPr>
-              <w:instrText xml:space="preserve"> PAGEREF _Toc477779094 \h </w:instrText>
+              <w:instrText xml:space="preserve"> PAGEREF _Toc477868206 \h </w:instrText>
             </w:r>
             <w:r>
               <w:rPr>
@@ -3992,234 +3844,23 @@
     <w:p>
       <w:pPr>
         <w:pStyle w:val="Heading1"/>
-        <w:numPr>
-          <w:ilvl w:val="0"/>
-          <w:numId w:val="3"/>
-        </w:numPr>
-        <w:ind w:left="0" w:firstLine="0"/>
-        <w:rPr>
-          <w:lang w:val="en-GB"/>
-        </w:rPr>
-      </w:pPr>
-      <w:bookmarkStart w:id="1" w:name="_Toc477779083"/>
+        <w:rPr>
+          <w:lang w:val="en-GB"/>
+        </w:rPr>
+      </w:pPr>
+      <w:bookmarkStart w:id="3" w:name="_Toc477868195"/>
       <w:r>
         <w:rPr>
           <w:lang w:val="en-GB"/>
         </w:rPr>
         <w:lastRenderedPageBreak/>
+        <w:t xml:space="preserve">1. </w:t>
+      </w:r>
+      <w:r>
+        <w:rPr>
+          <w:lang w:val="en-GB"/>
+        </w:rPr>
         <w:t>Introduction</w:t>
-      </w:r>
-      <w:bookmarkEnd w:id="1"/>
-    </w:p>
-    <w:p>
-      <w:pPr>
-        <w:jc w:val="both"/>
-        <w:rPr>
-          <w:lang w:val="en-GB"/>
-        </w:rPr>
-      </w:pPr>
-      <w:r>
-        <w:rPr>
-          <w:lang w:val="en-GB"/>
-        </w:rPr>
-        <w:t xml:space="preserve">Mathematical engineering is based on developing </w:t>
-      </w:r>
-      <w:r>
-        <w:rPr>
-          <w:lang w:val="en-GB"/>
-        </w:rPr>
-        <w:t>a model for a program</w:t>
-      </w:r>
-      <w:r>
-        <w:rPr>
-          <w:lang w:val="en-GB"/>
-        </w:rPr>
-        <w:t xml:space="preserve"> </w:t>
-      </w:r>
-      <w:r>
-        <w:rPr>
-          <w:lang w:val="en-GB"/>
-        </w:rPr>
-        <w:t>to</w:t>
-      </w:r>
-      <w:r>
-        <w:rPr>
-          <w:lang w:val="en-GB"/>
-        </w:rPr>
-        <w:t xml:space="preserve"> find</w:t>
-      </w:r>
-      <w:r>
-        <w:rPr>
-          <w:lang w:val="en-GB"/>
-        </w:rPr>
-        <w:t xml:space="preserve"> a</w:t>
-      </w:r>
-      <w:r>
-        <w:rPr>
-          <w:lang w:val="en-GB"/>
-        </w:rPr>
-        <w:t xml:space="preserve"> desirable solution to real-life problematic situations. While worki</w:t>
-      </w:r>
-      <w:r>
-        <w:rPr>
-          <w:lang w:val="en-GB"/>
-        </w:rPr>
-        <w:t>ng towards the development of a program</w:t>
-      </w:r>
-      <w:r>
-        <w:rPr>
-          <w:lang w:val="en-GB"/>
-        </w:rPr>
-        <w:t>, one comes across several challenges which change the approach of the development. Challenges can be encountered when determining the</w:t>
-      </w:r>
-      <w:r>
-        <w:rPr>
-          <w:lang w:val="en-GB"/>
-        </w:rPr>
-        <w:t xml:space="preserve"> implementation </w:t>
-      </w:r>
-      <w:r>
-        <w:rPr>
-          <w:lang w:val="en-GB"/>
-        </w:rPr>
-        <w:t xml:space="preserve"> model of the </w:t>
-      </w:r>
-      <w:r>
-        <w:rPr>
-          <w:lang w:val="en-GB"/>
-        </w:rPr>
-        <w:t>program</w:t>
-      </w:r>
-      <w:r>
-        <w:rPr>
-          <w:lang w:val="en-GB"/>
-        </w:rPr>
-        <w:t xml:space="preserve">. Parameters of the model are to be divided into categories. Therefore, due to the level of complexity, that the model may hold, it is mandatory to not only implement an </w:t>
-      </w:r>
-      <w:r>
-        <w:rPr>
-          <w:lang w:val="en-GB"/>
-        </w:rPr>
-        <w:t>program</w:t>
-      </w:r>
-      <w:r>
-        <w:rPr>
-          <w:lang w:val="en-GB"/>
-        </w:rPr>
-        <w:t xml:space="preserve"> </w:t>
-      </w:r>
-      <w:r>
-        <w:rPr>
-          <w:lang w:val="en-GB"/>
-        </w:rPr>
-        <w:t>which gives output as statistical numbers but as graphs.</w:t>
-      </w:r>
-    </w:p>
-    <w:p>
-      <w:pPr>
-        <w:pStyle w:val="Heading2"/>
-        <w:rPr>
-          <w:lang w:val="en-GB"/>
-        </w:rPr>
-      </w:pPr>
-      <w:bookmarkStart w:id="2" w:name="_Toc477779084"/>
-      <w:r>
-        <w:rPr>
-          <w:lang w:val="en-GB"/>
-        </w:rPr>
-        <w:t>1.1.</w:t>
-      </w:r>
-      <w:r>
-        <w:rPr>
-          <w:lang w:val="en-GB"/>
-        </w:rPr>
-        <w:tab/>
-        <w:t>Context</w:t>
-      </w:r>
-      <w:bookmarkEnd w:id="2"/>
-    </w:p>
-    <w:p>
-      <w:pPr>
-        <w:jc w:val="both"/>
-        <w:rPr>
-          <w:lang w:val="en-GB"/>
-        </w:rPr>
-      </w:pPr>
-      <w:r>
-        <w:rPr>
-          <w:lang w:val="en-GB"/>
-        </w:rPr>
-        <w:t>Migration has become a hotly-dis</w:t>
-      </w:r>
-      <w:r>
-        <w:rPr>
-          <w:lang w:val="en-GB"/>
-        </w:rPr>
-        <w:t xml:space="preserve">cussed topic in recent times. </w:t>
-      </w:r>
-      <w:r>
-        <w:rPr>
-          <w:lang w:val="en-GB"/>
-        </w:rPr>
-        <w:t xml:space="preserve">Economic reasons </w:t>
-      </w:r>
-      <w:r>
-        <w:rPr>
-          <w:lang w:val="en-GB"/>
-        </w:rPr>
-        <w:t>influence the rapidly increasing global migration</w:t>
-      </w:r>
-      <w:r>
-        <w:rPr>
-          <w:lang w:val="en-GB"/>
-        </w:rPr>
-        <w:t>.</w:t>
-      </w:r>
-      <w:r>
-        <w:rPr>
-          <w:lang w:val="en-GB"/>
-        </w:rPr>
-        <w:t xml:space="preserve"> </w:t>
-      </w:r>
-      <w:r>
-        <w:rPr>
-          <w:lang w:val="en-GB"/>
-        </w:rPr>
-        <w:t>It is</w:t>
-      </w:r>
-      <w:r>
-        <w:rPr>
-          <w:lang w:val="en-GB"/>
-        </w:rPr>
-        <w:t xml:space="preserve"> important to understand the scope of this phenomenon so the exact extent of the</w:t>
-      </w:r>
-      <w:r>
-        <w:rPr>
-          <w:lang w:val="en-GB"/>
-        </w:rPr>
-        <w:t xml:space="preserve"> problem can be assessed.</w:t>
-      </w:r>
-    </w:p>
-    <w:p>
-      <w:pPr>
-        <w:pStyle w:val="Heading2"/>
-        <w:rPr>
-          <w:lang w:val="en-GB"/>
-        </w:rPr>
-      </w:pPr>
-      <w:bookmarkStart w:id="3" w:name="_Toc477779085"/>
-      <w:r>
-        <w:rPr>
-          <w:lang w:val="en-GB"/>
-        </w:rPr>
-        <w:t>1.2.</w:t>
-      </w:r>
-      <w:r>
-        <w:rPr>
-          <w:lang w:val="en-GB"/>
-        </w:rPr>
-        <w:tab/>
-        <w:t>Purpose</w:t>
       </w:r>
       <w:bookmarkEnd w:id="3"/>
     </w:p>
@@ -4234,69 +3875,216 @@
         <w:rPr>
           <w:lang w:val="en-GB"/>
         </w:rPr>
-        <w:t xml:space="preserve">The </w:t>
-      </w:r>
-      <w:r>
-        <w:rPr>
-          <w:lang w:val="en-GB"/>
-        </w:rPr>
-        <w:t>purpose</w:t>
-      </w:r>
-      <w:r>
-        <w:rPr>
-          <w:lang w:val="en-GB"/>
-        </w:rPr>
-        <w:t xml:space="preserve"> of this research is to analyse migration rates and citizen nationalities between countries, to determine how they will influence one another</w:t>
-      </w:r>
-      <w:r>
-        <w:rPr>
-          <w:lang w:val="en-GB"/>
-        </w:rPr>
-        <w:t>.</w:t>
+        <w:t xml:space="preserve">Mathematical engineering is based on developing </w:t>
+      </w:r>
+      <w:r>
+        <w:rPr>
+          <w:lang w:val="en-GB"/>
+        </w:rPr>
+        <w:t>a model for a program</w:t>
+      </w:r>
+      <w:r>
+        <w:rPr>
+          <w:lang w:val="en-GB"/>
+        </w:rPr>
+        <w:t xml:space="preserve"> </w:t>
+      </w:r>
+      <w:r>
+        <w:rPr>
+          <w:lang w:val="en-GB"/>
+        </w:rPr>
+        <w:t>to</w:t>
+      </w:r>
+      <w:r>
+        <w:rPr>
+          <w:lang w:val="en-GB"/>
+        </w:rPr>
+        <w:t xml:space="preserve"> find</w:t>
+      </w:r>
+      <w:r>
+        <w:rPr>
+          <w:lang w:val="en-GB"/>
+        </w:rPr>
+        <w:t xml:space="preserve"> a</w:t>
+      </w:r>
+      <w:r>
+        <w:rPr>
+          <w:lang w:val="en-GB"/>
+        </w:rPr>
+        <w:t xml:space="preserve"> desirable solution to real-life problematic situations. While worki</w:t>
+      </w:r>
+      <w:r>
+        <w:rPr>
+          <w:lang w:val="en-GB"/>
+        </w:rPr>
+        <w:t>ng towards the development of a program</w:t>
+      </w:r>
+      <w:r>
+        <w:rPr>
+          <w:lang w:val="en-GB"/>
+        </w:rPr>
+        <w:t>, one comes across several challenges which change the approach of the development. Challenges can be encountered when determining the</w:t>
+      </w:r>
+      <w:r>
+        <w:rPr>
+          <w:lang w:val="en-GB"/>
+        </w:rPr>
+        <w:t xml:space="preserve"> </w:t>
+      </w:r>
+      <w:r>
+        <w:rPr>
+          <w:lang w:val="en-GB"/>
+        </w:rPr>
+        <w:t xml:space="preserve">implementation </w:t>
+      </w:r>
+      <w:r>
+        <w:rPr>
+          <w:lang w:val="en-GB"/>
+        </w:rPr>
+        <w:t>model</w:t>
+      </w:r>
+      <w:r>
+        <w:rPr>
+          <w:lang w:val="en-GB"/>
+        </w:rPr>
+        <w:t xml:space="preserve"> of the </w:t>
+      </w:r>
+      <w:r>
+        <w:rPr>
+          <w:lang w:val="en-GB"/>
+        </w:rPr>
+        <w:t>program</w:t>
+      </w:r>
+      <w:r>
+        <w:rPr>
+          <w:lang w:val="en-GB"/>
+        </w:rPr>
+        <w:t xml:space="preserve">. Parameters of the model are to be divided into categories. Therefore, due to the level of complexity, that the model may hold, it is mandatory to not only implement an </w:t>
+      </w:r>
+      <w:r>
+        <w:rPr>
+          <w:lang w:val="en-GB"/>
+        </w:rPr>
+        <w:t>program</w:t>
+      </w:r>
+      <w:r>
+        <w:rPr>
+          <w:lang w:val="en-GB"/>
+        </w:rPr>
+        <w:t xml:space="preserve"> </w:t>
+      </w:r>
+      <w:r>
+        <w:rPr>
+          <w:lang w:val="en-GB"/>
+        </w:rPr>
+        <w:t>which gives output as statistical numbers but as graphs.</w:t>
       </w:r>
     </w:p>
     <w:p>
       <w:pPr>
-        <w:pStyle w:val="Heading1"/>
-        <w:rPr>
-          <w:lang w:val="en-GB"/>
-        </w:rPr>
-      </w:pPr>
-      <w:bookmarkStart w:id="4" w:name="_Toc477779086"/>
-      <w:r>
-        <w:rPr>
-          <w:lang w:val="en-GB"/>
-        </w:rPr>
-        <w:t>2. Central research question and sub-questions</w:t>
+        <w:pStyle w:val="Heading2"/>
+        <w:rPr>
+          <w:lang w:val="en-GB"/>
+        </w:rPr>
+      </w:pPr>
+      <w:bookmarkStart w:id="4" w:name="_Toc477868196"/>
+      <w:r>
+        <w:rPr>
+          <w:lang w:val="en-GB"/>
+        </w:rPr>
+        <w:t>1.1.</w:t>
+      </w:r>
+      <w:r>
+        <w:rPr>
+          <w:lang w:val="en-GB"/>
+        </w:rPr>
+        <w:tab/>
+        <w:t>Context</w:t>
       </w:r>
       <w:bookmarkEnd w:id="4"/>
-      <w:r>
-        <w:rPr>
-          <w:lang w:val="en-GB"/>
-        </w:rPr>
-        <w:tab/>
-      </w:r>
     </w:p>
     <w:p>
       <w:pPr>
+        <w:jc w:val="both"/>
+        <w:rPr>
+          <w:lang w:val="en-GB"/>
+        </w:rPr>
+      </w:pPr>
+      <w:r>
+        <w:rPr>
+          <w:lang w:val="en-GB"/>
+        </w:rPr>
+        <w:t>Migration has become a hotly-dis</w:t>
+      </w:r>
+      <w:r>
+        <w:rPr>
+          <w:lang w:val="en-GB"/>
+        </w:rPr>
+        <w:t xml:space="preserve">cussed topic in recent times. </w:t>
+      </w:r>
+      <w:r>
+        <w:rPr>
+          <w:lang w:val="en-GB"/>
+        </w:rPr>
+        <w:t xml:space="preserve">Economic reasons </w:t>
+      </w:r>
+      <w:r>
+        <w:rPr>
+          <w:lang w:val="en-GB"/>
+        </w:rPr>
+        <w:t>influence the rapidly increasing global migration</w:t>
+      </w:r>
+      <w:r>
+        <w:rPr>
+          <w:lang w:val="en-GB"/>
+        </w:rPr>
+        <w:t>.</w:t>
+      </w:r>
+      <w:r>
+        <w:rPr>
+          <w:lang w:val="en-GB"/>
+        </w:rPr>
+        <w:t xml:space="preserve"> </w:t>
+      </w:r>
+      <w:r>
+        <w:rPr>
+          <w:lang w:val="en-GB"/>
+        </w:rPr>
+        <w:t>It is</w:t>
+      </w:r>
+      <w:r>
+        <w:rPr>
+          <w:lang w:val="en-GB"/>
+        </w:rPr>
+        <w:t xml:space="preserve"> important to understand the scope of this phenomenon so the exact extent of the</w:t>
+      </w:r>
+      <w:r>
+        <w:rPr>
+          <w:lang w:val="en-GB"/>
+        </w:rPr>
+        <w:t xml:space="preserve"> problem can be assessed.</w:t>
+      </w:r>
+    </w:p>
+    <w:p>
+      <w:pPr>
         <w:pStyle w:val="Heading2"/>
         <w:rPr>
           <w:lang w:val="en-GB"/>
         </w:rPr>
       </w:pPr>
-      <w:bookmarkStart w:id="5" w:name="_Toc477779087"/>
-      <w:r>
-        <w:rPr>
-          <w:lang w:val="en-GB"/>
-        </w:rPr>
-        <w:t>2.1.</w:t>
+      <w:bookmarkStart w:id="5" w:name="_Toc477868197"/>
+      <w:r>
+        <w:rPr>
+          <w:lang w:val="en-GB"/>
+        </w:rPr>
+        <w:t>1.2.</w:t>
       </w:r>
       <w:r>
         <w:rPr>
           <w:lang w:val="en-GB"/>
         </w:rPr>
         <w:tab/>
-        <w:t>Research Question</w:t>
+        <w:t>Purpose</w:t>
       </w:r>
       <w:bookmarkEnd w:id="5"/>
     </w:p>
@@ -4311,11 +4099,88 @@
         <w:rPr>
           <w:lang w:val="en-GB"/>
         </w:rPr>
-        <w:t>The Main Research Question for this research is based on the immigration and emigration between countries:</w:t>
+        <w:t xml:space="preserve">The </w:t>
+      </w:r>
+      <w:r>
+        <w:rPr>
+          <w:lang w:val="en-GB"/>
+        </w:rPr>
+        <w:t>purpose</w:t>
+      </w:r>
+      <w:r>
+        <w:rPr>
+          <w:lang w:val="en-GB"/>
+        </w:rPr>
+        <w:t xml:space="preserve"> of this research is to analyse migration rates and citizen nationalities between countries, to determine how they will influence one another</w:t>
+      </w:r>
+      <w:r>
+        <w:rPr>
+          <w:lang w:val="en-GB"/>
+        </w:rPr>
+        <w:t>.</w:t>
       </w:r>
     </w:p>
     <w:p>
       <w:pPr>
+        <w:pStyle w:val="Heading1"/>
+        <w:rPr>
+          <w:lang w:val="en-GB"/>
+        </w:rPr>
+      </w:pPr>
+      <w:bookmarkStart w:id="6" w:name="_Toc477868198"/>
+      <w:r>
+        <w:rPr>
+          <w:lang w:val="en-GB"/>
+        </w:rPr>
+        <w:t>2. Central research question and sub-questions</w:t>
+      </w:r>
+      <w:bookmarkEnd w:id="6"/>
+      <w:r>
+        <w:rPr>
+          <w:lang w:val="en-GB"/>
+        </w:rPr>
+        <w:tab/>
+      </w:r>
+    </w:p>
+    <w:p>
+      <w:pPr>
+        <w:pStyle w:val="Heading2"/>
+        <w:rPr>
+          <w:lang w:val="en-GB"/>
+        </w:rPr>
+      </w:pPr>
+      <w:bookmarkStart w:id="7" w:name="_Toc477868199"/>
+      <w:r>
+        <w:rPr>
+          <w:lang w:val="en-GB"/>
+        </w:rPr>
+        <w:t>2.1.</w:t>
+      </w:r>
+      <w:r>
+        <w:rPr>
+          <w:lang w:val="en-GB"/>
+        </w:rPr>
+        <w:tab/>
+        <w:t>Research Question</w:t>
+      </w:r>
+      <w:bookmarkEnd w:id="7"/>
+    </w:p>
+    <w:p>
+      <w:pPr>
+        <w:jc w:val="both"/>
+        <w:rPr>
+          <w:lang w:val="en-GB"/>
+        </w:rPr>
+      </w:pPr>
+      <w:r>
+        <w:rPr>
+          <w:lang w:val="en-GB"/>
+        </w:rPr>
+        <w:t>The Main Research Question for this research is based on the immigration and emigration between countries:</w:t>
+      </w:r>
+    </w:p>
+    <w:p>
+      <w:pPr>
         <w:pStyle w:val="Header"/>
         <w:jc w:val="both"/>
         <w:rPr>
@@ -4357,7 +4222,7 @@
           <w:lang w:val="en-GB"/>
         </w:rPr>
       </w:pPr>
-      <w:bookmarkStart w:id="6" w:name="_Toc477779088"/>
+      <w:bookmarkStart w:id="8" w:name="_Toc477868200"/>
       <w:r>
         <w:rPr>
           <w:lang w:val="en-GB"/>
@@ -4371,7 +4236,7 @@
         <w:tab/>
         <w:t>Research Sub-questions</w:t>
       </w:r>
-      <w:bookmarkEnd w:id="6"/>
+      <w:bookmarkEnd w:id="8"/>
       <w:r>
         <w:rPr>
           <w:lang w:val="en-GB"/>
@@ -4484,7 +4349,19 @@
         <w:rPr>
           <w:lang w:val="en-GB"/>
         </w:rPr>
-        <w:t>How to model the data in order to draw conclusions in regards to migration</w:t>
+        <w:t xml:space="preserve">How to model the data </w:t>
+      </w:r>
+      <w:r>
+        <w:rPr>
+          <w:lang w:val="en-GB"/>
+        </w:rPr>
+        <w:t>to</w:t>
+      </w:r>
+      <w:r>
+        <w:rPr>
+          <w:lang w:val="en-GB"/>
+        </w:rPr>
+        <w:t xml:space="preserve"> draw conclusions in regards to migration</w:t>
       </w:r>
       <w:r>
         <w:rPr>
@@ -4554,536 +4431,495 @@
           <w:lang w:val="en-GB"/>
         </w:rPr>
       </w:pPr>
-      <w:bookmarkStart w:id="7" w:name="_Toc477779089"/>
+      <w:bookmarkStart w:id="9" w:name="_Toc477868201"/>
       <w:r>
         <w:rPr>
           <w:lang w:val="en-GB"/>
         </w:rPr>
         <w:lastRenderedPageBreak/>
         <w:t>3. Methodology</w:t>
-      </w:r>
-      <w:bookmarkEnd w:id="7"/>
-    </w:p>
-    <w:p>
-      <w:pPr>
-        <w:jc w:val="both"/>
-        <w:rPr>
-          <w:strike/>
-          <w:lang w:val="en-GB"/>
-        </w:rPr>
-      </w:pPr>
-      <w:r>
-        <w:rPr>
-          <w:lang w:val="en-GB"/>
-        </w:rPr>
-        <w:t>In order to answer the main research question of this project, the research paper will start by focusing on answering the research sub-questions, which subsequently will lead to an answer to the main research question.</w:t>
-      </w:r>
-      <w:r>
-        <w:rPr>
-          <w:strike/>
-          <w:lang w:val="en-GB"/>
-        </w:rPr>
-        <w:t xml:space="preserve"> The methodology explored in this project reflects the immigration and emigration demographics between the United States of America and middle-eastern countries. By means of collecting data and modelling theoretical graphs based on the data, the research will then attempt to provide a programme which has as an input of countries and their numbers of migration and an outcome of graph based on that fluctuating data. From the graph information will show a relational relationship b</w:t>
-      </w:r>
-      <w:bookmarkStart w:id="8" w:name="_GoBack"/>
-      <w:bookmarkEnd w:id="8"/>
-      <w:r>
-        <w:rPr>
-          <w:strike/>
-          <w:lang w:val="en-GB"/>
-        </w:rPr>
-        <w:t>etween the countries migration.</w:t>
-      </w:r>
-    </w:p>
-    <w:p>
-      <w:pPr>
-        <w:rPr>
-          <w:lang w:val="en-GB"/>
-        </w:rPr>
-      </w:pPr>
-    </w:p>
-    <w:p>
-      <w:pPr>
-        <w:pStyle w:val="Header"/>
-        <w:numPr>
-          <w:ilvl w:val="0"/>
-          <w:numId w:val="6"/>
-        </w:numPr>
-        <w:jc w:val="both"/>
-        <w:rPr>
-          <w:lang w:val="en-GB"/>
-        </w:rPr>
-      </w:pPr>
-      <w:r>
-        <w:rPr>
-          <w:lang w:val="en-GB"/>
-        </w:rPr>
-        <w:t xml:space="preserve">What are the </w:t>
-      </w:r>
-      <w:r>
-        <w:rPr>
-          <w:color w:val="FF0000"/>
-          <w:lang w:val="en-GB"/>
-        </w:rPr>
-        <w:t>current</w:t>
-      </w:r>
-      <w:r>
-        <w:rPr>
-          <w:lang w:val="en-GB"/>
-        </w:rPr>
-        <w:t xml:space="preserve"> national demographics</w:t>
-      </w:r>
-      <w:r>
-        <w:rPr>
-          <w:lang w:val="en-GB"/>
-        </w:rPr>
-        <w:t xml:space="preserve"> and </w:t>
-      </w:r>
-      <w:r>
-        <w:rPr>
-          <w:lang w:val="en-GB"/>
-        </w:rPr>
-        <w:t>migration rates in countries?</w:t>
-      </w:r>
-    </w:p>
-    <w:p>
-      <w:pPr>
-        <w:pStyle w:val="Header"/>
-        <w:numPr>
-          <w:ilvl w:val="1"/>
-          <w:numId w:val="7"/>
-        </w:numPr>
-        <w:jc w:val="both"/>
-        <w:rPr>
-          <w:lang w:val="en-GB"/>
-        </w:rPr>
-      </w:pPr>
-      <w:r>
-        <w:rPr>
-          <w:lang w:val="en-GB"/>
-        </w:rPr>
-        <w:t>Literature research on;</w:t>
-      </w:r>
-    </w:p>
-    <w:p>
-      <w:pPr>
-        <w:pStyle w:val="Header"/>
-        <w:numPr>
-          <w:ilvl w:val="2"/>
-          <w:numId w:val="7"/>
-        </w:numPr>
-        <w:jc w:val="both"/>
-        <w:rPr>
-          <w:lang w:val="en-GB"/>
-        </w:rPr>
-      </w:pPr>
-      <w:r>
-        <w:rPr>
-          <w:lang w:val="en-GB"/>
-        </w:rPr>
-        <w:t>Migration rates</w:t>
-      </w:r>
-    </w:p>
-    <w:p>
-      <w:pPr>
-        <w:pStyle w:val="Header"/>
-        <w:numPr>
-          <w:ilvl w:val="2"/>
-          <w:numId w:val="7"/>
-        </w:numPr>
-        <w:jc w:val="both"/>
-        <w:rPr>
-          <w:lang w:val="en-GB"/>
-        </w:rPr>
-      </w:pPr>
-      <w:r>
-        <w:rPr>
-          <w:lang w:val="en-GB"/>
-        </w:rPr>
-        <w:t>National demographics</w:t>
-      </w:r>
-    </w:p>
-    <w:p>
-      <w:pPr>
-        <w:pStyle w:val="Header"/>
-        <w:ind w:left="1440"/>
-        <w:jc w:val="both"/>
-        <w:rPr>
-          <w:lang w:val="en-GB"/>
-        </w:rPr>
-      </w:pPr>
-    </w:p>
-    <w:p>
-      <w:pPr>
-        <w:pStyle w:val="Header"/>
-        <w:numPr>
-          <w:ilvl w:val="0"/>
-          <w:numId w:val="6"/>
-        </w:numPr>
-        <w:jc w:val="both"/>
-        <w:rPr>
-          <w:lang w:val="en-GB"/>
-        </w:rPr>
-      </w:pPr>
-      <w:r>
-        <w:rPr>
-          <w:lang w:val="en-GB"/>
-        </w:rPr>
-        <w:t xml:space="preserve">How </w:t>
-      </w:r>
-      <w:r>
-        <w:rPr>
-          <w:lang w:val="en-GB"/>
-        </w:rPr>
-        <w:t xml:space="preserve">can the </w:t>
-      </w:r>
-      <w:r>
-        <w:rPr>
-          <w:lang w:val="en-GB"/>
-        </w:rPr>
-        <w:t>data</w:t>
-      </w:r>
-      <w:r>
-        <w:rPr>
-          <w:lang w:val="en-GB"/>
-        </w:rPr>
-        <w:t xml:space="preserve"> be modelled</w:t>
-      </w:r>
-      <w:r>
-        <w:rPr>
-          <w:lang w:val="en-GB"/>
-        </w:rPr>
-        <w:t xml:space="preserve"> in order to draw conclusions in regards to migration</w:t>
-      </w:r>
-      <w:r>
-        <w:rPr>
-          <w:lang w:val="en-GB"/>
-        </w:rPr>
-        <w:t xml:space="preserve"> rates?</w:t>
-      </w:r>
-    </w:p>
-    <w:p>
-      <w:pPr>
-        <w:pStyle w:val="Header"/>
-        <w:numPr>
-          <w:ilvl w:val="1"/>
-          <w:numId w:val="7"/>
-        </w:numPr>
-        <w:jc w:val="both"/>
-        <w:rPr>
-          <w:lang w:val="en-GB"/>
-        </w:rPr>
-      </w:pPr>
-      <w:r>
-        <w:rPr>
-          <w:lang w:val="en-GB"/>
-        </w:rPr>
-        <w:t xml:space="preserve">Analysis of problem </w:t>
-      </w:r>
-      <w:r>
-        <w:rPr>
-          <w:lang w:val="en-GB"/>
-        </w:rPr>
-        <w:t xml:space="preserve">( </w:t>
-      </w:r>
-      <w:r>
-        <w:rPr>
-          <w:i/>
-          <w:lang w:val="en-GB"/>
-        </w:rPr>
-        <w:t xml:space="preserve">migration rates </w:t>
-      </w:r>
-      <w:r>
-        <w:rPr>
-          <w:lang w:val="en-GB"/>
-        </w:rPr>
-        <w:t>)</w:t>
-      </w:r>
-    </w:p>
-    <w:p>
-      <w:pPr>
-        <w:pStyle w:val="Header"/>
-        <w:numPr>
-          <w:ilvl w:val="1"/>
-          <w:numId w:val="7"/>
-        </w:numPr>
-        <w:jc w:val="both"/>
-        <w:rPr>
-          <w:lang w:val="en-GB"/>
-        </w:rPr>
-      </w:pPr>
-      <w:r>
-        <w:rPr>
-          <w:lang w:val="en-GB"/>
-        </w:rPr>
-        <w:t>Research of possible solutions</w:t>
-      </w:r>
-    </w:p>
-    <w:p>
-      <w:pPr>
-        <w:pStyle w:val="Header"/>
-        <w:numPr>
-          <w:ilvl w:val="1"/>
-          <w:numId w:val="7"/>
-        </w:numPr>
-        <w:jc w:val="both"/>
-        <w:rPr>
-          <w:lang w:val="en-GB"/>
-        </w:rPr>
-      </w:pPr>
-      <w:r>
-        <w:rPr>
-          <w:lang w:val="en-GB"/>
-        </w:rPr>
-        <w:t>Select ideal solution</w:t>
-      </w:r>
-    </w:p>
-    <w:p>
-      <w:pPr>
-        <w:pStyle w:val="Header"/>
-        <w:ind w:left="1800"/>
-        <w:jc w:val="both"/>
-        <w:rPr>
-          <w:i/>
-          <w:lang w:val="en-GB"/>
-        </w:rPr>
-      </w:pPr>
-    </w:p>
-    <w:p>
-      <w:pPr>
-        <w:pStyle w:val="Header"/>
-        <w:numPr>
-          <w:ilvl w:val="0"/>
-          <w:numId w:val="6"/>
-        </w:numPr>
-        <w:jc w:val="both"/>
-        <w:rPr>
-          <w:lang w:val="en-GB"/>
-        </w:rPr>
-      </w:pPr>
-      <w:r>
-        <w:rPr>
-          <w:lang w:val="en-GB"/>
-        </w:rPr>
-        <w:t>What concepts can be used to analyse migrations between countries?</w:t>
-      </w:r>
-    </w:p>
-    <w:p>
-      <w:pPr>
-        <w:pStyle w:val="Header"/>
-        <w:numPr>
-          <w:ilvl w:val="1"/>
-          <w:numId w:val="7"/>
-        </w:numPr>
-        <w:jc w:val="both"/>
-        <w:rPr>
-          <w:lang w:val="en-GB"/>
-        </w:rPr>
-      </w:pPr>
-      <w:r>
-        <w:rPr>
-          <w:lang w:val="en-GB"/>
-        </w:rPr>
-        <w:t>Research concept from answer SQ2</w:t>
-      </w:r>
-    </w:p>
-    <w:p>
-      <w:pPr>
-        <w:pStyle w:val="Header"/>
-        <w:numPr>
-          <w:ilvl w:val="1"/>
-          <w:numId w:val="7"/>
-        </w:numPr>
-        <w:jc w:val="both"/>
-        <w:rPr>
-          <w:lang w:val="en-GB"/>
-        </w:rPr>
-      </w:pPr>
-      <w:r>
-        <w:rPr>
-          <w:lang w:val="en-GB"/>
-        </w:rPr>
-        <w:t xml:space="preserve">Further analysis of problem ( </w:t>
-      </w:r>
-      <w:r>
-        <w:rPr>
-          <w:i/>
-          <w:lang w:val="en-GB"/>
-        </w:rPr>
-        <w:t>migration rates</w:t>
-      </w:r>
-      <w:r>
-        <w:rPr>
-          <w:lang w:val="en-GB"/>
-        </w:rPr>
-        <w:t xml:space="preserve"> </w:t>
-      </w:r>
-      <w:r>
-        <w:rPr>
-          <w:lang w:val="en-GB"/>
-        </w:rPr>
-        <w:t>)</w:t>
-      </w:r>
-    </w:p>
-    <w:p>
-      <w:pPr>
-        <w:pStyle w:val="Header"/>
-        <w:numPr>
-          <w:ilvl w:val="1"/>
-          <w:numId w:val="7"/>
-        </w:numPr>
-        <w:jc w:val="both"/>
-        <w:rPr>
-          <w:lang w:val="en-GB"/>
-        </w:rPr>
-      </w:pPr>
-      <w:r>
-        <w:rPr>
-          <w:lang w:val="en-GB"/>
-        </w:rPr>
-        <w:t>Select ideal concepts</w:t>
-      </w:r>
-    </w:p>
-    <w:p>
-      <w:pPr>
-        <w:pStyle w:val="Header"/>
-        <w:ind w:left="720"/>
-        <w:jc w:val="both"/>
-        <w:rPr>
-          <w:lang w:val="en-GB"/>
-        </w:rPr>
-      </w:pPr>
-    </w:p>
-    <w:p>
-      <w:pPr>
-        <w:pStyle w:val="Header"/>
-        <w:numPr>
-          <w:ilvl w:val="0"/>
-          <w:numId w:val="6"/>
-        </w:numPr>
-        <w:jc w:val="both"/>
-        <w:rPr>
-          <w:lang w:val="en-GB"/>
-        </w:rPr>
-      </w:pPr>
-      <w:r>
-        <w:rPr>
-          <w:lang w:val="en-GB"/>
-        </w:rPr>
-        <w:t>How can the calculations be automated?</w:t>
-      </w:r>
-    </w:p>
-    <w:p>
-      <w:pPr>
-        <w:pStyle w:val="ListParagraph"/>
-        <w:numPr>
-          <w:ilvl w:val="1"/>
-          <w:numId w:val="7"/>
-        </w:numPr>
-        <w:jc w:val="both"/>
-        <w:rPr>
-          <w:lang w:val="en-GB"/>
-        </w:rPr>
-      </w:pPr>
-      <w:r>
-        <w:rPr>
-          <w:lang w:val="en-GB"/>
-        </w:rPr>
-        <w:t>Research tools to automate ideal concepts</w:t>
-      </w:r>
-    </w:p>
-    <w:p>
-      <w:pPr>
-        <w:pStyle w:val="ListParagraph"/>
-        <w:numPr>
-          <w:ilvl w:val="1"/>
-          <w:numId w:val="7"/>
-        </w:numPr>
-        <w:jc w:val="both"/>
-        <w:rPr>
-          <w:lang w:val="en-GB"/>
-        </w:rPr>
-      </w:pPr>
-      <w:r>
-        <w:rPr>
-          <w:lang w:val="en-GB"/>
-        </w:rPr>
-        <w:t>Select ideal tool</w:t>
-      </w:r>
-    </w:p>
-    <w:p>
-      <w:pPr>
-        <w:pStyle w:val="ListParagraph"/>
-        <w:numPr>
-          <w:ilvl w:val="1"/>
-          <w:numId w:val="7"/>
-        </w:numPr>
-        <w:jc w:val="both"/>
-        <w:rPr>
-          <w:lang w:val="en-GB"/>
-        </w:rPr>
-      </w:pPr>
-      <w:r>
-        <w:rPr>
-          <w:lang w:val="en-GB"/>
-        </w:rPr>
-        <w:t>Implement ideal tool(s)</w:t>
-      </w:r>
-    </w:p>
-    <w:p>
-      <w:pPr>
-        <w:jc w:val="both"/>
-        <w:rPr>
-          <w:lang w:val="en-GB"/>
-        </w:rPr>
-      </w:pPr>
-    </w:p>
-    <w:p>
-      <w:pPr>
-        <w:spacing w:after="0" w:line="240" w:lineRule="auto"/>
-        <w:rPr>
-          <w:lang w:val="en-GB"/>
-        </w:rPr>
-      </w:pPr>
-      <w:r>
-        <w:rPr>
-          <w:lang w:val="en-GB"/>
-        </w:rPr>
-        <w:br w:type="page"/>
-      </w:r>
-    </w:p>
-    <w:p>
-      <w:pPr>
-        <w:pStyle w:val="Heading1"/>
-        <w:rPr>
-          <w:lang w:val="en-GB"/>
-        </w:rPr>
-      </w:pPr>
-      <w:bookmarkStart w:id="9" w:name="_Toc477779090"/>
-      <w:r>
-        <w:rPr>
-          <w:lang w:val="en-GB"/>
-        </w:rPr>
-        <w:lastRenderedPageBreak/>
-        <w:t>4. Outline Project</w:t>
       </w:r>
       <w:bookmarkEnd w:id="9"/>
     </w:p>
     <w:p>
       <w:pPr>
-        <w:rPr>
-          <w:lang w:val="en-GB"/>
-        </w:rPr>
-      </w:pPr>
+        <w:jc w:val="both"/>
+        <w:rPr>
+          <w:strike/>
+          <w:lang w:val="en-GB"/>
+        </w:rPr>
+      </w:pPr>
+      <w:r>
+        <w:rPr>
+          <w:lang w:val="en-GB"/>
+        </w:rPr>
+        <w:t>In order to answer the main research question of this project, the research paper will start by focusing on answering the research sub-questions, which subsequently will lead to an answer to the main research question.</w:t>
+      </w:r>
+      <w:r>
+        <w:rPr>
+          <w:strike/>
+          <w:lang w:val="en-GB"/>
+        </w:rPr>
+        <w:t xml:space="preserve"> </w:t>
+      </w:r>
     </w:p>
     <w:p>
       <w:pPr>
+        <w:pStyle w:val="Header"/>
+        <w:jc w:val="both"/>
+        <w:rPr>
+          <w:lang w:val="en-GB"/>
+        </w:rPr>
+      </w:pPr>
+      <w:r>
+        <w:rPr>
+          <w:lang w:val="en-GB"/>
+        </w:rPr>
+        <w:t>T</w:t>
+      </w:r>
+      <w:r>
+        <w:rPr>
+          <w:lang w:val="en-GB"/>
+        </w:rPr>
+        <w:t>he first sub-question</w:t>
+      </w:r>
+      <w:r>
+        <w:rPr>
+          <w:lang w:val="en-GB"/>
+        </w:rPr>
+        <w:t>, “W</w:t>
+      </w:r>
+      <w:r>
+        <w:rPr>
+          <w:lang w:val="en-GB"/>
+        </w:rPr>
+        <w:t>hat are the current national demographics and migration rates in countries</w:t>
+      </w:r>
+      <w:r>
+        <w:rPr>
+          <w:lang w:val="en-GB"/>
+        </w:rPr>
+        <w:t xml:space="preserve">?” implies a solution based on </w:t>
+      </w:r>
+      <w:r>
+        <w:rPr>
+          <w:lang w:val="en-GB"/>
+        </w:rPr>
+        <w:t>the use of literature reading</w:t>
+      </w:r>
+      <w:r>
+        <w:rPr>
+          <w:lang w:val="en-GB"/>
+        </w:rPr>
+        <w:t>. This is to be done</w:t>
+      </w:r>
+      <w:r>
+        <w:rPr>
+          <w:lang w:val="en-GB"/>
+        </w:rPr>
+        <w:t xml:space="preserve"> from various sources </w:t>
+      </w:r>
+      <w:r>
+        <w:rPr>
+          <w:lang w:val="en-GB"/>
+        </w:rPr>
+        <w:t>to</w:t>
+      </w:r>
+      <w:r>
+        <w:rPr>
+          <w:lang w:val="en-GB"/>
+        </w:rPr>
+        <w:t xml:space="preserve"> gather data pertaining to migration rates and national demographics. In addition, the concept of national demographics will be defined more concisely to better answer </w:t>
+      </w:r>
+      <w:r>
+        <w:rPr>
+          <w:lang w:val="en-GB"/>
+        </w:rPr>
+        <w:t>the main request question</w:t>
+      </w:r>
+      <w:r>
+        <w:rPr>
+          <w:lang w:val="en-GB"/>
+        </w:rPr>
+        <w:t>.</w:t>
+      </w:r>
+    </w:p>
+    <w:p>
+      <w:pPr>
+        <w:pStyle w:val="Header"/>
+        <w:jc w:val="both"/>
+        <w:rPr>
+          <w:lang w:val="en-GB"/>
+        </w:rPr>
+      </w:pPr>
+    </w:p>
+    <w:p>
+      <w:pPr>
+        <w:pStyle w:val="Header"/>
+        <w:jc w:val="both"/>
+        <w:rPr>
+          <w:lang w:val="en-GB"/>
+        </w:rPr>
+      </w:pPr>
+      <w:r>
+        <w:rPr>
+          <w:lang w:val="en-GB"/>
+        </w:rPr>
+        <w:t xml:space="preserve">In order to answer </w:t>
+      </w:r>
+      <w:r>
+        <w:rPr>
+          <w:lang w:val="en-GB"/>
+        </w:rPr>
+        <w:t>the second sub-question</w:t>
+      </w:r>
+      <w:r>
+        <w:rPr>
+          <w:lang w:val="en-GB"/>
+        </w:rPr>
+        <w:t xml:space="preserve">, </w:t>
+      </w:r>
+      <w:r>
+        <w:rPr>
+          <w:lang w:val="en-GB"/>
+        </w:rPr>
+        <w:t>t</w:t>
+      </w:r>
+      <w:r>
+        <w:rPr>
+          <w:lang w:val="en-GB"/>
+        </w:rPr>
+        <w:t xml:space="preserve">he first step </w:t>
+      </w:r>
+      <w:r>
+        <w:rPr>
+          <w:lang w:val="en-GB"/>
+        </w:rPr>
+        <w:t>is</w:t>
+      </w:r>
+      <w:r>
+        <w:rPr>
+          <w:lang w:val="en-GB"/>
+        </w:rPr>
+        <w:t xml:space="preserve"> </w:t>
+      </w:r>
+      <w:r>
+        <w:rPr>
+          <w:lang w:val="en-GB"/>
+        </w:rPr>
+        <w:t xml:space="preserve">by </w:t>
+      </w:r>
+      <w:r>
+        <w:rPr>
+          <w:lang w:val="en-GB"/>
+        </w:rPr>
+        <w:t>further analysis of the problem. Having</w:t>
+      </w:r>
+      <w:r>
+        <w:rPr>
+          <w:lang w:val="en-GB"/>
+        </w:rPr>
+        <w:t xml:space="preserve"> the subject of the problem how </w:t>
+      </w:r>
+      <w:r>
+        <w:rPr>
+          <w:lang w:val="en-GB"/>
+        </w:rPr>
+        <w:t>the migration rates gathered can</w:t>
+      </w:r>
+      <w:r>
+        <w:rPr>
+          <w:lang w:val="en-GB"/>
+        </w:rPr>
+        <w:t xml:space="preserve"> be modelled</w:t>
+      </w:r>
+      <w:r>
+        <w:rPr>
+          <w:lang w:val="en-GB"/>
+        </w:rPr>
+        <w:t xml:space="preserve">. Once various possible solutions have been gathered, </w:t>
+      </w:r>
+      <w:r>
+        <w:rPr>
+          <w:lang w:val="en-GB"/>
+        </w:rPr>
+        <w:t>the second step will be to choose an</w:t>
+      </w:r>
+      <w:r>
+        <w:rPr>
+          <w:lang w:val="en-GB"/>
+        </w:rPr>
+        <w:t xml:space="preserve"> ideal model. </w:t>
+      </w:r>
+      <w:r>
+        <w:rPr>
+          <w:lang w:val="en-GB"/>
+        </w:rPr>
+        <w:t>Subsequently, t</w:t>
+      </w:r>
+      <w:r>
+        <w:rPr>
+          <w:lang w:val="en-GB"/>
+        </w:rPr>
+        <w:t>he ideal solution would be a model which helps in finding a solution for the third sub-question.</w:t>
+      </w:r>
+    </w:p>
+    <w:p>
+      <w:pPr>
+        <w:pStyle w:val="Header"/>
+        <w:jc w:val="both"/>
+        <w:rPr>
+          <w:lang w:val="en-GB"/>
+        </w:rPr>
+      </w:pPr>
+    </w:p>
+    <w:p>
+      <w:pPr>
+        <w:pStyle w:val="Header"/>
+        <w:jc w:val="both"/>
+        <w:rPr>
+          <w:lang w:val="en-GB"/>
+        </w:rPr>
+      </w:pPr>
+      <w:r>
+        <w:rPr>
+          <w:lang w:val="en-GB"/>
+        </w:rPr>
+        <w:t xml:space="preserve">To answer the third sub-question, </w:t>
+      </w:r>
+      <w:r>
+        <w:rPr>
+          <w:lang w:val="en-GB"/>
+        </w:rPr>
+        <w:t xml:space="preserve">further research over the </w:t>
+      </w:r>
+      <w:r>
+        <w:rPr>
+          <w:lang w:val="en-GB"/>
+        </w:rPr>
+        <w:t xml:space="preserve">solution from the previous sub-question </w:t>
+      </w:r>
+      <w:r>
+        <w:rPr>
+          <w:lang w:val="en-GB"/>
+        </w:rPr>
+        <w:t>has to be done in order</w:t>
+      </w:r>
+      <w:r>
+        <w:rPr>
+          <w:lang w:val="en-GB"/>
+        </w:rPr>
+        <w:t xml:space="preserve"> to gather more data</w:t>
+      </w:r>
+      <w:r>
+        <w:rPr>
+          <w:lang w:val="en-GB"/>
+        </w:rPr>
+        <w:t xml:space="preserve"> about which </w:t>
+      </w:r>
+      <w:r>
+        <w:rPr>
+          <w:lang w:val="en-GB"/>
+        </w:rPr>
+        <w:t xml:space="preserve">ideal </w:t>
+      </w:r>
+      <w:r>
+        <w:rPr>
+          <w:lang w:val="en-GB"/>
+        </w:rPr>
+        <w:t>concepts can be used.</w:t>
+      </w:r>
+      <w:r>
+        <w:rPr>
+          <w:lang w:val="en-GB"/>
+        </w:rPr>
+        <w:t xml:space="preserve"> </w:t>
+      </w:r>
+      <w:r>
+        <w:rPr>
+          <w:lang w:val="en-GB"/>
+        </w:rPr>
+        <w:t xml:space="preserve">Based on those concepts, </w:t>
+      </w:r>
+      <w:r>
+        <w:rPr>
+          <w:lang w:val="en-GB"/>
+        </w:rPr>
+        <w:t xml:space="preserve">a </w:t>
+      </w:r>
+      <w:r>
+        <w:rPr>
+          <w:lang w:val="en-GB"/>
+        </w:rPr>
+        <w:t>solution</w:t>
+      </w:r>
+      <w:r>
+        <w:rPr>
+          <w:lang w:val="en-GB"/>
+        </w:rPr>
+        <w:t xml:space="preserve"> can be drawn in order to</w:t>
+      </w:r>
+      <w:r>
+        <w:rPr>
+          <w:lang w:val="en-GB"/>
+        </w:rPr>
+        <w:t xml:space="preserve"> analys</w:t>
+      </w:r>
+      <w:r>
+        <w:rPr>
+          <w:lang w:val="en-GB"/>
+        </w:rPr>
+        <w:t>e</w:t>
+      </w:r>
+      <w:r>
+        <w:rPr>
+          <w:lang w:val="en-GB"/>
+        </w:rPr>
+        <w:t xml:space="preserve"> the migration between countries. Once an ideal </w:t>
+      </w:r>
+      <w:r>
+        <w:rPr>
+          <w:lang w:val="en-GB"/>
+        </w:rPr>
+        <w:t>solution is acquired</w:t>
+      </w:r>
+      <w:r>
+        <w:rPr>
+          <w:lang w:val="en-GB"/>
+        </w:rPr>
+        <w:t>, a small sample of our total data gathered will be tested to test both our models and analytical techniques applied onto said models.</w:t>
+      </w:r>
+      <w:r>
+        <w:rPr>
+          <w:lang w:val="en-GB"/>
+        </w:rPr>
+        <w:t xml:space="preserve"> The analytical techniques we will use will rely on the studies we did previously on Graph Theory.</w:t>
+      </w:r>
+    </w:p>
+    <w:p>
+      <w:pPr>
+        <w:pStyle w:val="Header"/>
+        <w:jc w:val="both"/>
+        <w:rPr>
+          <w:lang w:val="en-GB"/>
+        </w:rPr>
+      </w:pPr>
+    </w:p>
+    <w:p>
+      <w:pPr>
+        <w:pStyle w:val="Header"/>
+        <w:jc w:val="both"/>
+        <w:rPr>
+          <w:lang w:val="en-GB"/>
+        </w:rPr>
+      </w:pPr>
+      <w:r>
+        <w:rPr>
+          <w:lang w:val="en-GB"/>
+        </w:rPr>
+        <w:t xml:space="preserve">In order to answer the fourth sub-question, a research over the possible tools </w:t>
+      </w:r>
+      <w:r>
+        <w:rPr>
+          <w:lang w:val="en-GB"/>
+        </w:rPr>
+        <w:t xml:space="preserve">has to be done in order </w:t>
+      </w:r>
+      <w:r>
+        <w:rPr>
+          <w:lang w:val="en-GB"/>
+        </w:rPr>
+        <w:t>to help</w:t>
+      </w:r>
+      <w:r>
+        <w:rPr>
+          <w:lang w:val="en-GB"/>
+        </w:rPr>
+        <w:t xml:space="preserve"> automate the analysing of the models</w:t>
+      </w:r>
+      <w:r>
+        <w:rPr>
+          <w:lang w:val="en-GB"/>
+        </w:rPr>
+        <w:t xml:space="preserve">. </w:t>
+      </w:r>
+      <w:r>
+        <w:rPr>
+          <w:lang w:val="en-GB"/>
+        </w:rPr>
+        <w:t xml:space="preserve">In case a tool could not be found, </w:t>
+      </w:r>
+      <w:r>
+        <w:rPr>
+          <w:lang w:val="en-GB"/>
+        </w:rPr>
+        <w:t xml:space="preserve">an application </w:t>
+      </w:r>
+      <w:r>
+        <w:rPr>
+          <w:lang w:val="en-GB"/>
+        </w:rPr>
+        <w:t xml:space="preserve">will be created in order to automate </w:t>
+      </w:r>
+      <w:r>
+        <w:rPr>
+          <w:lang w:val="en-GB"/>
+        </w:rPr>
+        <w:t>the analysing of the models</w:t>
+      </w:r>
+      <w:r>
+        <w:rPr>
+          <w:lang w:val="en-GB"/>
+        </w:rPr>
+        <w:t>. The application will be created using Java.</w:t>
+      </w:r>
+    </w:p>
+    <w:p>
+      <w:pPr>
+        <w:spacing w:after="0" w:line="240" w:lineRule="auto"/>
+        <w:rPr>
+          <w:lang w:val="en-GB"/>
+        </w:rPr>
+      </w:pPr>
+      <w:r>
+        <w:rPr>
+          <w:lang w:val="en-GB"/>
+        </w:rPr>
+        <w:br w:type="page"/>
+      </w:r>
+    </w:p>
+    <w:p>
+      <w:pPr>
+        <w:pStyle w:val="Heading1"/>
+        <w:rPr>
+          <w:lang w:val="en-GB"/>
+        </w:rPr>
+      </w:pPr>
+      <w:bookmarkStart w:id="10" w:name="_Toc477868202"/>
+      <w:r>
+        <w:rPr>
+          <w:lang w:val="en-GB"/>
+        </w:rPr>
+        <w:lastRenderedPageBreak/>
+        <w:t>4. Outline Project</w:t>
+      </w:r>
+      <w:bookmarkEnd w:id="10"/>
+    </w:p>
+    <w:p>
+      <w:pPr>
+        <w:rPr>
+          <w:lang w:val="en-GB"/>
+        </w:rPr>
+      </w:pPr>
+    </w:p>
+    <w:p>
+      <w:pPr>
         <w:pStyle w:val="Heading2"/>
         <w:rPr>
           <w:lang w:val="en-GB"/>
         </w:rPr>
       </w:pPr>
-      <w:bookmarkStart w:id="10" w:name="_Toc477779091"/>
+      <w:bookmarkStart w:id="11" w:name="_Toc477868203"/>
       <w:r>
         <w:rPr>
           <w:lang w:val="en-GB"/>
@@ -5097,7 +4933,7 @@
         <w:tab/>
         <w:t>Schedule</w:t>
       </w:r>
-      <w:bookmarkEnd w:id="10"/>
+      <w:bookmarkEnd w:id="11"/>
     </w:p>
     <w:tbl>
       <w:tblPr>
@@ -5259,7 +5095,19 @@
               <w:rPr>
                 <w:lang w:val="en-GB"/>
               </w:rPr>
-              <w:t>Kick-off of the project</w:t>
+              <w:t>Kick-</w:t>
+            </w:r>
+            <w:r>
+              <w:rPr>
+                <w:lang w:val="en-GB"/>
+              </w:rPr>
+              <w:t xml:space="preserve">off </w:t>
+            </w:r>
+            <w:r>
+              <w:rPr>
+                <w:lang w:val="en-GB"/>
+              </w:rPr>
+              <w:t>the project</w:t>
             </w:r>
           </w:p>
           <w:p>
@@ -5601,9 +5449,17 @@
               <w:spacing w:after="0" w:line="240" w:lineRule="auto"/>
               <w:cnfStyle w:val="000000000000" w:firstRow="0" w:lastRow="0" w:firstColumn="0" w:lastColumn="0" w:oddVBand="0" w:evenVBand="0" w:oddHBand="0" w:evenHBand="0" w:firstRowFirstColumn="0" w:firstRowLastColumn="0" w:lastRowFirstColumn="0" w:lastRowLastColumn="0"/>
               <w:rPr>
+                <w:i/>
                 <w:lang w:val="en-GB"/>
               </w:rPr>
             </w:pPr>
+            <w:r>
+              <w:rPr>
+                <w:i/>
+                <w:lang w:val="en-GB"/>
+              </w:rPr>
+              <w:t>Privacy and Ethics?</w:t>
+            </w:r>
           </w:p>
         </w:tc>
         <w:tc>
@@ -5807,9 +5663,17 @@
               <w:ind w:left="-8"/>
               <w:cnfStyle w:val="000000100000" w:firstRow="0" w:lastRow="0" w:firstColumn="0" w:lastColumn="0" w:oddVBand="0" w:evenVBand="0" w:oddHBand="1" w:evenHBand="0" w:firstRowFirstColumn="0" w:firstRowLastColumn="0" w:lastRowFirstColumn="0" w:lastRowLastColumn="0"/>
               <w:rPr>
+                <w:i/>
                 <w:lang w:val="en-GB"/>
               </w:rPr>
             </w:pPr>
+            <w:r>
+              <w:rPr>
+                <w:i/>
+                <w:lang w:val="en-GB"/>
+              </w:rPr>
+              <w:t>Presentations</w:t>
+            </w:r>
           </w:p>
         </w:tc>
         <w:tc>
@@ -6066,7 +5930,7 @@
           <w:lang w:val="en-GB"/>
         </w:rPr>
       </w:pPr>
-      <w:bookmarkStart w:id="11" w:name="_Toc477779092"/>
+      <w:bookmarkStart w:id="12" w:name="_Toc477868204"/>
       <w:r>
         <w:rPr>
           <w:lang w:val="en-GB"/>
@@ -6081,7 +5945,7 @@
         <w:tab/>
         <w:t>Work Division</w:t>
       </w:r>
-      <w:bookmarkEnd w:id="11"/>
+      <w:bookmarkEnd w:id="12"/>
     </w:p>
     <w:tbl>
       <w:tblPr>
@@ -6176,19 +6040,11 @@
                 <w:lang w:val="en-GB"/>
               </w:rPr>
             </w:pPr>
-            <w:proofErr w:type="spellStart"/>
-            <w:r>
-              <w:rPr>
-                <w:lang w:val="en-GB"/>
-              </w:rPr>
-              <w:t>Adu</w:t>
-            </w:r>
-            <w:proofErr w:type="spellEnd"/>
-            <w:r>
-              <w:rPr>
-                <w:lang w:val="en-GB"/>
-              </w:rPr>
-              <w:t>, Stephen</w:t>
+            <w:r>
+              <w:rPr>
+                <w:lang w:val="en-GB"/>
+              </w:rPr>
+              <w:t>Adu, Stephen</w:t>
             </w:r>
           </w:p>
         </w:tc>
@@ -6207,42 +6063,18 @@
                 <w:lang w:val="en-GB"/>
               </w:rPr>
             </w:pPr>
-            <w:proofErr w:type="spellStart"/>
-            <w:r>
-              <w:rPr>
-                <w:lang w:val="en-GB"/>
-              </w:rPr>
-              <w:t>Researchomolgist</w:t>
-            </w:r>
-            <w:proofErr w:type="spellEnd"/>
-            <w:r>
-              <w:rPr>
-                <w:lang w:val="en-GB"/>
-              </w:rPr>
-              <w:t xml:space="preserve"> / </w:t>
-            </w:r>
-            <w:proofErr w:type="spellStart"/>
-            <w:r>
-              <w:rPr>
-                <w:lang w:val="en-GB"/>
-              </w:rPr>
-              <w:t>Feasibilitologist</w:t>
-            </w:r>
-            <w:proofErr w:type="spellEnd"/>
-            <w:r>
-              <w:rPr>
-                <w:lang w:val="en-GB"/>
-              </w:rPr>
-              <w:t xml:space="preserve"> / </w:t>
-            </w:r>
-            <w:proofErr w:type="spellStart"/>
-            <w:r>
-              <w:rPr>
-                <w:lang w:val="en-GB"/>
-              </w:rPr>
-              <w:t>Gitologist</w:t>
-            </w:r>
-            <w:proofErr w:type="spellEnd"/>
+            <w:r>
+              <w:rPr>
+                <w:lang w:val="en-GB"/>
+              </w:rPr>
+              <w:t xml:space="preserve">Research / </w:t>
+            </w:r>
+            <w:r>
+              <w:rPr>
+                <w:lang w:val="en-GB"/>
+              </w:rPr>
+              <w:t>Git</w:t>
+            </w:r>
           </w:p>
         </w:tc>
       </w:tr>
@@ -6263,28 +6095,12 @@
                 <w:lang w:val="en-GB"/>
               </w:rPr>
             </w:pPr>
-            <w:proofErr w:type="spellStart"/>
-            <w:r>
-              <w:rPr>
-                <w:lang w:val="en-GB"/>
-              </w:rPr>
-              <w:t>Andreicha</w:t>
-            </w:r>
-            <w:proofErr w:type="spellEnd"/>
-            <w:r>
-              <w:rPr>
-                <w:lang w:val="en-GB"/>
-              </w:rPr>
-              <w:t xml:space="preserve">, </w:t>
-            </w:r>
-            <w:proofErr w:type="spellStart"/>
-            <w:r>
-              <w:rPr>
-                <w:lang w:val="en-GB"/>
-              </w:rPr>
-              <w:t>Semida</w:t>
-            </w:r>
-            <w:proofErr w:type="spellEnd"/>
+            <w:r>
+              <w:rPr>
+                <w:lang w:val="en-GB"/>
+              </w:rPr>
+              <w:t>Andreicha, Semida</w:t>
+            </w:r>
           </w:p>
         </w:tc>
         <w:tc>
@@ -6303,19 +6119,17 @@
                 <w:lang w:val="en-GB"/>
               </w:rPr>
             </w:pPr>
-            <w:proofErr w:type="spellStart"/>
-            <w:r>
-              <w:rPr>
-                <w:lang w:val="en-GB"/>
-              </w:rPr>
-              <w:t>Programmerologist</w:t>
-            </w:r>
-            <w:proofErr w:type="spellEnd"/>
-            <w:r>
-              <w:rPr>
-                <w:lang w:val="en-GB"/>
-              </w:rPr>
-              <w:t xml:space="preserve">? </w:t>
+            <w:r>
+              <w:rPr>
+                <w:lang w:val="en-GB"/>
+              </w:rPr>
+              <w:t>Implementation</w:t>
+            </w:r>
+            <w:r>
+              <w:rPr>
+                <w:lang w:val="en-GB"/>
+              </w:rPr>
+              <w:t xml:space="preserve"> </w:t>
             </w:r>
           </w:p>
         </w:tc>
@@ -6339,19 +6153,11 @@
                 <w:lang w:val="en-GB"/>
               </w:rPr>
             </w:pPr>
-            <w:proofErr w:type="spellStart"/>
-            <w:r>
-              <w:rPr>
-                <w:lang w:val="en-GB"/>
-              </w:rPr>
-              <w:t>Buaron</w:t>
-            </w:r>
-            <w:proofErr w:type="spellEnd"/>
-            <w:r>
-              <w:rPr>
-                <w:lang w:val="en-GB"/>
-              </w:rPr>
-              <w:t>, Tal</w:t>
+            <w:r>
+              <w:rPr>
+                <w:lang w:val="en-GB"/>
+              </w:rPr>
+              <w:t>Buaron, Tal</w:t>
             </w:r>
           </w:p>
         </w:tc>
@@ -6370,14 +6176,12 @@
                 <w:lang w:val="en-GB"/>
               </w:rPr>
             </w:pPr>
-            <w:proofErr w:type="spellStart"/>
-            <w:r>
-              <w:rPr>
-                <w:lang w:val="en-GB"/>
-              </w:rPr>
-              <w:t>Bossologist</w:t>
-            </w:r>
-            <w:proofErr w:type="spellEnd"/>
+            <w:r>
+              <w:rPr>
+                <w:lang w:val="en-GB"/>
+              </w:rPr>
+              <w:t>Project lead / Tool research</w:t>
+            </w:r>
           </w:p>
         </w:tc>
       </w:tr>
@@ -6398,28 +6202,12 @@
                 <w:lang w:val="en-GB"/>
               </w:rPr>
             </w:pPr>
-            <w:proofErr w:type="spellStart"/>
-            <w:r>
-              <w:rPr>
-                <w:lang w:val="en-GB"/>
-              </w:rPr>
-              <w:t>Boswijk</w:t>
-            </w:r>
-            <w:proofErr w:type="spellEnd"/>
-            <w:r>
-              <w:rPr>
-                <w:lang w:val="en-GB"/>
-              </w:rPr>
-              <w:t xml:space="preserve">, </w:t>
-            </w:r>
-            <w:proofErr w:type="spellStart"/>
-            <w:r>
-              <w:rPr>
-                <w:lang w:val="en-GB"/>
-              </w:rPr>
-              <w:t>Marik</w:t>
-            </w:r>
-            <w:proofErr w:type="spellEnd"/>
+            <w:r>
+              <w:rPr>
+                <w:lang w:val="en-GB"/>
+              </w:rPr>
+              <w:t>Boswijk, Marik</w:t>
+            </w:r>
           </w:p>
         </w:tc>
         <w:tc>
@@ -6438,14 +6226,12 @@
                 <w:lang w:val="en-GB"/>
               </w:rPr>
             </w:pPr>
-            <w:proofErr w:type="spellStart"/>
-            <w:r>
-              <w:rPr>
-                <w:lang w:val="en-GB"/>
-              </w:rPr>
-              <w:t>Implementationologist</w:t>
-            </w:r>
-            <w:proofErr w:type="spellEnd"/>
+            <w:r>
+              <w:rPr>
+                <w:lang w:val="en-GB"/>
+              </w:rPr>
+              <w:t>Implementation</w:t>
+            </w:r>
           </w:p>
         </w:tc>
       </w:tr>
@@ -6464,7 +6250,7 @@
           <w:lang w:val="en-GB"/>
         </w:rPr>
       </w:pPr>
-      <w:bookmarkStart w:id="12" w:name="_Toc477779093"/>
+      <w:bookmarkStart w:id="13" w:name="_Toc477868205"/>
       <w:r>
         <w:rPr>
           <w:lang w:val="en-GB"/>
@@ -6477,7 +6263,7 @@
         </w:rPr>
         <w:t>. Contact Information</w:t>
       </w:r>
-      <w:bookmarkEnd w:id="12"/>
+      <w:bookmarkEnd w:id="13"/>
     </w:p>
     <w:tbl>
       <w:tblPr>
@@ -6539,16 +6325,8 @@
               <w:rPr>
                 <w:lang w:val="en-GB"/>
               </w:rPr>
-              <w:t xml:space="preserve">Vera </w:t>
-            </w:r>
-            <w:proofErr w:type="spellStart"/>
-            <w:r>
-              <w:rPr>
-                <w:lang w:val="en-GB"/>
-              </w:rPr>
-              <w:t>Hollink</w:t>
-            </w:r>
-            <w:proofErr w:type="spellEnd"/>
+              <w:t>Vera Hollink</w:t>
+            </w:r>
           </w:p>
         </w:tc>
       </w:tr>
@@ -6757,19 +6535,11 @@
                 <w:lang w:val="en-GB"/>
               </w:rPr>
             </w:pPr>
-            <w:proofErr w:type="spellStart"/>
-            <w:r>
-              <w:rPr>
-                <w:lang w:val="en-GB"/>
-              </w:rPr>
-              <w:t>Koos</w:t>
-            </w:r>
-            <w:proofErr w:type="spellEnd"/>
-            <w:r>
-              <w:rPr>
-                <w:lang w:val="en-GB"/>
-              </w:rPr>
-              <w:t xml:space="preserve"> van Tubergen</w:t>
+            <w:r>
+              <w:rPr>
+                <w:lang w:val="en-GB"/>
+              </w:rPr>
+              <w:t>Koos van Tubergen</w:t>
             </w:r>
           </w:p>
         </w:tc>
@@ -6947,19 +6717,11 @@
                 <w:lang w:val="en-GB"/>
               </w:rPr>
             </w:pPr>
-            <w:proofErr w:type="spellStart"/>
-            <w:r>
-              <w:rPr>
-                <w:lang w:val="en-GB"/>
-              </w:rPr>
-              <w:t>Adu</w:t>
-            </w:r>
-            <w:proofErr w:type="spellEnd"/>
-            <w:r>
-              <w:rPr>
-                <w:lang w:val="en-GB"/>
-              </w:rPr>
-              <w:t>, Stephen</w:t>
+            <w:r>
+              <w:rPr>
+                <w:lang w:val="en-GB"/>
+              </w:rPr>
+              <w:t>Adu, Stephen</w:t>
             </w:r>
           </w:p>
         </w:tc>
@@ -7037,16 +6799,8 @@
               <w:rPr>
                 <w:lang w:val="en-GB"/>
               </w:rPr>
-              <w:t xml:space="preserve">Skype: </w:t>
-            </w:r>
-            <w:proofErr w:type="spellStart"/>
-            <w:r>
-              <w:rPr>
-                <w:lang w:val="en-GB"/>
-              </w:rPr>
-              <w:t>reall.blue</w:t>
-            </w:r>
-            <w:proofErr w:type="spellEnd"/>
+              <w:t>Skype: reall.blue</w:t>
+            </w:r>
           </w:p>
         </w:tc>
       </w:tr>
@@ -7191,28 +6945,12 @@
                 <w:lang w:val="en-GB"/>
               </w:rPr>
             </w:pPr>
-            <w:proofErr w:type="spellStart"/>
-            <w:r>
-              <w:rPr>
-                <w:lang w:val="en-GB"/>
-              </w:rPr>
-              <w:t>Andreicha</w:t>
-            </w:r>
-            <w:proofErr w:type="spellEnd"/>
-            <w:r>
-              <w:rPr>
-                <w:lang w:val="en-GB"/>
-              </w:rPr>
-              <w:t xml:space="preserve">, </w:t>
-            </w:r>
-            <w:proofErr w:type="spellStart"/>
-            <w:r>
-              <w:rPr>
-                <w:lang w:val="en-GB"/>
-              </w:rPr>
-              <w:t>Semida</w:t>
-            </w:r>
-            <w:proofErr w:type="spellEnd"/>
+            <w:r>
+              <w:rPr>
+                <w:lang w:val="en-GB"/>
+              </w:rPr>
+              <w:t>Andreicha, Semida</w:t>
+            </w:r>
           </w:p>
         </w:tc>
       </w:tr>
@@ -7258,12 +6996,12 @@
             <w:pPr>
               <w:spacing w:after="0" w:line="240" w:lineRule="auto"/>
               <w:rPr>
-                <w:lang w:val="en-GB"/>
+                <w:lang w:val="fr-FR"/>
               </w:rPr>
             </w:pPr>
             <w:r>
               <w:rPr>
-                <w:lang w:val="en-GB"/>
+                <w:lang w:val="fr-FR"/>
               </w:rPr>
               <w:t xml:space="preserve">E-mail: </w:t>
             </w:r>
@@ -7272,7 +7010,7 @@
                 <w:rPr>
                   <w:rStyle w:val="InternetLink"/>
                   <w:webHidden/>
-                  <w:lang w:val="en-GB"/>
+                  <w:lang w:val="fr-FR"/>
                 </w:rPr>
                 <w:t>570027@student.inholland.nl</w:t>
               </w:r>
@@ -7282,23 +7020,15 @@
             <w:pPr>
               <w:spacing w:after="0" w:line="240" w:lineRule="auto"/>
               <w:rPr>
-                <w:lang w:val="en-GB"/>
+                <w:lang w:val="fr-FR"/>
               </w:rPr>
             </w:pPr>
             <w:r>
               <w:rPr>
-                <w:lang w:val="en-GB"/>
-              </w:rPr>
-              <w:t xml:space="preserve">Skype: </w:t>
-            </w:r>
-            <w:proofErr w:type="spellStart"/>
-            <w:r>
-              <w:rPr>
-                <w:lang w:val="en-GB"/>
-              </w:rPr>
-              <w:t>semida.andreicha</w:t>
-            </w:r>
-            <w:proofErr w:type="spellEnd"/>
+                <w:lang w:val="fr-FR"/>
+              </w:rPr>
+              <w:t>Skype: semida.andreicha</w:t>
+            </w:r>
           </w:p>
         </w:tc>
       </w:tr>
@@ -7443,19 +7173,11 @@
                 <w:lang w:val="en-GB"/>
               </w:rPr>
             </w:pPr>
-            <w:proofErr w:type="spellStart"/>
-            <w:r>
-              <w:rPr>
-                <w:lang w:val="en-GB"/>
-              </w:rPr>
-              <w:t>Buaron</w:t>
-            </w:r>
-            <w:proofErr w:type="spellEnd"/>
-            <w:r>
-              <w:rPr>
-                <w:lang w:val="en-GB"/>
-              </w:rPr>
-              <w:t>, Tal</w:t>
+            <w:r>
+              <w:rPr>
+                <w:lang w:val="en-GB"/>
+              </w:rPr>
+              <w:t>Buaron, Tal</w:t>
             </w:r>
           </w:p>
         </w:tc>
@@ -7679,28 +7401,12 @@
                 <w:lang w:val="en-GB"/>
               </w:rPr>
             </w:pPr>
-            <w:proofErr w:type="spellStart"/>
-            <w:r>
-              <w:rPr>
-                <w:lang w:val="en-GB"/>
-              </w:rPr>
-              <w:t>Boswijk</w:t>
-            </w:r>
-            <w:proofErr w:type="spellEnd"/>
-            <w:r>
-              <w:rPr>
-                <w:lang w:val="en-GB"/>
-              </w:rPr>
-              <w:t xml:space="preserve">, </w:t>
-            </w:r>
-            <w:proofErr w:type="spellStart"/>
-            <w:r>
-              <w:rPr>
-                <w:lang w:val="en-GB"/>
-              </w:rPr>
-              <w:t>Marik</w:t>
-            </w:r>
-            <w:proofErr w:type="spellEnd"/>
+            <w:r>
+              <w:rPr>
+                <w:lang w:val="en-GB"/>
+              </w:rPr>
+              <w:t>Boswijk, Marik</w:t>
+            </w:r>
           </w:p>
         </w:tc>
       </w:tr>
@@ -7746,12 +7452,12 @@
             <w:pPr>
               <w:spacing w:after="0" w:line="240" w:lineRule="auto"/>
               <w:rPr>
-                <w:lang w:val="en-GB"/>
+                <w:lang w:val="fr-FR"/>
               </w:rPr>
             </w:pPr>
             <w:r>
               <w:rPr>
-                <w:lang w:val="en-GB"/>
+                <w:lang w:val="fr-FR"/>
               </w:rPr>
               <w:t xml:space="preserve">E-mail: </w:t>
             </w:r>
@@ -7760,7 +7466,7 @@
                 <w:rPr>
                   <w:rStyle w:val="InternetLink"/>
                   <w:webHidden/>
-                  <w:lang w:val="en-GB"/>
+                  <w:lang w:val="fr-FR"/>
                 </w:rPr>
                 <w:t>566704@student.inholland.nl</w:t>
               </w:r>
@@ -7770,12 +7476,12 @@
             <w:pPr>
               <w:spacing w:after="0" w:line="240" w:lineRule="auto"/>
               <w:rPr>
-                <w:lang w:val="en-GB"/>
+                <w:lang w:val="fr-FR"/>
               </w:rPr>
             </w:pPr>
             <w:r>
               <w:rPr>
-                <w:lang w:val="en-GB"/>
+                <w:lang w:val="fr-FR"/>
               </w:rPr>
               <w:t>Skype: luigifan10101</w:t>
             </w:r>
@@ -7911,7 +7617,7 @@
           <w:lang w:val="en-GB"/>
         </w:rPr>
       </w:pPr>
-      <w:bookmarkStart w:id="13" w:name="_Toc477779094"/>
+      <w:bookmarkStart w:id="14" w:name="_Toc477868206"/>
       <w:r>
         <w:rPr>
           <w:lang w:val="en-GB"/>
@@ -7919,7 +7625,7 @@
         <w:lastRenderedPageBreak/>
         <w:t>Bibliography</w:t>
       </w:r>
-      <w:bookmarkEnd w:id="13"/>
+      <w:bookmarkEnd w:id="14"/>
     </w:p>
     <w:p>
       <w:pPr>
@@ -8015,7 +7721,7 @@
           <w:rPr>
             <w:noProof/>
           </w:rPr>
-          <w:t>3</w:t>
+          <w:t>1</w:t>
         </w:r>
         <w:r>
           <w:fldChar w:fldCharType="end"/>
@@ -10413,7 +10119,7 @@
 </file>
 
 <file path=customXml/itemProps2.xml><?xml version="1.0" encoding="utf-8"?>
-<ds:datastoreItem xmlns:ds="http://schemas.openxmlformats.org/officeDocument/2006/customXml" ds:itemID="{DBA83B38-ACC4-422A-A894-EA3D1A964BCC}">
+<ds:datastoreItem xmlns:ds="http://schemas.openxmlformats.org/officeDocument/2006/customXml" ds:itemID="{479AFE8C-0BF2-42B9-955E-B535EFF035B5}">
   <ds:schemaRefs>
     <ds:schemaRef ds:uri="http://schemas.openxmlformats.org/officeDocument/2006/bibliography"/>
   </ds:schemaRefs>
